--- a/Proxy2-3/Proxy2-3_A_2023202070_최현진.docx
+++ b/Proxy2-3/Proxy2-3_A_2023202070_최현진.docx
@@ -315,8 +315,6 @@
           <w:szCs w:val="24"/>
         </w:rPr>
       </w:pPr>
-      <w:bookmarkStart w:id="0" w:name="_GoBack"/>
-      <w:bookmarkEnd w:id="0"/>
     </w:p>
     <w:p>
       <w:pPr>
@@ -499,7 +497,7 @@
     <w:p>
       <w:pPr>
         <w:rPr>
-          <w:rFonts w:ascii="굴림" w:eastAsia="굴림" w:hAnsi="굴림" w:cs="굴림" w:hint="eastAsia"/>
+          <w:rFonts w:ascii="굴림" w:eastAsia="굴림" w:hAnsi="굴림" w:cs="굴림"/>
           <w:noProof/>
           <w:kern w:val="0"/>
           <w:sz w:val="24"/>
@@ -603,7 +601,6 @@
     <w:p>
       <w:pPr>
         <w:rPr>
-          <w:rFonts w:hint="eastAsia"/>
           <w:sz w:val="24"/>
         </w:rPr>
       </w:pPr>
@@ -1390,7 +1387,6 @@
           <w:p>
             <w:pPr>
               <w:rPr>
-                <w:rFonts w:hint="eastAsia"/>
                 <w:szCs w:val="20"/>
               </w:rPr>
             </w:pPr>
@@ -1417,7 +1413,6 @@
           <w:p>
             <w:pPr>
               <w:rPr>
-                <w:rFonts w:hint="eastAsia"/>
                 <w:szCs w:val="20"/>
               </w:rPr>
             </w:pPr>
@@ -1816,27 +1811,47 @@
             <w:pPr>
               <w:tabs>
                 <w:tab w:val="left" w:pos="1410"/>
+                <w:tab w:val="left" w:pos="2830"/>
               </w:tabs>
             </w:pPr>
             <w:r>
-              <w:t>2. operation</w:t>
+              <w:t xml:space="preserve">2. </w:t>
+            </w:r>
+            <w:r>
+              <w:rPr>
+                <w:rFonts w:hint="eastAsia"/>
+              </w:rPr>
+              <w:t>n</w:t>
+            </w:r>
+            <w:r>
+              <w:t xml:space="preserve">o response </w:t>
+            </w:r>
+            <w:r>
+              <w:rPr>
+                <w:rFonts w:hint="eastAsia"/>
+              </w:rPr>
+              <w:t>동작 확인</w:t>
             </w:r>
           </w:p>
           <w:p>
             <w:pPr>
               <w:tabs>
                 <w:tab w:val="left" w:pos="1410"/>
+                <w:tab w:val="left" w:pos="2830"/>
               </w:tabs>
+              <w:rPr>
+                <w:rFonts w:hint="eastAsia"/>
+              </w:rPr>
             </w:pPr>
             <w:r>
               <w:rPr>
                 <w:noProof/>
               </w:rPr>
               <w:drawing>
-                <wp:inline distT="0" distB="0" distL="0" distR="0" wp14:anchorId="16BA851E" wp14:editId="7C244AA4">
-                  <wp:extent cx="3179135" cy="1537663"/>
-                  <wp:effectExtent l="0" t="0" r="2540" b="5715"/>
-                  <wp:docPr id="1" name="그림 1"/>
+                <wp:inline distT="0" distB="0" distL="0" distR="0" wp14:anchorId="699B240F" wp14:editId="7FC33800">
+                  <wp:extent cx="5731510" cy="928370"/>
+                  <wp:effectExtent l="0" t="0" r="2540" b="5080"/>
+                  <wp:docPr id="3" name="그림 3"/>
                   <wp:cNvGraphicFramePr>
                     <a:graphicFrameLocks xmlns:a="http://schemas.openxmlformats.org/drawingml/2006/main" noChangeAspect="1"/>
                   </wp:cNvGraphicFramePr>
@@ -1856,7 +1871,7 @@
                         <pic:spPr>
                           <a:xfrm>
                             <a:off x="0" y="0"/>
-                            <a:ext cx="3194510" cy="1545100"/>
+                            <a:ext cx="5731510" cy="928370"/>
                           </a:xfrm>
                           <a:prstGeom prst="rect">
                             <a:avLst/>
@@ -1873,17 +1888,56 @@
             <w:pPr>
               <w:tabs>
                 <w:tab w:val="left" w:pos="1410"/>
+                <w:tab w:val="left" w:pos="2830"/>
               </w:tabs>
             </w:pPr>
+            <w:hyperlink r:id="rId11" w:history="1">
+              <w:r>
+                <w:rPr>
+                  <w:rStyle w:val="a9"/>
+                </w:rPr>
+                <w:t>http://gaia.cs.umass.edu/wireshark-labs/HTTP-wireshark-file3.html</w:t>
+              </w:r>
+            </w:hyperlink>
+            <w:r>
+              <w:t xml:space="preserve"> </w:t>
+            </w:r>
+            <w:r>
+              <w:rPr>
+                <w:rFonts w:hint="eastAsia"/>
+              </w:rPr>
+              <w:t>입력후 바로 가상머신의 입력을 끊었다.</w:t>
+            </w:r>
+          </w:p>
+          <w:p>
+            <w:pPr>
+              <w:tabs>
+                <w:tab w:val="left" w:pos="1410"/>
+                <w:tab w:val="left" w:pos="2830"/>
+              </w:tabs>
+              <w:rPr>
+                <w:rFonts w:hint="eastAsia"/>
+              </w:rPr>
+            </w:pPr>
+          </w:p>
+          <w:p>
+            <w:pPr>
+              <w:tabs>
+                <w:tab w:val="left" w:pos="1410"/>
+              </w:tabs>
+              <w:rPr>
+                <w:rFonts w:hint="eastAsia"/>
+              </w:rPr>
+            </w:pPr>
             <w:r>
               <w:rPr>
                 <w:noProof/>
               </w:rPr>
               <w:drawing>
-                <wp:inline distT="0" distB="0" distL="0" distR="0" wp14:anchorId="6A4D048B" wp14:editId="5DC343D6">
-                  <wp:extent cx="4097802" cy="3466214"/>
-                  <wp:effectExtent l="0" t="0" r="0" b="1270"/>
-                  <wp:docPr id="2" name="그림 2"/>
+                <wp:inline distT="0" distB="0" distL="0" distR="0" wp14:anchorId="3024DE7B" wp14:editId="1177D2A7">
+                  <wp:extent cx="5731510" cy="2403475"/>
+                  <wp:effectExtent l="0" t="0" r="2540" b="0"/>
+                  <wp:docPr id="1" name="그림 1"/>
                   <wp:cNvGraphicFramePr>
                     <a:graphicFrameLocks xmlns:a="http://schemas.openxmlformats.org/drawingml/2006/main" noChangeAspect="1"/>
                   </wp:cNvGraphicFramePr>
@@ -1895,7 +1949,7 @@
                           <pic:cNvPicPr/>
                         </pic:nvPicPr>
                         <pic:blipFill>
-                          <a:blip r:embed="rId11"/>
+                          <a:blip r:embed="rId12"/>
                           <a:stretch>
                             <a:fillRect/>
                           </a:stretch>
@@ -1903,7 +1957,7 @@
                         <pic:spPr>
                           <a:xfrm>
                             <a:off x="0" y="0"/>
-                            <a:ext cx="4117338" cy="3482739"/>
+                            <a:ext cx="5731510" cy="2403475"/>
                           </a:xfrm>
                           <a:prstGeom prst="rect">
                             <a:avLst/>
@@ -1922,15 +1976,30 @@
                 <w:tab w:val="left" w:pos="1410"/>
               </w:tabs>
             </w:pPr>
-            <w:hyperlink r:id="rId12" w:history="1">
-              <w:r>
-                <w:rPr>
-                  <w:rStyle w:val="a9"/>
-                  <w:rFonts w:hint="eastAsia"/>
-                </w:rPr>
-                <w:t>http://info.naver.com/</w:t>
-              </w:r>
-            </w:hyperlink>
+            <w:r>
+              <w:rPr>
+                <w:rFonts w:hint="eastAsia"/>
+              </w:rPr>
+              <w:t xml:space="preserve">터미널 출력 확인 결과 child process는 brower request의 </w:t>
+            </w:r>
+            <w:r>
+              <w:t>url</w:t>
+            </w:r>
+            <w:r>
+              <w:rPr>
+                <w:rFonts w:hint="eastAsia"/>
+              </w:rPr>
+              <w:t xml:space="preserve">을 확인하고 </w:t>
+            </w:r>
+            <w:r>
+              <w:t>MISS</w:t>
+            </w:r>
+            <w:r>
+              <w:rPr>
+                <w:rFonts w:hint="eastAsia"/>
+              </w:rPr>
+              <w:t>임을 판단했다.</w:t>
+            </w:r>
             <w:r>
               <w:t xml:space="preserve"> </w:t>
             </w:r>
@@ -1938,7 +2007,34 @@
               <w:rPr>
                 <w:rFonts w:hint="eastAsia"/>
               </w:rPr>
-              <w:t>입력 후,</w:t>
+              <w:t xml:space="preserve">이후 </w:t>
+            </w:r>
+            <w:r>
+              <w:t>web server</w:t>
+            </w:r>
+            <w:r>
+              <w:rPr>
+                <w:rFonts w:hint="eastAsia"/>
+              </w:rPr>
+              <w:t>로부터 re</w:t>
+            </w:r>
+            <w:r>
+              <w:t>s</w:t>
+            </w:r>
+            <w:r>
+              <w:rPr>
+                <w:rFonts w:hint="eastAsia"/>
+              </w:rPr>
+              <w:t xml:space="preserve">ponse를 받기 위해 </w:t>
+            </w:r>
+            <w:r>
+              <w:t>origin server</w:t>
+            </w:r>
+            <w:r>
+              <w:rPr>
+                <w:rFonts w:hint="eastAsia"/>
+              </w:rPr>
+              <w:t>와 연결했다.</w:t>
             </w:r>
             <w:r>
               <w:t xml:space="preserve"> </w:t>
@@ -1947,31 +2043,34 @@
               <w:rPr>
                 <w:rFonts w:hint="eastAsia"/>
               </w:rPr>
-              <w:t xml:space="preserve">프록시 서버에서 브라우저로 전송된 </w:t>
-            </w:r>
-            <w:r>
-              <w:t xml:space="preserve">MISS </w:t>
-            </w:r>
-            <w:r>
-              <w:rPr>
-                <w:rFonts w:hint="eastAsia"/>
-              </w:rPr>
-              <w:t xml:space="preserve">응답 데이터와 </w:t>
-            </w:r>
-            <w:r>
-              <w:t>content-length, content-type, server</w:t>
-            </w:r>
-            <w:r>
-              <w:rPr>
-                <w:rFonts w:hint="eastAsia"/>
-              </w:rPr>
-              <w:t xml:space="preserve">를 지정해서 생성한 </w:t>
-            </w:r>
-            <w:r>
-              <w:rPr>
-                <w:rFonts w:hint="eastAsia"/>
-              </w:rPr>
-              <w:t>헤더를 확인했다.</w:t>
+              <w:t xml:space="preserve">연결 후 reponse를 </w:t>
+            </w:r>
+            <w:r>
+              <w:t>read()</w:t>
+            </w:r>
+            <w:r>
+              <w:rPr>
+                <w:rFonts w:hint="eastAsia"/>
+              </w:rPr>
+              <w:t>를 통해 받아오는 동안,</w:t>
+            </w:r>
+            <w:r>
+              <w:t xml:space="preserve"> </w:t>
+            </w:r>
+            <w:r>
+              <w:rPr>
+                <w:rFonts w:hint="eastAsia"/>
+              </w:rPr>
+              <w:t xml:space="preserve">인터넷 연결이 끊겼기에 </w:t>
+            </w:r>
+            <w:r>
+              <w:t>no response</w:t>
+            </w:r>
+            <w:r>
+              <w:rPr>
+                <w:rFonts w:hint="eastAsia"/>
+              </w:rPr>
+              <w:t>가 출력되고 child process가 종료됐다.</w:t>
             </w:r>
           </w:p>
           <w:p>
@@ -1984,12 +2083,11 @@
               <w:rPr>
                 <w:noProof/>
               </w:rPr>
-              <w:lastRenderedPageBreak/>
               <w:drawing>
-                <wp:inline distT="0" distB="0" distL="0" distR="0" wp14:anchorId="129D6854" wp14:editId="3BB81CEE">
-                  <wp:extent cx="5731510" cy="3753485"/>
-                  <wp:effectExtent l="0" t="0" r="2540" b="0"/>
-                  <wp:docPr id="20" name="그림 20"/>
+                <wp:inline distT="0" distB="0" distL="0" distR="0" wp14:anchorId="324F5731" wp14:editId="28D0AF32">
+                  <wp:extent cx="4200525" cy="428625"/>
+                  <wp:effectExtent l="0" t="0" r="9525" b="9525"/>
+                  <wp:docPr id="4" name="그림 4"/>
                   <wp:cNvGraphicFramePr>
                     <a:graphicFrameLocks xmlns:a="http://schemas.openxmlformats.org/drawingml/2006/main" noChangeAspect="1"/>
                   </wp:cNvGraphicFramePr>
@@ -2009,7 +2107,7 @@
                         <pic:spPr>
                           <a:xfrm>
                             <a:off x="0" y="0"/>
-                            <a:ext cx="5731510" cy="3753485"/>
+                            <a:ext cx="4200525" cy="428625"/>
                           </a:xfrm>
                           <a:prstGeom prst="rect">
                             <a:avLst/>
@@ -2027,33 +2125,192 @@
               <w:tabs>
                 <w:tab w:val="left" w:pos="1410"/>
               </w:tabs>
+              <w:rPr>
+                <w:rFonts w:hint="eastAsia"/>
+              </w:rPr>
             </w:pPr>
             <w:r>
               <w:rPr>
                 <w:rFonts w:hint="eastAsia"/>
               </w:rPr>
-              <w:t>콘솔에는 들어온 모든 요청을 기록한다.</w:t>
-            </w:r>
-            <w:r>
+              <w:t>MISS이지만 res</w:t>
+            </w:r>
+            <w:r>
+              <w:t>ponse</w:t>
+            </w:r>
+            <w:r>
+              <w:rPr>
+                <w:rFonts w:hint="eastAsia"/>
+              </w:rPr>
+              <w:t xml:space="preserve">를 </w:t>
+            </w:r>
+            <w:r>
+              <w:t>10</w:t>
+            </w:r>
+            <w:r>
+              <w:rPr>
+                <w:rFonts w:hint="eastAsia"/>
+              </w:rPr>
+              <w:t xml:space="preserve">초 동안 받지 못하여 생성할 캐시 파일 </w:t>
+            </w:r>
+            <w:r>
+              <w:t>data</w:t>
+            </w:r>
+            <w:r>
+              <w:rPr>
+                <w:rFonts w:hint="eastAsia"/>
+              </w:rPr>
+              <w:t>가 없으므로,</w:t>
+            </w:r>
+            <w:r>
+              <w:t xml:space="preserve"> log</w:t>
+            </w:r>
+            <w:r>
+              <w:rPr>
+                <w:rFonts w:hint="eastAsia"/>
+              </w:rPr>
+              <w:t>는 기록되지 않았다.</w:t>
+            </w:r>
+            <w:bookmarkStart w:id="0" w:name="_GoBack"/>
+            <w:bookmarkEnd w:id="0"/>
+          </w:p>
+        </w:tc>
+      </w:tr>
+    </w:tbl>
+    <w:p>
+      <w:pPr>
+        <w:rPr>
+          <w:sz w:val="24"/>
+        </w:rPr>
+      </w:pPr>
+    </w:p>
+    <w:tbl>
+      <w:tblPr>
+        <w:tblStyle w:val="a7"/>
+        <w:tblW w:w="0" w:type="auto"/>
+        <w:tblLook w:val="04A0" w:firstRow="1" w:lastRow="0" w:firstColumn="1" w:lastColumn="0" w:noHBand="0" w:noVBand="1"/>
+      </w:tblPr>
+      <w:tblGrid>
+        <w:gridCol w:w="9016"/>
+      </w:tblGrid>
+      <w:tr>
+        <w:tc>
+          <w:tcPr>
+            <w:tcW w:w="9016" w:type="dxa"/>
+          </w:tcPr>
+          <w:p>
+            <w:r>
+              <w:rPr>
+                <w:rFonts w:hint="eastAsia"/>
+              </w:rPr>
+              <w:t>3. Log file</w:t>
+            </w:r>
+          </w:p>
+          <w:p>
+            <w:r>
+              <w:rPr>
+                <w:noProof/>
+              </w:rPr>
+              <w:drawing>
+                <wp:inline distT="0" distB="0" distL="0" distR="0" wp14:anchorId="3D9C1582" wp14:editId="27F1ECC7">
+                  <wp:extent cx="5731510" cy="1495425"/>
+                  <wp:effectExtent l="0" t="0" r="2540" b="9525"/>
+                  <wp:docPr id="27" name="그림 27"/>
+                  <wp:cNvGraphicFramePr>
+                    <a:graphicFrameLocks xmlns:a="http://schemas.openxmlformats.org/drawingml/2006/main" noChangeAspect="1"/>
+                  </wp:cNvGraphicFramePr>
+                  <a:graphic xmlns:a="http://schemas.openxmlformats.org/drawingml/2006/main">
+                    <a:graphicData uri="http://schemas.openxmlformats.org/drawingml/2006/picture">
+                      <pic:pic xmlns:pic="http://schemas.openxmlformats.org/drawingml/2006/picture">
+                        <pic:nvPicPr>
+                          <pic:cNvPr id="1" name=""/>
+                          <pic:cNvPicPr/>
+                        </pic:nvPicPr>
+                        <pic:blipFill>
+                          <a:blip r:embed="rId14"/>
+                          <a:stretch>
+                            <a:fillRect/>
+                          </a:stretch>
+                        </pic:blipFill>
+                        <pic:spPr>
+                          <a:xfrm>
+                            <a:off x="0" y="0"/>
+                            <a:ext cx="5731510" cy="1495425"/>
+                          </a:xfrm>
+                          <a:prstGeom prst="rect">
+                            <a:avLst/>
+                          </a:prstGeom>
+                        </pic:spPr>
+                      </pic:pic>
+                    </a:graphicData>
+                  </a:graphic>
+                </wp:inline>
+              </w:drawing>
+            </w:r>
+          </w:p>
+          <w:p>
+            <w:pPr>
+              <w:ind w:left="200" w:hangingChars="100" w:hanging="200"/>
+            </w:pPr>
+            <w:r>
+              <w:rPr>
+                <w:color w:val="FF0000"/>
+              </w:rPr>
+              <w:t>$ cat ~/logfile/logfile.txt:</w:t>
+            </w:r>
+            <w:r>
+              <w:rPr>
+                <w:color w:val="FF0000"/>
+              </w:rPr>
               <w:t xml:space="preserve"> </w:t>
             </w:r>
             <w:r>
-              <w:rPr>
-                <w:rFonts w:hint="eastAsia"/>
-              </w:rPr>
-              <w:t xml:space="preserve">실제로는 </w:t>
-            </w:r>
-            <w:r>
-              <w:rPr>
-                <w:rFonts w:hint="eastAsia"/>
-              </w:rPr>
-              <w:t>아이콘 요청 또한 들어와서,</w:t>
+              <w:t>logfile.txt</w:t>
+            </w:r>
+            <w:r>
+              <w:rPr>
+                <w:rFonts w:hint="eastAsia"/>
+              </w:rPr>
+              <w:t>을 출력한 결과 miss</w:t>
             </w:r>
             <w:r>
               <w:t xml:space="preserve"> </w:t>
             </w:r>
             <w:r>
-              <w:t>38686, 38698</w:t>
+              <w:rPr>
+                <w:rFonts w:hint="eastAsia"/>
+              </w:rPr>
+              <w:t xml:space="preserve">동작 처리가 되어 url과 </w:t>
+            </w:r>
+            <w:r>
+              <w:t xml:space="preserve">url </w:t>
+            </w:r>
+            <w:r>
+              <w:rPr>
+                <w:rFonts w:hint="eastAsia"/>
+              </w:rPr>
+              <w:t>입력 당시의</w:t>
+            </w:r>
+            <w:r>
+              <w:rPr>
+                <w:rFonts w:hint="eastAsia"/>
+              </w:rPr>
+              <w:t>시간</w:t>
+            </w:r>
+            <w:r>
+              <w:rPr>
+                <w:rFonts w:hint="eastAsia"/>
+              </w:rPr>
+              <w:t xml:space="preserve">, 처리한 자식 프로세스 </w:t>
+            </w:r>
+            <w:r>
+              <w:t>id</w:t>
+            </w:r>
+            <w:r>
+              <w:rPr>
+                <w:rFonts w:hint="eastAsia"/>
+              </w:rPr>
+              <w:t>가 저장되었고,</w:t>
             </w:r>
             <w:r>
               <w:t xml:space="preserve"> </w:t>
@@ -2062,20 +2319,8 @@
               <w:rPr>
                 <w:rFonts w:hint="eastAsia"/>
               </w:rPr>
-              <w:t>포트에 해당하는 두 브라우저 요청이 프록시 서버로 들어왔지만,</w:t>
-            </w:r>
-            <w:r>
-              <w:t xml:space="preserve"> GET </w:t>
-            </w:r>
-            <w:hyperlink r:id="rId14" w:history="1">
-              <w:r>
-                <w:rPr>
-                  <w:rStyle w:val="a9"/>
-                  <w:rFonts w:hint="eastAsia"/>
-                </w:rPr>
-                <w:t>http://info.naver.com/</w:t>
-              </w:r>
-            </w:hyperlink>
+              <w:t>hit</w:t>
+            </w:r>
             <w:r>
               <w:t xml:space="preserve"> </w:t>
             </w:r>
@@ -2083,83 +2328,198 @@
               <w:rPr>
                 <w:rFonts w:hint="eastAsia"/>
               </w:rPr>
-              <w:t xml:space="preserve">요청의 직접 입력한 </w:t>
-            </w:r>
-            <w:r>
-              <w:t xml:space="preserve">url </w:t>
-            </w:r>
-            <w:r>
-              <w:rPr>
-                <w:rFonts w:hint="eastAsia"/>
-              </w:rPr>
-              <w:t>부분만을 추출하여 캐시를 생성한다.</w:t>
-            </w:r>
-          </w:p>
-          <w:p>
-            <w:pPr>
-              <w:tabs>
-                <w:tab w:val="left" w:pos="1410"/>
-              </w:tabs>
-            </w:pPr>
-            <w:r>
-              <w:rPr>
-                <w:rFonts w:hint="eastAsia"/>
-              </w:rPr>
-              <w:t>해당 결과 사진의 경우 이외에도 파이어폭스 자동 요청이나 브라우저의 자동 재요청이 들어오는 경우가 있어,</w:t>
-            </w:r>
-            <w:r>
-              <w:t xml:space="preserve"> CONNECT </w:t>
-            </w:r>
-            <w:r>
-              <w:rPr>
-                <w:rFonts w:hint="eastAsia"/>
-              </w:rPr>
-              <w:t xml:space="preserve">메소드 요청과 </w:t>
-            </w:r>
-            <w:r>
-              <w:t xml:space="preserve">.txt, .html </w:t>
-            </w:r>
-            <w:r>
-              <w:rPr>
-                <w:rFonts w:hint="eastAsia"/>
-              </w:rPr>
-              <w:t>요청</w:t>
-            </w:r>
-            <w:r>
-              <w:rPr>
-                <w:rFonts w:hint="eastAsia"/>
-              </w:rPr>
-              <w:t xml:space="preserve"> 등</w:t>
-            </w:r>
-            <w:r>
-              <w:rPr>
-                <w:rFonts w:hint="eastAsia"/>
-              </w:rPr>
-              <w:t>을 처리해야 한다.</w:t>
-            </w:r>
-          </w:p>
-          <w:p>
-            <w:pPr>
-              <w:tabs>
-                <w:tab w:val="left" w:pos="1410"/>
-              </w:tabs>
-            </w:pPr>
-          </w:p>
-          <w:p>
-            <w:pPr>
-              <w:tabs>
-                <w:tab w:val="left" w:pos="1410"/>
-              </w:tabs>
-            </w:pPr>
+              <w:t>동작 처리가 되어 생성된 디렉토리와 파일과 시간 정보,</w:t>
+            </w:r>
+            <w:r>
+              <w:t xml:space="preserve"> url</w:t>
+            </w:r>
+            <w:r>
+              <w:t xml:space="preserve">, </w:t>
+            </w:r>
+            <w:r>
+              <w:rPr>
+                <w:rFonts w:hint="eastAsia"/>
+              </w:rPr>
+              <w:t xml:space="preserve">처리한 자식 프로세스 </w:t>
+            </w:r>
+            <w:r>
+              <w:t>id</w:t>
+            </w:r>
+            <w:r>
+              <w:rPr>
+                <w:rFonts w:hint="eastAsia"/>
+              </w:rPr>
+              <w:t>가</w:t>
+            </w:r>
+            <w:r>
+              <w:rPr>
+                <w:rFonts w:hint="eastAsia"/>
+              </w:rPr>
+              <w:t xml:space="preserve"> 저장된 것을 확인했다.</w:t>
+            </w:r>
+            <w:r>
+              <w:t xml:space="preserve"> </w:t>
+            </w:r>
+            <w:r>
+              <w:rPr>
+                <w:rFonts w:hint="eastAsia"/>
+              </w:rPr>
+              <w:t xml:space="preserve">또한 </w:t>
+            </w:r>
+            <w:r>
+              <w:rPr>
+                <w:rFonts w:hint="eastAsia"/>
+              </w:rPr>
+              <w:t xml:space="preserve">각 자식 프로세스당 하나의 브라우저 요청을 처리하기 때문에 자식 프로세스 종료 로그의 실행 시간은 </w:t>
+            </w:r>
+            <w:r>
+              <w:t>0</w:t>
+            </w:r>
+            <w:r>
+              <w:rPr>
+                <w:rFonts w:hint="eastAsia"/>
+              </w:rPr>
+              <w:t xml:space="preserve">초이고, </w:t>
+            </w:r>
+            <w:r>
+              <w:rPr>
+                <w:rFonts w:hint="eastAsia"/>
+              </w:rPr>
+              <w:t xml:space="preserve"> </w:t>
+            </w:r>
+            <w:r>
+              <w:t xml:space="preserve">hit </w:t>
+            </w:r>
+            <w:r>
+              <w:rPr>
+                <w:rFonts w:hint="eastAsia"/>
+              </w:rPr>
+              <w:t xml:space="preserve">또는 </w:t>
+            </w:r>
+            <w:r>
+              <w:t xml:space="preserve">miss </w:t>
+            </w:r>
+            <w:r>
+              <w:rPr>
+                <w:rFonts w:hint="eastAsia"/>
+              </w:rPr>
+              <w:t>횟수</w:t>
+            </w:r>
+            <w:r>
+              <w:rPr>
+                <w:rFonts w:hint="eastAsia"/>
+              </w:rPr>
+              <w:t xml:space="preserve"> </w:t>
+            </w:r>
+            <w:r>
+              <w:rPr>
+                <w:rFonts w:hint="eastAsia"/>
+              </w:rPr>
+              <w:t>1번이</w:t>
+            </w:r>
+            <w:r>
+              <w:rPr>
+                <w:rFonts w:hint="eastAsia"/>
+              </w:rPr>
+              <w:t xml:space="preserve"> 저장된 것을 확인했다.</w:t>
+            </w:r>
+            <w:r>
+              <w:t xml:space="preserve"> operation </w:t>
+            </w:r>
+            <w:r>
+              <w:rPr>
+                <w:rFonts w:hint="eastAsia"/>
+              </w:rPr>
+              <w:t xml:space="preserve">결과 사진에서 설명했듯이, 최대한 예외 처리 하여 입력한 </w:t>
+            </w:r>
+            <w:r>
+              <w:t>url</w:t>
+            </w:r>
+            <w:r>
+              <w:rPr>
+                <w:rFonts w:hint="eastAsia"/>
+              </w:rPr>
+              <w:t xml:space="preserve">만 </w:t>
+            </w:r>
+            <w:r>
+              <w:t xml:space="preserve">hit/miss </w:t>
+            </w:r>
+            <w:r>
+              <w:rPr>
+                <w:rFonts w:hint="eastAsia"/>
+              </w:rPr>
+              <w:t xml:space="preserve">판단한 결과 총 </w:t>
+            </w:r>
+            <w:r>
+              <w:t>hit 2</w:t>
+            </w:r>
+            <w:r>
+              <w:rPr>
+                <w:rFonts w:hint="eastAsia"/>
+              </w:rPr>
+              <w:t>번,</w:t>
+            </w:r>
+            <w:r>
+              <w:t xml:space="preserve"> miss 2</w:t>
+            </w:r>
+            <w:r>
+              <w:rPr>
+                <w:rFonts w:hint="eastAsia"/>
+              </w:rPr>
+              <w:t>번이 수행됐다.</w:t>
+            </w:r>
+          </w:p>
+        </w:tc>
+      </w:tr>
+    </w:tbl>
+    <w:p>
+      <w:pPr>
+        <w:rPr>
+          <w:sz w:val="24"/>
+        </w:rPr>
+      </w:pPr>
+    </w:p>
+    <w:tbl>
+      <w:tblPr>
+        <w:tblStyle w:val="a7"/>
+        <w:tblW w:w="0" w:type="auto"/>
+        <w:tblLook w:val="04A0" w:firstRow="1" w:lastRow="0" w:firstColumn="1" w:lastColumn="0" w:noHBand="0" w:noVBand="1"/>
+      </w:tblPr>
+      <w:tblGrid>
+        <w:gridCol w:w="9016"/>
+      </w:tblGrid>
+      <w:tr>
+        <w:tc>
+          <w:tcPr>
+            <w:tcW w:w="9016" w:type="dxa"/>
+          </w:tcPr>
+          <w:p>
+            <w:r>
+              <w:rPr>
+                <w:rFonts w:hint="eastAsia"/>
+              </w:rPr>
+              <w:t>4</w:t>
+            </w:r>
+            <w:r>
+              <w:t xml:space="preserve">. </w:t>
+            </w:r>
+            <w:r>
+              <w:rPr>
+                <w:rFonts w:hint="eastAsia"/>
+              </w:rPr>
+              <w:t>cache directory</w:t>
+            </w:r>
+          </w:p>
+          <w:p>
             <w:r>
               <w:rPr>
                 <w:noProof/>
               </w:rPr>
               <w:drawing>
-                <wp:inline distT="0" distB="0" distL="0" distR="0" wp14:anchorId="7C2B23FC" wp14:editId="47F60DE2">
-                  <wp:extent cx="4276532" cy="1988288"/>
-                  <wp:effectExtent l="0" t="0" r="0" b="0"/>
-                  <wp:docPr id="21" name="그림 21"/>
+                <wp:inline distT="0" distB="0" distL="0" distR="0" wp14:anchorId="187C72AB" wp14:editId="7947DAE4">
+                  <wp:extent cx="3248025" cy="1571625"/>
+                  <wp:effectExtent l="0" t="0" r="9525" b="9525"/>
+                  <wp:docPr id="2130586752" name="그림 2130586752"/>
                   <wp:cNvGraphicFramePr>
                     <a:graphicFrameLocks xmlns:a="http://schemas.openxmlformats.org/drawingml/2006/main" noChangeAspect="1"/>
                   </wp:cNvGraphicFramePr>
@@ -2179,7 +2539,7 @@
                         <pic:spPr>
                           <a:xfrm>
                             <a:off x="0" y="0"/>
-                            <a:ext cx="4318752" cy="2007918"/>
+                            <a:ext cx="3248025" cy="1571625"/>
                           </a:xfrm>
                           <a:prstGeom prst="rect">
                             <a:avLst/>
@@ -2193,28 +2553,78 @@
             </w:r>
           </w:p>
           <w:p>
-            <w:pPr>
-              <w:tabs>
-                <w:tab w:val="left" w:pos="1410"/>
-              </w:tabs>
-            </w:pPr>
-          </w:p>
-          <w:p>
-            <w:pPr>
-              <w:tabs>
-                <w:tab w:val="left" w:pos="1410"/>
-              </w:tabs>
-            </w:pPr>
+            <w:r>
+              <w:rPr>
+                <w:rFonts w:hint="eastAsia"/>
+                <w:color w:val="FF0000"/>
+              </w:rPr>
+              <w:t xml:space="preserve">$ </w:t>
+            </w:r>
+            <w:r>
+              <w:rPr>
+                <w:color w:val="FF0000"/>
+              </w:rPr>
+              <w:t>ls -R ~/cache</w:t>
+            </w:r>
+            <w:r>
+              <w:rPr>
+                <w:color w:val="FF0000"/>
+              </w:rPr>
+              <w:t xml:space="preserve">: </w:t>
+            </w:r>
+            <w:r>
+              <w:t xml:space="preserve">ls </w:t>
+            </w:r>
+            <w:r>
+              <w:rPr>
+                <w:rFonts w:hint="eastAsia"/>
+              </w:rPr>
+              <w:t xml:space="preserve">명령어를 </w:t>
+            </w:r>
+            <w:r>
+              <w:t xml:space="preserve">–R </w:t>
+            </w:r>
+            <w:r>
+              <w:rPr>
+                <w:rFonts w:hint="eastAsia"/>
+              </w:rPr>
+              <w:t xml:space="preserve">옵션을 통해 재귀적으로 </w:t>
+            </w:r>
+            <w:r>
+              <w:rPr>
+                <w:rFonts w:hint="eastAsia"/>
+              </w:rPr>
+              <w:t xml:space="preserve">실행하여 </w:t>
+            </w:r>
+            <w:r>
+              <w:t>~/</w:t>
+            </w:r>
+            <w:r>
+              <w:rPr>
+                <w:rFonts w:hint="eastAsia"/>
+              </w:rPr>
+              <w:t>cache</w:t>
+            </w:r>
+            <w:r>
+              <w:t xml:space="preserve"> </w:t>
+            </w:r>
+            <w:r>
+              <w:rPr>
+                <w:rFonts w:hint="eastAsia"/>
+              </w:rPr>
+              <w:t>디렉토리와 그 하위 디렉토리까지 출력하여 캐시 디렉토리와 파일들이 생성됨을 확인했다.</w:t>
+            </w:r>
+          </w:p>
+          <w:p>
             <w:r>
               <w:rPr>
                 <w:noProof/>
               </w:rPr>
-              <w:lastRenderedPageBreak/>
               <w:drawing>
-                <wp:inline distT="0" distB="0" distL="0" distR="0" wp14:anchorId="33DB2DD5" wp14:editId="3BD0F3DC">
-                  <wp:extent cx="4245671" cy="3540642"/>
-                  <wp:effectExtent l="0" t="0" r="2540" b="3175"/>
-                  <wp:docPr id="5" name="그림 5"/>
+                <wp:inline distT="0" distB="0" distL="0" distR="0" wp14:anchorId="6C0F4D6B" wp14:editId="2219F770">
+                  <wp:extent cx="3924300" cy="1847850"/>
+                  <wp:effectExtent l="0" t="0" r="0" b="0"/>
+                  <wp:docPr id="2130586753" name="그림 2130586753"/>
                   <wp:cNvGraphicFramePr>
                     <a:graphicFrameLocks xmlns:a="http://schemas.openxmlformats.org/drawingml/2006/main" noChangeAspect="1"/>
                   </wp:cNvGraphicFramePr>
@@ -2234,1187 +2644,6 @@
                         <pic:spPr>
                           <a:xfrm>
                             <a:off x="0" y="0"/>
-                            <a:ext cx="4249010" cy="3543426"/>
-                          </a:xfrm>
-                          <a:prstGeom prst="rect">
-                            <a:avLst/>
-                          </a:prstGeom>
-                        </pic:spPr>
-                      </pic:pic>
-                    </a:graphicData>
-                  </a:graphic>
-                </wp:inline>
-              </w:drawing>
-            </w:r>
-          </w:p>
-          <w:p>
-            <w:pPr>
-              <w:tabs>
-                <w:tab w:val="left" w:pos="1410"/>
-              </w:tabs>
-            </w:pPr>
-            <w:r>
-              <w:rPr>
-                <w:rFonts w:hint="eastAsia"/>
-              </w:rPr>
-              <w:t xml:space="preserve">한 번 더 </w:t>
-            </w:r>
-            <w:hyperlink r:id="rId17" w:history="1">
-              <w:r>
-                <w:rPr>
-                  <w:rStyle w:val="a9"/>
-                </w:rPr>
-                <w:t>http://info.naver.com/</w:t>
-              </w:r>
-            </w:hyperlink>
-            <w:r>
-              <w:t xml:space="preserve"> </w:t>
-            </w:r>
-            <w:r>
-              <w:rPr>
-                <w:rFonts w:hint="eastAsia"/>
-              </w:rPr>
-              <w:t xml:space="preserve">입력 시 </w:t>
-            </w:r>
-            <w:r>
-              <w:t xml:space="preserve">HIT </w:t>
-            </w:r>
-            <w:r>
-              <w:rPr>
-                <w:rFonts w:hint="eastAsia"/>
-              </w:rPr>
-              <w:t>응답 데이터와 헤더를 확인헀다.</w:t>
-            </w:r>
-          </w:p>
-          <w:p>
-            <w:pPr>
-              <w:tabs>
-                <w:tab w:val="left" w:pos="1410"/>
-              </w:tabs>
-            </w:pPr>
-            <w:r>
-              <w:rPr>
-                <w:noProof/>
-              </w:rPr>
-              <w:drawing>
-                <wp:inline distT="0" distB="0" distL="0" distR="0" wp14:anchorId="55DC5322" wp14:editId="006E1453">
-                  <wp:extent cx="5731510" cy="1941195"/>
-                  <wp:effectExtent l="0" t="0" r="2540" b="1905"/>
-                  <wp:docPr id="22" name="그림 22"/>
-                  <wp:cNvGraphicFramePr>
-                    <a:graphicFrameLocks xmlns:a="http://schemas.openxmlformats.org/drawingml/2006/main" noChangeAspect="1"/>
-                  </wp:cNvGraphicFramePr>
-                  <a:graphic xmlns:a="http://schemas.openxmlformats.org/drawingml/2006/main">
-                    <a:graphicData uri="http://schemas.openxmlformats.org/drawingml/2006/picture">
-                      <pic:pic xmlns:pic="http://schemas.openxmlformats.org/drawingml/2006/picture">
-                        <pic:nvPicPr>
-                          <pic:cNvPr id="1" name=""/>
-                          <pic:cNvPicPr/>
-                        </pic:nvPicPr>
-                        <pic:blipFill>
-                          <a:blip r:embed="rId18"/>
-                          <a:stretch>
-                            <a:fillRect/>
-                          </a:stretch>
-                        </pic:blipFill>
-                        <pic:spPr>
-                          <a:xfrm>
-                            <a:off x="0" y="0"/>
-                            <a:ext cx="5731510" cy="1941195"/>
-                          </a:xfrm>
-                          <a:prstGeom prst="rect">
-                            <a:avLst/>
-                          </a:prstGeom>
-                        </pic:spPr>
-                      </pic:pic>
-                    </a:graphicData>
-                  </a:graphic>
-                </wp:inline>
-              </w:drawing>
-            </w:r>
-          </w:p>
-          <w:p>
-            <w:pPr>
-              <w:tabs>
-                <w:tab w:val="left" w:pos="1410"/>
-              </w:tabs>
-              <w:rPr>
-                <w:noProof/>
-              </w:rPr>
-            </w:pPr>
-            <w:r>
-              <w:rPr>
-                <w:rFonts w:hint="eastAsia"/>
-                <w:noProof/>
-              </w:rPr>
-              <w:t xml:space="preserve">콘솔에는 프록시 서버가 받은 </w:t>
-            </w:r>
-            <w:r>
-              <w:rPr>
-                <w:noProof/>
-              </w:rPr>
-              <w:t>56338</w:t>
-            </w:r>
-            <w:r>
-              <w:rPr>
-                <w:rFonts w:hint="eastAsia"/>
-                <w:noProof/>
-              </w:rPr>
-              <w:t xml:space="preserve"> 포트번호 요청이 출력됐다.</w:t>
-            </w:r>
-          </w:p>
-          <w:p>
-            <w:pPr>
-              <w:tabs>
-                <w:tab w:val="left" w:pos="1410"/>
-              </w:tabs>
-              <w:rPr>
-                <w:noProof/>
-              </w:rPr>
-            </w:pPr>
-            <w:r>
-              <w:rPr>
-                <w:noProof/>
-              </w:rPr>
-              <w:drawing>
-                <wp:inline distT="0" distB="0" distL="0" distR="0" wp14:anchorId="0B6A8AB8" wp14:editId="1158798E">
-                  <wp:extent cx="4524375" cy="2486025"/>
-                  <wp:effectExtent l="0" t="0" r="9525" b="9525"/>
-                  <wp:docPr id="23" name="그림 23"/>
-                  <wp:cNvGraphicFramePr>
-                    <a:graphicFrameLocks xmlns:a="http://schemas.openxmlformats.org/drawingml/2006/main" noChangeAspect="1"/>
-                  </wp:cNvGraphicFramePr>
-                  <a:graphic xmlns:a="http://schemas.openxmlformats.org/drawingml/2006/main">
-                    <a:graphicData uri="http://schemas.openxmlformats.org/drawingml/2006/picture">
-                      <pic:pic xmlns:pic="http://schemas.openxmlformats.org/drawingml/2006/picture">
-                        <pic:nvPicPr>
-                          <pic:cNvPr id="1" name=""/>
-                          <pic:cNvPicPr/>
-                        </pic:nvPicPr>
-                        <pic:blipFill>
-                          <a:blip r:embed="rId19"/>
-                          <a:stretch>
-                            <a:fillRect/>
-                          </a:stretch>
-                        </pic:blipFill>
-                        <pic:spPr>
-                          <a:xfrm>
-                            <a:off x="0" y="0"/>
-                            <a:ext cx="4524375" cy="2486025"/>
-                          </a:xfrm>
-                          <a:prstGeom prst="rect">
-                            <a:avLst/>
-                          </a:prstGeom>
-                        </pic:spPr>
-                      </pic:pic>
-                    </a:graphicData>
-                  </a:graphic>
-                </wp:inline>
-              </w:drawing>
-            </w:r>
-          </w:p>
-          <w:p>
-            <w:pPr>
-              <w:tabs>
-                <w:tab w:val="left" w:pos="1410"/>
-              </w:tabs>
-              <w:rPr>
-                <w:noProof/>
-              </w:rPr>
-            </w:pPr>
-          </w:p>
-          <w:p>
-            <w:pPr>
-              <w:tabs>
-                <w:tab w:val="left" w:pos="1410"/>
-              </w:tabs>
-            </w:pPr>
-            <w:r>
-              <w:rPr>
-                <w:noProof/>
-              </w:rPr>
-              <w:drawing>
-                <wp:inline distT="0" distB="0" distL="0" distR="0" wp14:anchorId="27B75706" wp14:editId="12F11C8B">
-                  <wp:extent cx="3395879" cy="2785730"/>
-                  <wp:effectExtent l="0" t="0" r="0" b="0"/>
-                  <wp:docPr id="8" name="그림 8"/>
-                  <wp:cNvGraphicFramePr>
-                    <a:graphicFrameLocks xmlns:a="http://schemas.openxmlformats.org/drawingml/2006/main" noChangeAspect="1"/>
-                  </wp:cNvGraphicFramePr>
-                  <a:graphic xmlns:a="http://schemas.openxmlformats.org/drawingml/2006/main">
-                    <a:graphicData uri="http://schemas.openxmlformats.org/drawingml/2006/picture">
-                      <pic:pic xmlns:pic="http://schemas.openxmlformats.org/drawingml/2006/picture">
-                        <pic:nvPicPr>
-                          <pic:cNvPr id="1" name=""/>
-                          <pic:cNvPicPr/>
-                        </pic:nvPicPr>
-                        <pic:blipFill>
-                          <a:blip r:embed="rId20"/>
-                          <a:stretch>
-                            <a:fillRect/>
-                          </a:stretch>
-                        </pic:blipFill>
-                        <pic:spPr>
-                          <a:xfrm>
-                            <a:off x="0" y="0"/>
-                            <a:ext cx="3416492" cy="2802640"/>
-                          </a:xfrm>
-                          <a:prstGeom prst="rect">
-                            <a:avLst/>
-                          </a:prstGeom>
-                        </pic:spPr>
-                      </pic:pic>
-                    </a:graphicData>
-                  </a:graphic>
-                </wp:inline>
-              </w:drawing>
-            </w:r>
-          </w:p>
-          <w:p>
-            <w:pPr>
-              <w:tabs>
-                <w:tab w:val="left" w:pos="1410"/>
-              </w:tabs>
-            </w:pPr>
-            <w:r>
-              <w:rPr>
-                <w:rFonts w:hint="eastAsia"/>
-              </w:rPr>
-              <w:t xml:space="preserve">이번에는 </w:t>
-            </w:r>
-            <w:hyperlink r:id="rId21" w:history="1">
-              <w:r>
-                <w:rPr>
-                  <w:rStyle w:val="a9"/>
-                  <w:rFonts w:hint="eastAsia"/>
-                </w:rPr>
-                <w:t>http://info.</w:t>
-              </w:r>
-              <w:r>
-                <w:rPr>
-                  <w:rStyle w:val="a9"/>
-                </w:rPr>
-                <w:t>kw.ac.kr</w:t>
-              </w:r>
-              <w:r>
-                <w:rPr>
-                  <w:rStyle w:val="a9"/>
-                  <w:rFonts w:hint="eastAsia"/>
-                </w:rPr>
-                <w:t>/</w:t>
-              </w:r>
-            </w:hyperlink>
-            <w:r>
-              <w:t xml:space="preserve"> </w:t>
-            </w:r>
-            <w:r>
-              <w:rPr>
-                <w:rFonts w:hint="eastAsia"/>
-              </w:rPr>
-              <w:t>입력 후,</w:t>
-            </w:r>
-            <w:r>
-              <w:t xml:space="preserve"> </w:t>
-            </w:r>
-            <w:r>
-              <w:rPr>
-                <w:rFonts w:hint="eastAsia"/>
-              </w:rPr>
-              <w:t xml:space="preserve">프록시 서버에서 브라우저로 전송된 </w:t>
-            </w:r>
-            <w:r>
-              <w:t xml:space="preserve">MISS </w:t>
-            </w:r>
-            <w:r>
-              <w:rPr>
-                <w:rFonts w:hint="eastAsia"/>
-              </w:rPr>
-              <w:t>응답 데이터와 헤더를 확인했다</w:t>
-            </w:r>
-          </w:p>
-          <w:p>
-            <w:pPr>
-              <w:tabs>
-                <w:tab w:val="left" w:pos="1410"/>
-              </w:tabs>
-            </w:pPr>
-            <w:r>
-              <w:rPr>
-                <w:noProof/>
-              </w:rPr>
-              <w:drawing>
-                <wp:inline distT="0" distB="0" distL="0" distR="0" wp14:anchorId="2E8F6C2D" wp14:editId="4F35C25A">
-                  <wp:extent cx="5731510" cy="3799840"/>
-                  <wp:effectExtent l="0" t="0" r="2540" b="0"/>
-                  <wp:docPr id="24" name="그림 24"/>
-                  <wp:cNvGraphicFramePr>
-                    <a:graphicFrameLocks xmlns:a="http://schemas.openxmlformats.org/drawingml/2006/main" noChangeAspect="1"/>
-                  </wp:cNvGraphicFramePr>
-                  <a:graphic xmlns:a="http://schemas.openxmlformats.org/drawingml/2006/main">
-                    <a:graphicData uri="http://schemas.openxmlformats.org/drawingml/2006/picture">
-                      <pic:pic xmlns:pic="http://schemas.openxmlformats.org/drawingml/2006/picture">
-                        <pic:nvPicPr>
-                          <pic:cNvPr id="1" name=""/>
-                          <pic:cNvPicPr/>
-                        </pic:nvPicPr>
-                        <pic:blipFill>
-                          <a:blip r:embed="rId22"/>
-                          <a:stretch>
-                            <a:fillRect/>
-                          </a:stretch>
-                        </pic:blipFill>
-                        <pic:spPr>
-                          <a:xfrm>
-                            <a:off x="0" y="0"/>
-                            <a:ext cx="5731510" cy="3799840"/>
-                          </a:xfrm>
-                          <a:prstGeom prst="rect">
-                            <a:avLst/>
-                          </a:prstGeom>
-                        </pic:spPr>
-                      </pic:pic>
-                    </a:graphicData>
-                  </a:graphic>
-                </wp:inline>
-              </w:drawing>
-            </w:r>
-          </w:p>
-          <w:p>
-            <w:pPr>
-              <w:tabs>
-                <w:tab w:val="left" w:pos="1410"/>
-              </w:tabs>
-            </w:pPr>
-            <w:r>
-              <w:rPr>
-                <w:rFonts w:hint="eastAsia"/>
-              </w:rPr>
-              <w:t>마찬가지로 콘솔에는 들어온 모든 요청을 기록한다.</w:t>
-            </w:r>
-            <w:r>
-              <w:t xml:space="preserve"> </w:t>
-            </w:r>
-            <w:r>
-              <w:rPr>
-                <w:rFonts w:hint="eastAsia"/>
-              </w:rPr>
-              <w:t xml:space="preserve">실제로는 아이콘 요청 </w:t>
-            </w:r>
-            <w:r>
-              <w:t xml:space="preserve">/favicon.ico </w:t>
-            </w:r>
-            <w:r>
-              <w:rPr>
-                <w:rFonts w:hint="eastAsia"/>
-              </w:rPr>
-              <w:t>또한 들어와서,</w:t>
-            </w:r>
-            <w:r>
-              <w:t xml:space="preserve"> </w:t>
-            </w:r>
-            <w:r>
-              <w:t>49912, 49924</w:t>
-            </w:r>
-            <w:r>
-              <w:t xml:space="preserve"> </w:t>
-            </w:r>
-            <w:r>
-              <w:rPr>
-                <w:rFonts w:hint="eastAsia"/>
-              </w:rPr>
-              <w:t>포트에 해당하는 두 브라우저 요청이 프록시 서버로 들어왔지만,</w:t>
-            </w:r>
-            <w:r>
-              <w:t xml:space="preserve"> GET </w:t>
-            </w:r>
-            <w:hyperlink r:id="rId23" w:history="1">
-              <w:r>
-                <w:rPr>
-                  <w:rStyle w:val="a9"/>
-                  <w:rFonts w:hint="eastAsia"/>
-                </w:rPr>
-                <w:t>http://info.</w:t>
-              </w:r>
-              <w:r>
-                <w:rPr>
-                  <w:rStyle w:val="a9"/>
-                </w:rPr>
-                <w:t>kw.ac.kr</w:t>
-              </w:r>
-              <w:r>
-                <w:rPr>
-                  <w:rStyle w:val="a9"/>
-                  <w:rFonts w:hint="eastAsia"/>
-                </w:rPr>
-                <w:t>/</w:t>
-              </w:r>
-            </w:hyperlink>
-            <w:r>
-              <w:t xml:space="preserve"> </w:t>
-            </w:r>
-            <w:r>
-              <w:rPr>
-                <w:rFonts w:hint="eastAsia"/>
-              </w:rPr>
-              <w:t xml:space="preserve">요청의 직접 입력한 </w:t>
-            </w:r>
-            <w:r>
-              <w:t xml:space="preserve">url </w:t>
-            </w:r>
-            <w:r>
-              <w:rPr>
-                <w:rFonts w:hint="eastAsia"/>
-              </w:rPr>
-              <w:t>부분만을 추출하여 캐시를 생성한다.</w:t>
-            </w:r>
-          </w:p>
-          <w:p>
-            <w:pPr>
-              <w:tabs>
-                <w:tab w:val="left" w:pos="1410"/>
-              </w:tabs>
-              <w:rPr>
-                <w:noProof/>
-              </w:rPr>
-            </w:pPr>
-            <w:r>
-              <w:rPr>
-                <w:noProof/>
-              </w:rPr>
-              <w:lastRenderedPageBreak/>
-              <w:drawing>
-                <wp:inline distT="0" distB="0" distL="0" distR="0" wp14:anchorId="726C0B2D" wp14:editId="35F5A965">
-                  <wp:extent cx="4572000" cy="2476500"/>
-                  <wp:effectExtent l="0" t="0" r="0" b="0"/>
-                  <wp:docPr id="25" name="그림 25"/>
-                  <wp:cNvGraphicFramePr>
-                    <a:graphicFrameLocks xmlns:a="http://schemas.openxmlformats.org/drawingml/2006/main" noChangeAspect="1"/>
-                  </wp:cNvGraphicFramePr>
-                  <a:graphic xmlns:a="http://schemas.openxmlformats.org/drawingml/2006/main">
-                    <a:graphicData uri="http://schemas.openxmlformats.org/drawingml/2006/picture">
-                      <pic:pic xmlns:pic="http://schemas.openxmlformats.org/drawingml/2006/picture">
-                        <pic:nvPicPr>
-                          <pic:cNvPr id="1" name=""/>
-                          <pic:cNvPicPr/>
-                        </pic:nvPicPr>
-                        <pic:blipFill>
-                          <a:blip r:embed="rId24"/>
-                          <a:stretch>
-                            <a:fillRect/>
-                          </a:stretch>
-                        </pic:blipFill>
-                        <pic:spPr>
-                          <a:xfrm>
-                            <a:off x="0" y="0"/>
-                            <a:ext cx="4572000" cy="2476500"/>
-                          </a:xfrm>
-                          <a:prstGeom prst="rect">
-                            <a:avLst/>
-                          </a:prstGeom>
-                        </pic:spPr>
-                      </pic:pic>
-                    </a:graphicData>
-                  </a:graphic>
-                </wp:inline>
-              </w:drawing>
-            </w:r>
-          </w:p>
-          <w:p>
-            <w:pPr>
-              <w:tabs>
-                <w:tab w:val="left" w:pos="1410"/>
-              </w:tabs>
-              <w:rPr>
-                <w:noProof/>
-              </w:rPr>
-            </w:pPr>
-            <w:r>
-              <w:rPr>
-                <w:noProof/>
-              </w:rPr>
-              <w:drawing>
-                <wp:inline distT="0" distB="0" distL="0" distR="0" wp14:anchorId="62E40810" wp14:editId="6116319E">
-                  <wp:extent cx="5210175" cy="4362450"/>
-                  <wp:effectExtent l="0" t="0" r="9525" b="0"/>
-                  <wp:docPr id="11" name="그림 11"/>
-                  <wp:cNvGraphicFramePr>
-                    <a:graphicFrameLocks xmlns:a="http://schemas.openxmlformats.org/drawingml/2006/main" noChangeAspect="1"/>
-                  </wp:cNvGraphicFramePr>
-                  <a:graphic xmlns:a="http://schemas.openxmlformats.org/drawingml/2006/main">
-                    <a:graphicData uri="http://schemas.openxmlformats.org/drawingml/2006/picture">
-                      <pic:pic xmlns:pic="http://schemas.openxmlformats.org/drawingml/2006/picture">
-                        <pic:nvPicPr>
-                          <pic:cNvPr id="1" name=""/>
-                          <pic:cNvPicPr/>
-                        </pic:nvPicPr>
-                        <pic:blipFill>
-                          <a:blip r:embed="rId25"/>
-                          <a:stretch>
-                            <a:fillRect/>
-                          </a:stretch>
-                        </pic:blipFill>
-                        <pic:spPr>
-                          <a:xfrm>
-                            <a:off x="0" y="0"/>
-                            <a:ext cx="5210175" cy="4362450"/>
-                          </a:xfrm>
-                          <a:prstGeom prst="rect">
-                            <a:avLst/>
-                          </a:prstGeom>
-                        </pic:spPr>
-                      </pic:pic>
-                    </a:graphicData>
-                  </a:graphic>
-                </wp:inline>
-              </w:drawing>
-            </w:r>
-            <w:r>
-              <w:rPr>
-                <w:noProof/>
-              </w:rPr>
-              <w:t xml:space="preserve"> </w:t>
-            </w:r>
-          </w:p>
-          <w:p>
-            <w:pPr>
-              <w:tabs>
-                <w:tab w:val="left" w:pos="1410"/>
-              </w:tabs>
-            </w:pPr>
-            <w:r>
-              <w:rPr>
-                <w:rFonts w:hint="eastAsia"/>
-              </w:rPr>
-              <w:t xml:space="preserve">한 번 더 </w:t>
-            </w:r>
-            <w:hyperlink r:id="rId26" w:history="1">
-              <w:r>
-                <w:rPr>
-                  <w:rStyle w:val="a9"/>
-                </w:rPr>
-                <w:t>http://info.kw.ac.kr/</w:t>
-              </w:r>
-            </w:hyperlink>
-            <w:r>
-              <w:t xml:space="preserve"> </w:t>
-            </w:r>
-            <w:r>
-              <w:rPr>
-                <w:rFonts w:hint="eastAsia"/>
-              </w:rPr>
-              <w:t xml:space="preserve">입력 시 </w:t>
-            </w:r>
-            <w:r>
-              <w:t xml:space="preserve">HIT </w:t>
-            </w:r>
-            <w:r>
-              <w:rPr>
-                <w:rFonts w:hint="eastAsia"/>
-              </w:rPr>
-              <w:t>응답 데이터와 헤더를 확인했다.</w:t>
-            </w:r>
-          </w:p>
-          <w:p>
-            <w:pPr>
-              <w:tabs>
-                <w:tab w:val="left" w:pos="1410"/>
-              </w:tabs>
-            </w:pPr>
-          </w:p>
-          <w:p>
-            <w:pPr>
-              <w:tabs>
-                <w:tab w:val="left" w:pos="1410"/>
-              </w:tabs>
-            </w:pPr>
-          </w:p>
-          <w:p>
-            <w:pPr>
-              <w:tabs>
-                <w:tab w:val="left" w:pos="1410"/>
-              </w:tabs>
-              <w:rPr>
-                <w:rFonts w:hint="eastAsia"/>
-              </w:rPr>
-            </w:pPr>
-          </w:p>
-          <w:p>
-            <w:pPr>
-              <w:tabs>
-                <w:tab w:val="left" w:pos="1410"/>
-              </w:tabs>
-            </w:pPr>
-            <w:r>
-              <w:rPr>
-                <w:noProof/>
-              </w:rPr>
-              <w:lastRenderedPageBreak/>
-              <w:drawing>
-                <wp:inline distT="0" distB="0" distL="0" distR="0" wp14:anchorId="2BE68C65" wp14:editId="46A4DA41">
-                  <wp:extent cx="5731510" cy="2158365"/>
-                  <wp:effectExtent l="0" t="0" r="2540" b="0"/>
-                  <wp:docPr id="26" name="그림 26"/>
-                  <wp:cNvGraphicFramePr>
-                    <a:graphicFrameLocks xmlns:a="http://schemas.openxmlformats.org/drawingml/2006/main" noChangeAspect="1"/>
-                  </wp:cNvGraphicFramePr>
-                  <a:graphic xmlns:a="http://schemas.openxmlformats.org/drawingml/2006/main">
-                    <a:graphicData uri="http://schemas.openxmlformats.org/drawingml/2006/picture">
-                      <pic:pic xmlns:pic="http://schemas.openxmlformats.org/drawingml/2006/picture">
-                        <pic:nvPicPr>
-                          <pic:cNvPr id="1" name=""/>
-                          <pic:cNvPicPr/>
-                        </pic:nvPicPr>
-                        <pic:blipFill>
-                          <a:blip r:embed="rId27"/>
-                          <a:stretch>
-                            <a:fillRect/>
-                          </a:stretch>
-                        </pic:blipFill>
-                        <pic:spPr>
-                          <a:xfrm>
-                            <a:off x="0" y="0"/>
-                            <a:ext cx="5731510" cy="2158365"/>
-                          </a:xfrm>
-                          <a:prstGeom prst="rect">
-                            <a:avLst/>
-                          </a:prstGeom>
-                        </pic:spPr>
-                      </pic:pic>
-                    </a:graphicData>
-                  </a:graphic>
-                </wp:inline>
-              </w:drawing>
-            </w:r>
-          </w:p>
-          <w:p>
-            <w:pPr>
-              <w:tabs>
-                <w:tab w:val="left" w:pos="1410"/>
-              </w:tabs>
-              <w:rPr>
-                <w:noProof/>
-              </w:rPr>
-            </w:pPr>
-            <w:r>
-              <w:rPr>
-                <w:rFonts w:hint="eastAsia"/>
-                <w:noProof/>
-              </w:rPr>
-              <w:t xml:space="preserve">콘솔에는 프록시 서버가 받은 </w:t>
-            </w:r>
-            <w:r>
-              <w:rPr>
-                <w:noProof/>
-              </w:rPr>
-              <w:t>54310</w:t>
-            </w:r>
-            <w:r>
-              <w:rPr>
-                <w:rFonts w:hint="eastAsia"/>
-                <w:noProof/>
-              </w:rPr>
-              <w:t xml:space="preserve"> 포트번호 요청이 출력됐다.</w:t>
-            </w:r>
-            <w:r>
-              <w:rPr>
-                <w:rFonts w:hint="eastAsia"/>
-                <w:noProof/>
-              </w:rPr>
-              <w:t xml:space="preserve"> </w:t>
-            </w:r>
-            <w:r>
-              <w:rPr>
-                <w:rFonts w:hint="eastAsia"/>
-              </w:rPr>
-              <w:t xml:space="preserve">이후 </w:t>
-            </w:r>
-            <w:r>
-              <w:t>ctrl+c</w:t>
-            </w:r>
-            <w:r>
-              <w:rPr>
-                <w:rFonts w:hint="eastAsia"/>
-              </w:rPr>
-              <w:t>를 입력하여 프로그램을 종료했다.</w:t>
-            </w:r>
-          </w:p>
-        </w:tc>
-      </w:tr>
-    </w:tbl>
-    <w:p>
-      <w:pPr>
-        <w:rPr>
-          <w:sz w:val="24"/>
-        </w:rPr>
-      </w:pPr>
-    </w:p>
-    <w:tbl>
-      <w:tblPr>
-        <w:tblStyle w:val="a7"/>
-        <w:tblW w:w="0" w:type="auto"/>
-        <w:tblLook w:val="04A0" w:firstRow="1" w:lastRow="0" w:firstColumn="1" w:lastColumn="0" w:noHBand="0" w:noVBand="1"/>
-      </w:tblPr>
-      <w:tblGrid>
-        <w:gridCol w:w="9016"/>
-      </w:tblGrid>
-      <w:tr>
-        <w:tc>
-          <w:tcPr>
-            <w:tcW w:w="9016" w:type="dxa"/>
-          </w:tcPr>
-          <w:p>
-            <w:r>
-              <w:rPr>
-                <w:rFonts w:hint="eastAsia"/>
-              </w:rPr>
-              <w:t>3. Log file</w:t>
-            </w:r>
-          </w:p>
-          <w:p>
-            <w:r>
-              <w:rPr>
-                <w:noProof/>
-              </w:rPr>
-              <w:drawing>
-                <wp:inline distT="0" distB="0" distL="0" distR="0" wp14:anchorId="3D9C1582" wp14:editId="27F1ECC7">
-                  <wp:extent cx="5731510" cy="1495425"/>
-                  <wp:effectExtent l="0" t="0" r="2540" b="9525"/>
-                  <wp:docPr id="27" name="그림 27"/>
-                  <wp:cNvGraphicFramePr>
-                    <a:graphicFrameLocks xmlns:a="http://schemas.openxmlformats.org/drawingml/2006/main" noChangeAspect="1"/>
-                  </wp:cNvGraphicFramePr>
-                  <a:graphic xmlns:a="http://schemas.openxmlformats.org/drawingml/2006/main">
-                    <a:graphicData uri="http://schemas.openxmlformats.org/drawingml/2006/picture">
-                      <pic:pic xmlns:pic="http://schemas.openxmlformats.org/drawingml/2006/picture">
-                        <pic:nvPicPr>
-                          <pic:cNvPr id="1" name=""/>
-                          <pic:cNvPicPr/>
-                        </pic:nvPicPr>
-                        <pic:blipFill>
-                          <a:blip r:embed="rId28"/>
-                          <a:stretch>
-                            <a:fillRect/>
-                          </a:stretch>
-                        </pic:blipFill>
-                        <pic:spPr>
-                          <a:xfrm>
-                            <a:off x="0" y="0"/>
-                            <a:ext cx="5731510" cy="1495425"/>
-                          </a:xfrm>
-                          <a:prstGeom prst="rect">
-                            <a:avLst/>
-                          </a:prstGeom>
-                        </pic:spPr>
-                      </pic:pic>
-                    </a:graphicData>
-                  </a:graphic>
-                </wp:inline>
-              </w:drawing>
-            </w:r>
-          </w:p>
-          <w:p>
-            <w:pPr>
-              <w:ind w:left="200" w:hangingChars="100" w:hanging="200"/>
-            </w:pPr>
-            <w:r>
-              <w:rPr>
-                <w:color w:val="FF0000"/>
-              </w:rPr>
-              <w:t>$ cat ~/logfile/logfile.txt:</w:t>
-            </w:r>
-            <w:r>
-              <w:rPr>
-                <w:color w:val="FF0000"/>
-              </w:rPr>
-              <w:t xml:space="preserve"> </w:t>
-            </w:r>
-            <w:r>
-              <w:t>logfile.txt</w:t>
-            </w:r>
-            <w:r>
-              <w:rPr>
-                <w:rFonts w:hint="eastAsia"/>
-              </w:rPr>
-              <w:t>을 출력한 결과 miss</w:t>
-            </w:r>
-            <w:r>
-              <w:t xml:space="preserve"> </w:t>
-            </w:r>
-            <w:r>
-              <w:rPr>
-                <w:rFonts w:hint="eastAsia"/>
-              </w:rPr>
-              <w:t xml:space="preserve">동작 처리가 되어 url과 </w:t>
-            </w:r>
-            <w:r>
-              <w:t xml:space="preserve">url </w:t>
-            </w:r>
-            <w:r>
-              <w:rPr>
-                <w:rFonts w:hint="eastAsia"/>
-              </w:rPr>
-              <w:t>입력 당시의</w:t>
-            </w:r>
-            <w:r>
-              <w:rPr>
-                <w:rFonts w:hint="eastAsia"/>
-              </w:rPr>
-              <w:t>시간</w:t>
-            </w:r>
-            <w:r>
-              <w:rPr>
-                <w:rFonts w:hint="eastAsia"/>
-              </w:rPr>
-              <w:t xml:space="preserve">, 처리한 자식 프로세스 </w:t>
-            </w:r>
-            <w:r>
-              <w:t>id</w:t>
-            </w:r>
-            <w:r>
-              <w:rPr>
-                <w:rFonts w:hint="eastAsia"/>
-              </w:rPr>
-              <w:t>가 저장되었고,</w:t>
-            </w:r>
-            <w:r>
-              <w:t xml:space="preserve"> </w:t>
-            </w:r>
-            <w:r>
-              <w:rPr>
-                <w:rFonts w:hint="eastAsia"/>
-              </w:rPr>
-              <w:t>hit</w:t>
-            </w:r>
-            <w:r>
-              <w:t xml:space="preserve"> </w:t>
-            </w:r>
-            <w:r>
-              <w:rPr>
-                <w:rFonts w:hint="eastAsia"/>
-              </w:rPr>
-              <w:t>동작 처리가 되어 생성된 디렉토리와 파일과 시간 정보,</w:t>
-            </w:r>
-            <w:r>
-              <w:t xml:space="preserve"> url</w:t>
-            </w:r>
-            <w:r>
-              <w:t xml:space="preserve">, </w:t>
-            </w:r>
-            <w:r>
-              <w:rPr>
-                <w:rFonts w:hint="eastAsia"/>
-              </w:rPr>
-              <w:t xml:space="preserve">처리한 자식 프로세스 </w:t>
-            </w:r>
-            <w:r>
-              <w:t>id</w:t>
-            </w:r>
-            <w:r>
-              <w:rPr>
-                <w:rFonts w:hint="eastAsia"/>
-              </w:rPr>
-              <w:t>가</w:t>
-            </w:r>
-            <w:r>
-              <w:rPr>
-                <w:rFonts w:hint="eastAsia"/>
-              </w:rPr>
-              <w:t xml:space="preserve"> 저장된 것을 확인했다.</w:t>
-            </w:r>
-            <w:r>
-              <w:t xml:space="preserve"> </w:t>
-            </w:r>
-            <w:r>
-              <w:rPr>
-                <w:rFonts w:hint="eastAsia"/>
-              </w:rPr>
-              <w:t xml:space="preserve">또한 </w:t>
-            </w:r>
-            <w:r>
-              <w:rPr>
-                <w:rFonts w:hint="eastAsia"/>
-              </w:rPr>
-              <w:t xml:space="preserve">각 자식 프로세스당 하나의 브라우저 요청을 처리하기 때문에 자식 프로세스 종료 로그의 실행 시간은 </w:t>
-            </w:r>
-            <w:r>
-              <w:t>0</w:t>
-            </w:r>
-            <w:r>
-              <w:rPr>
-                <w:rFonts w:hint="eastAsia"/>
-              </w:rPr>
-              <w:t xml:space="preserve">초이고, </w:t>
-            </w:r>
-            <w:r>
-              <w:rPr>
-                <w:rFonts w:hint="eastAsia"/>
-              </w:rPr>
-              <w:t xml:space="preserve"> </w:t>
-            </w:r>
-            <w:r>
-              <w:t xml:space="preserve">hit </w:t>
-            </w:r>
-            <w:r>
-              <w:rPr>
-                <w:rFonts w:hint="eastAsia"/>
-              </w:rPr>
-              <w:t xml:space="preserve">또는 </w:t>
-            </w:r>
-            <w:r>
-              <w:t xml:space="preserve">miss </w:t>
-            </w:r>
-            <w:r>
-              <w:rPr>
-                <w:rFonts w:hint="eastAsia"/>
-              </w:rPr>
-              <w:t>횟수</w:t>
-            </w:r>
-            <w:r>
-              <w:rPr>
-                <w:rFonts w:hint="eastAsia"/>
-              </w:rPr>
-              <w:t xml:space="preserve"> </w:t>
-            </w:r>
-            <w:r>
-              <w:rPr>
-                <w:rFonts w:hint="eastAsia"/>
-              </w:rPr>
-              <w:t>1번이</w:t>
-            </w:r>
-            <w:r>
-              <w:rPr>
-                <w:rFonts w:hint="eastAsia"/>
-              </w:rPr>
-              <w:t xml:space="preserve"> 저장된 것을 확인했다.</w:t>
-            </w:r>
-            <w:r>
-              <w:t xml:space="preserve"> operation </w:t>
-            </w:r>
-            <w:r>
-              <w:rPr>
-                <w:rFonts w:hint="eastAsia"/>
-              </w:rPr>
-              <w:t xml:space="preserve">결과 사진에서 설명했듯이, 최대한 예외 처리 하여 입력한 </w:t>
-            </w:r>
-            <w:r>
-              <w:t>url</w:t>
-            </w:r>
-            <w:r>
-              <w:rPr>
-                <w:rFonts w:hint="eastAsia"/>
-              </w:rPr>
-              <w:t xml:space="preserve">만 </w:t>
-            </w:r>
-            <w:r>
-              <w:t xml:space="preserve">hit/miss </w:t>
-            </w:r>
-            <w:r>
-              <w:rPr>
-                <w:rFonts w:hint="eastAsia"/>
-              </w:rPr>
-              <w:t xml:space="preserve">판단한 결과 총 </w:t>
-            </w:r>
-            <w:r>
-              <w:t>hit 2</w:t>
-            </w:r>
-            <w:r>
-              <w:rPr>
-                <w:rFonts w:hint="eastAsia"/>
-              </w:rPr>
-              <w:t>번,</w:t>
-            </w:r>
-            <w:r>
-              <w:t xml:space="preserve"> miss 2</w:t>
-            </w:r>
-            <w:r>
-              <w:rPr>
-                <w:rFonts w:hint="eastAsia"/>
-              </w:rPr>
-              <w:t>번이 수행됐다.</w:t>
-            </w:r>
-          </w:p>
-        </w:tc>
-      </w:tr>
-    </w:tbl>
-    <w:p>
-      <w:pPr>
-        <w:rPr>
-          <w:sz w:val="24"/>
-        </w:rPr>
-      </w:pPr>
-    </w:p>
-    <w:tbl>
-      <w:tblPr>
-        <w:tblStyle w:val="a7"/>
-        <w:tblW w:w="0" w:type="auto"/>
-        <w:tblLook w:val="04A0" w:firstRow="1" w:lastRow="0" w:firstColumn="1" w:lastColumn="0" w:noHBand="0" w:noVBand="1"/>
-      </w:tblPr>
-      <w:tblGrid>
-        <w:gridCol w:w="9016"/>
-      </w:tblGrid>
-      <w:tr>
-        <w:tc>
-          <w:tcPr>
-            <w:tcW w:w="9016" w:type="dxa"/>
-          </w:tcPr>
-          <w:p>
-            <w:r>
-              <w:rPr>
-                <w:rFonts w:hint="eastAsia"/>
-              </w:rPr>
-              <w:t>4</w:t>
-            </w:r>
-            <w:r>
-              <w:t xml:space="preserve">. </w:t>
-            </w:r>
-            <w:r>
-              <w:rPr>
-                <w:rFonts w:hint="eastAsia"/>
-              </w:rPr>
-              <w:t>cache directory</w:t>
-            </w:r>
-          </w:p>
-          <w:p>
-            <w:r>
-              <w:rPr>
-                <w:noProof/>
-              </w:rPr>
-              <w:drawing>
-                <wp:inline distT="0" distB="0" distL="0" distR="0" wp14:anchorId="187C72AB" wp14:editId="7947DAE4">
-                  <wp:extent cx="3248025" cy="1571625"/>
-                  <wp:effectExtent l="0" t="0" r="9525" b="9525"/>
-                  <wp:docPr id="2130586752" name="그림 2130586752"/>
-                  <wp:cNvGraphicFramePr>
-                    <a:graphicFrameLocks xmlns:a="http://schemas.openxmlformats.org/drawingml/2006/main" noChangeAspect="1"/>
-                  </wp:cNvGraphicFramePr>
-                  <a:graphic xmlns:a="http://schemas.openxmlformats.org/drawingml/2006/main">
-                    <a:graphicData uri="http://schemas.openxmlformats.org/drawingml/2006/picture">
-                      <pic:pic xmlns:pic="http://schemas.openxmlformats.org/drawingml/2006/picture">
-                        <pic:nvPicPr>
-                          <pic:cNvPr id="1" name=""/>
-                          <pic:cNvPicPr/>
-                        </pic:nvPicPr>
-                        <pic:blipFill>
-                          <a:blip r:embed="rId29"/>
-                          <a:stretch>
-                            <a:fillRect/>
-                          </a:stretch>
-                        </pic:blipFill>
-                        <pic:spPr>
-                          <a:xfrm>
-                            <a:off x="0" y="0"/>
-                            <a:ext cx="3248025" cy="1571625"/>
-                          </a:xfrm>
-                          <a:prstGeom prst="rect">
-                            <a:avLst/>
-                          </a:prstGeom>
-                        </pic:spPr>
-                      </pic:pic>
-                    </a:graphicData>
-                  </a:graphic>
-                </wp:inline>
-              </w:drawing>
-            </w:r>
-          </w:p>
-          <w:p>
-            <w:r>
-              <w:rPr>
-                <w:rFonts w:hint="eastAsia"/>
-                <w:color w:val="FF0000"/>
-              </w:rPr>
-              <w:t xml:space="preserve">$ </w:t>
-            </w:r>
-            <w:r>
-              <w:rPr>
-                <w:color w:val="FF0000"/>
-              </w:rPr>
-              <w:t>ls -R ~/cache</w:t>
-            </w:r>
-            <w:r>
-              <w:rPr>
-                <w:color w:val="FF0000"/>
-              </w:rPr>
-              <w:t xml:space="preserve">: </w:t>
-            </w:r>
-            <w:r>
-              <w:t xml:space="preserve">ls </w:t>
-            </w:r>
-            <w:r>
-              <w:rPr>
-                <w:rFonts w:hint="eastAsia"/>
-              </w:rPr>
-              <w:t xml:space="preserve">명령어를 </w:t>
-            </w:r>
-            <w:r>
-              <w:t xml:space="preserve">–R </w:t>
-            </w:r>
-            <w:r>
-              <w:rPr>
-                <w:rFonts w:hint="eastAsia"/>
-              </w:rPr>
-              <w:t xml:space="preserve">옵션을 통해 재귀적으로 </w:t>
-            </w:r>
-            <w:r>
-              <w:rPr>
-                <w:rFonts w:hint="eastAsia"/>
-              </w:rPr>
-              <w:t xml:space="preserve">실행하여 </w:t>
-            </w:r>
-            <w:r>
-              <w:t>~/</w:t>
-            </w:r>
-            <w:r>
-              <w:rPr>
-                <w:rFonts w:hint="eastAsia"/>
-              </w:rPr>
-              <w:t>cache</w:t>
-            </w:r>
-            <w:r>
-              <w:t xml:space="preserve"> </w:t>
-            </w:r>
-            <w:r>
-              <w:rPr>
-                <w:rFonts w:hint="eastAsia"/>
-              </w:rPr>
-              <w:t xml:space="preserve">디렉토리와 그 하위 </w:t>
-            </w:r>
-            <w:r>
-              <w:rPr>
-                <w:rFonts w:hint="eastAsia"/>
-              </w:rPr>
-              <w:lastRenderedPageBreak/>
-              <w:t>디렉토리까지 출력하여 캐시 디렉토리와 파일들이 생성됨을 확인했다.</w:t>
-            </w:r>
-          </w:p>
-          <w:p>
-            <w:r>
-              <w:rPr>
-                <w:noProof/>
-              </w:rPr>
-              <w:drawing>
-                <wp:inline distT="0" distB="0" distL="0" distR="0" wp14:anchorId="6C0F4D6B" wp14:editId="2219F770">
-                  <wp:extent cx="3924300" cy="1847850"/>
-                  <wp:effectExtent l="0" t="0" r="0" b="0"/>
-                  <wp:docPr id="2130586753" name="그림 2130586753"/>
-                  <wp:cNvGraphicFramePr>
-                    <a:graphicFrameLocks xmlns:a="http://schemas.openxmlformats.org/drawingml/2006/main" noChangeAspect="1"/>
-                  </wp:cNvGraphicFramePr>
-                  <a:graphic xmlns:a="http://schemas.openxmlformats.org/drawingml/2006/main">
-                    <a:graphicData uri="http://schemas.openxmlformats.org/drawingml/2006/picture">
-                      <pic:pic xmlns:pic="http://schemas.openxmlformats.org/drawingml/2006/picture">
-                        <pic:nvPicPr>
-                          <pic:cNvPr id="1" name=""/>
-                          <pic:cNvPicPr/>
-                        </pic:nvPicPr>
-                        <pic:blipFill>
-                          <a:blip r:embed="rId30"/>
-                          <a:stretch>
-                            <a:fillRect/>
-                          </a:stretch>
-                        </pic:blipFill>
-                        <pic:spPr>
-                          <a:xfrm>
-                            <a:off x="0" y="0"/>
                             <a:ext cx="3924300" cy="1847850"/>
                           </a:xfrm>
                           <a:prstGeom prst="rect">
@@ -3492,7 +2721,7 @@
               </w:rPr>
               <w:t xml:space="preserve">예외 처리를 통해 실제로 입력된 </w:t>
             </w:r>
-            <w:hyperlink r:id="rId31" w:history="1">
+            <w:hyperlink r:id="rId17" w:history="1">
               <w:r>
                 <w:rPr>
                   <w:rStyle w:val="a9"/>
@@ -3508,7 +2737,7 @@
               </w:rPr>
               <w:t xml:space="preserve">과 </w:t>
             </w:r>
-            <w:hyperlink r:id="rId32" w:history="1">
+            <w:hyperlink r:id="rId18" w:history="1">
               <w:r>
                 <w:rPr>
                   <w:rStyle w:val="a9"/>
@@ -3621,24 +2850,45 @@
     <w:p>
       <w:pPr>
         <w:rPr>
+          <w:sz w:val="24"/>
+        </w:rPr>
+      </w:pPr>
+    </w:p>
+    <w:p>
+      <w:pPr>
+        <w:rPr>
+          <w:sz w:val="24"/>
+        </w:rPr>
+      </w:pPr>
+      <w:r>
+        <w:rPr>
           <w:rFonts w:hint="eastAsia"/>
           <w:sz w:val="24"/>
         </w:rPr>
-      </w:pPr>
+        <w:t>고찰</w:t>
+      </w:r>
     </w:p>
     <w:p>
-      <w:pPr>
-        <w:rPr>
-          <w:sz w:val="24"/>
-        </w:rPr>
-      </w:pPr>
       <w:r>
         <w:rPr>
           <w:rFonts w:hint="eastAsia"/>
-          <w:sz w:val="24"/>
-        </w:rPr>
-        <w:lastRenderedPageBreak/>
-        <w:t>고찰</w:t>
+        </w:rPr>
+        <w:t>이번</w:t>
+      </w:r>
+      <w:r>
+        <w:t xml:space="preserve"> Proxy 2-2 과제를 수행하면서 멀티 프로세스를 이용한 동시성 처리에 대해 실습해볼 수 있었다. 기존 Proxy 1-2 과제에서 구현했던 기능들</w:t>
+      </w:r>
+      <w:r>
+        <w:t>(</w:t>
+      </w:r>
+      <w:r>
+        <w:t>SHA1 해시를 이용한 캐시 구조, HIT/MISS 판별 방식 등</w:t>
+      </w:r>
+      <w:r>
+        <w:t>)</w:t>
+      </w:r>
+      <w:r>
+        <w:t>을 그대로 활용하면서도, 새로운 프로세스를 fork()로 생성하고 이를 waitpid()로 수거하는 구조를 직접 구현하며, 병렬 처리의 흐름과 그에 따른 자원 관리 방식까지 함께 이해할 수 있었다.</w:t>
       </w:r>
     </w:p>
     <w:p>
@@ -3646,22 +2896,64 @@
         <w:rPr>
           <w:rFonts w:hint="eastAsia"/>
         </w:rPr>
-        <w:t>이번</w:t>
-      </w:r>
-      <w:r>
-        <w:t xml:space="preserve"> Proxy 2-2 과제를 수행하면서 멀티 프로세스를 이용한 동시성 처리에 대해 실습해볼 수 있었다. 기존 Proxy 1-2 과제에서 구현했던 기능들</w:t>
-      </w:r>
-      <w:r>
-        <w:t>(</w:t>
-      </w:r>
-      <w:r>
-        <w:t>SHA1 해시를 이용한 캐시 구조, HIT/MISS 판별 방식 등</w:t>
-      </w:r>
-      <w:r>
-        <w:t>)</w:t>
-      </w:r>
-      <w:r>
-        <w:t>을 그대로 활용하면서도, 새로운 프로세스를 fork()로 생성하고 이를 waitpid()로 수거하는 구조를 직접 구현하며, 병렬 처리의 흐름과 그에 따른 자원 관리 방식까지 함께 이해할 수 있었다.</w:t>
+        <w:t>특히</w:t>
+      </w:r>
+      <w:r>
+        <w:t xml:space="preserve"> 이번 과제에서 </w:t>
+      </w:r>
+      <w:r>
+        <w:rPr>
+          <w:rFonts w:hint="eastAsia"/>
+        </w:rPr>
+        <w:t xml:space="preserve">먼저 헷갈린 </w:t>
+      </w:r>
+      <w:r>
+        <w:t xml:space="preserve">부분은 로그 파일 처리 방식이었다. </w:t>
+      </w:r>
+      <w:r>
+        <w:rPr>
+          <w:rFonts w:hint="eastAsia"/>
+        </w:rPr>
+        <w:t>이전 과제들의 일관성을 유지하되</w:t>
+      </w:r>
+      <w:r>
+        <w:t xml:space="preserve"> </w:t>
+      </w:r>
+      <w:r>
+        <w:rPr>
+          <w:rFonts w:hint="eastAsia"/>
+        </w:rPr>
+        <w:t xml:space="preserve">강제 종료 종료 로그는 기록하지 않도록, 프로세스 </w:t>
+      </w:r>
+      <w:r>
+        <w:rPr>
+          <w:rFonts w:hint="eastAsia"/>
+        </w:rPr>
+        <w:t>실행 시간을 계산하고</w:t>
+      </w:r>
+      <w:r>
+        <w:rPr>
+          <w:rFonts w:hint="eastAsia"/>
+        </w:rPr>
+        <w:t xml:space="preserve"> </w:t>
+      </w:r>
+      <w:r>
+        <w:t xml:space="preserve">HIT/MISS </w:t>
+      </w:r>
+      <w:r>
+        <w:rPr>
+          <w:rFonts w:hint="eastAsia"/>
+        </w:rPr>
+        <w:t xml:space="preserve">수를 기록하는 </w:t>
+      </w:r>
+      <w:r>
+        <w:t xml:space="preserve">로그 출력을 Proxy </w:t>
+      </w:r>
+      <w:r>
+        <w:t>2-1</w:t>
+      </w:r>
+      <w:r>
+        <w:t xml:space="preserve"> 방식을 그대로 따랐다. 동시성 환경에서의 파일 스트림 처리 및 버퍼링 문제에 대해 보다 명확하게 이해할 수 있었다.</w:t>
       </w:r>
     </w:p>
     <w:p>
@@ -3669,71 +2961,7 @@
         <w:rPr>
           <w:rFonts w:hint="eastAsia"/>
         </w:rPr>
-        <w:t>특히</w:t>
-      </w:r>
-      <w:r>
-        <w:t xml:space="preserve"> 이번 과제에서 </w:t>
-      </w:r>
-      <w:r>
-        <w:rPr>
-          <w:rFonts w:hint="eastAsia"/>
-        </w:rPr>
-        <w:t xml:space="preserve">먼저 헷갈린 </w:t>
-      </w:r>
-      <w:r>
-        <w:t xml:space="preserve">부분은 로그 파일 처리 방식이었다. </w:t>
-      </w:r>
-      <w:r>
-        <w:rPr>
-          <w:rFonts w:hint="eastAsia"/>
-        </w:rPr>
-        <w:t>이전 과제들의 일관성을 유지하되</w:t>
-      </w:r>
-      <w:r>
-        <w:t xml:space="preserve"> </w:t>
-      </w:r>
-      <w:r>
-        <w:rPr>
-          <w:rFonts w:hint="eastAsia"/>
-        </w:rPr>
-        <w:t xml:space="preserve">강제 종료 종료 로그는 기록하지 않도록, 프로세스 </w:t>
-      </w:r>
-      <w:r>
-        <w:rPr>
-          <w:rFonts w:hint="eastAsia"/>
-        </w:rPr>
-        <w:t>실행 시간을 계산하고</w:t>
-      </w:r>
-      <w:r>
-        <w:rPr>
-          <w:rFonts w:hint="eastAsia"/>
-        </w:rPr>
-        <w:t xml:space="preserve"> </w:t>
-      </w:r>
-      <w:r>
-        <w:t xml:space="preserve">HIT/MISS </w:t>
-      </w:r>
-      <w:r>
-        <w:rPr>
-          <w:rFonts w:hint="eastAsia"/>
-        </w:rPr>
-        <w:t xml:space="preserve">수를 기록하는 </w:t>
-      </w:r>
-      <w:r>
-        <w:t xml:space="preserve">로그 출력을 Proxy </w:t>
-      </w:r>
-      <w:r>
-        <w:t>2-1</w:t>
-      </w:r>
-      <w:r>
-        <w:t xml:space="preserve"> 방식을 그대로 따랐다. 동시성 환경에서의 파일 스트림 처리 및 버퍼링 문제에 대해 보다 명확하게 이해할 수 있었다.</w:t>
-      </w:r>
-    </w:p>
-    <w:p>
-      <w:r>
-        <w:rPr>
-          <w:rFonts w:hint="eastAsia"/>
-        </w:rPr>
+        <w:lastRenderedPageBreak/>
         <w:t>또한</w:t>
       </w:r>
       <w:r>
@@ -3893,7 +3121,6 @@
           <w:rFonts w:hint="eastAsia"/>
           <w:sz w:val="24"/>
         </w:rPr>
-        <w:lastRenderedPageBreak/>
         <w:t>Reference</w:t>
       </w:r>
     </w:p>

--- a/Proxy2-3/Proxy2-3_A_2023202070_최현진.docx
+++ b/Proxy2-3/Proxy2-3_A_2023202070_최현진.docx
@@ -83,7 +83,7 @@
           <w:sz w:val="40"/>
           <w:szCs w:val="40"/>
         </w:rPr>
-        <w:t>2</w:t>
+        <w:t>3</w:t>
       </w:r>
     </w:p>
     <w:p/>
@@ -287,15 +287,7 @@
           <w:sz w:val="24"/>
           <w:szCs w:val="24"/>
         </w:rPr>
-        <w:t>05.0</w:t>
-      </w:r>
-      <w:r>
-        <w:rPr>
-          <w:rFonts w:hint="eastAsia"/>
-          <w:sz w:val="24"/>
-          <w:szCs w:val="24"/>
-        </w:rPr>
-        <w:t>8</w:t>
+        <w:t>05.15</w:t>
       </w:r>
     </w:p>
     <w:p>
@@ -333,100 +325,34 @@
     </w:p>
     <w:p>
       <w:r>
-        <w:rPr>
-          <w:rFonts w:hint="eastAsia"/>
-        </w:rPr>
-        <w:t>이번</w:t>
+        <w:t>이번 Proxy 2-3 과제는 이전</w:t>
       </w:r>
       <w:r>
-        <w:t xml:space="preserve"> Proxy 2-2 과제는</w:t>
+        <w:t xml:space="preserve"> Proxy </w:t>
       </w:r>
       <w:r>
-        <w:t xml:space="preserve"> </w:t>
+        <w:t>2-2 과제에서 구현한 기능을 기반으로, 오리진 서버</w:t>
       </w:r>
       <w:r>
         <w:rPr>
           <w:rFonts w:hint="eastAsia"/>
         </w:rPr>
-        <w:t xml:space="preserve">이전 </w:t>
+        <w:t>(웹 서버)</w:t>
       </w:r>
       <w:r>
-        <w:t xml:space="preserve">Proxy </w:t>
+        <w:t xml:space="preserve">와의 통신 기능을 포함한 프록시 서버를 구현하는 실습 과제이다. 프록시 서버는 웹 브라우저로부터 HTTP 요청을 수신하고, 해당 요청을 기반으로 HIT 또는 MISS를 판별한다. MISS인 경우, 오리진 서버에 직접 HTTP 요청을 전송하고, 응답을 수신하여 브라우저에 전달한 뒤 캐시에 저장한다. 응답이 10초 이내에 수신되지 않을 경우, SIGALRM 시그널을 통해 응답 없음 메시지를 출력하고 자식 프로세스를 종료한다. 자식 프로세스의 종료 시에는 SIGCHLD 시그널을 통해 좀비 프로세스를 </w:t>
       </w:r>
       <w:r>
-        <w:rPr>
-          <w:rFonts w:hint="eastAsia"/>
-        </w:rPr>
-        <w:t>과제에</w:t>
+        <w:t>정리</w:t>
       </w:r>
       <w:r>
-        <w:t xml:space="preserve">서 구현한 기능을 확장하여, 클라이언트 요청을 처리할 수 있는 멀티 프로세스 기반의 프록시 서버를 구현하는 실습 과제이다. 프록시 서버는 클라이언트(웹 브라우저)로부터 URL 요청을 수신하고, 각 요청에 대해 </w:t>
+        <w:rPr>
+          <w:rFonts w:hint="eastAsia"/>
+        </w:rPr>
+        <w:t>한다.</w:t>
       </w:r>
       <w:r>
-        <w:rPr>
-          <w:rFonts w:hint="eastAsia"/>
-        </w:rPr>
-        <w:t xml:space="preserve">출력 후 </w:t>
-      </w:r>
-      <w:r>
-        <w:t>자식 프로세스를 fork하여 독립적으로 처리한다. 자식 프로세스는 SHA1 해시를 기반으로 캐시 디렉토리 및 파일을 생성하고, 해당 캐시의 존재 여부에 따라 HIT 또는 MISS를 판별한다. 판별 결과는 클라이언트에</w:t>
-      </w:r>
-      <w:r>
-        <w:t xml:space="preserve"> </w:t>
-      </w:r>
-      <w:r>
-        <w:rPr>
-          <w:rFonts w:hint="eastAsia"/>
-        </w:rPr>
-        <w:t xml:space="preserve">응답으로 </w:t>
-      </w:r>
-      <w:r>
-        <w:t xml:space="preserve">전송되며, 모든 요청 기록은 </w:t>
-      </w:r>
-      <w:r>
-        <w:rPr>
-          <w:rFonts w:hint="eastAsia"/>
-        </w:rPr>
-        <w:t>콘솔</w:t>
-      </w:r>
-      <w:r>
-        <w:t xml:space="preserve">에 기록된다. </w:t>
-      </w:r>
-      <w:r>
-        <w:rPr>
-          <w:rFonts w:hint="eastAsia"/>
-        </w:rPr>
-        <w:t>자식 프로세스</w:t>
-      </w:r>
-      <w:r>
-        <w:t xml:space="preserve"> 종료 시</w:t>
-      </w:r>
-      <w:r>
-        <w:t xml:space="preserve"> </w:t>
-      </w:r>
-      <w:r>
-        <w:t xml:space="preserve">실행 시간과 </w:t>
-      </w:r>
-      <w:r>
-        <w:t xml:space="preserve">HIT/MISS </w:t>
-      </w:r>
-      <w:r>
-        <w:t xml:space="preserve">요청 통계를 로그로 남긴다. 본 과제를 통해 시스템 프로그래밍의 핵심인 프로세스 제어, 네트워크 통신, 파일 입출력, </w:t>
-      </w:r>
-      <w:r>
-        <w:rPr>
-          <w:rFonts w:hint="eastAsia"/>
-        </w:rPr>
-        <w:t>시그널 제어</w:t>
-      </w:r>
-      <w:r>
-        <w:rPr>
-          <w:rFonts w:hint="eastAsia"/>
-        </w:rPr>
-        <w:t xml:space="preserve">와 프록시 서버 구조에 대해 </w:t>
-      </w:r>
-      <w:r>
-        <w:t>종합적으로 학습할 수 있다.</w:t>
+        <w:t xml:space="preserve"> 모든 요청 결과(HIT/MISS)와 자식 프로세스의 종료 시점 정보를 로그 파일에 기록한다. 본 과제를 통해 시스템 프로그래밍의 주요 주제인 멀티프로세스, 네트워크 통신, 시그널 제어, 파일 입출력에 대해 통합적으로 학습할 수 있다.</w:t>
       </w:r>
     </w:p>
     <w:p>
@@ -464,10 +390,13 @@
         </w:rPr>
       </w:pPr>
     </w:p>
+    <w:p/>
+    <w:p/>
+    <w:p/>
     <w:p>
       <w:pPr>
         <w:rPr>
-          <w:sz w:val="24"/>
+          <w:rFonts w:hint="eastAsia"/>
         </w:rPr>
       </w:pPr>
     </w:p>
@@ -477,9 +406,6 @@
     <w:p/>
     <w:p/>
     <w:p/>
-    <w:p/>
-    <w:p/>
-    <w:p/>
     <w:p>
       <w:pPr>
         <w:rPr>
@@ -496,6 +422,23 @@
     </w:p>
     <w:p>
       <w:pPr>
+        <w:rPr>
+          <w:rFonts w:ascii="굴림" w:eastAsia="굴림" w:hAnsi="굴림" w:cs="굴림" w:hint="eastAsia"/>
+          <w:noProof/>
+          <w:kern w:val="0"/>
+          <w:sz w:val="24"/>
+          <w:szCs w:val="24"/>
+        </w:rPr>
+      </w:pPr>
+      <w:r>
+        <w:rPr>
+          <w:rFonts w:hint="eastAsia"/>
+          <w:sz w:val="24"/>
+        </w:rPr>
+        <w:lastRenderedPageBreak/>
+        <w:t>Flow Chart</w:t>
+      </w:r>
+      <w:r>
         <w:rPr>
           <w:rFonts w:ascii="굴림" w:eastAsia="굴림" w:hAnsi="굴림" w:cs="굴림"/>
           <w:noProof/>
@@ -503,23 +446,6 @@
           <w:sz w:val="24"/>
           <w:szCs w:val="24"/>
         </w:rPr>
-      </w:pPr>
-      <w:r>
-        <w:rPr>
-          <w:rFonts w:hint="eastAsia"/>
-          <w:sz w:val="24"/>
-        </w:rPr>
-        <w:lastRenderedPageBreak/>
-        <w:t>Flow Chart</w:t>
-      </w:r>
-      <w:r>
-        <w:rPr>
-          <w:rFonts w:ascii="굴림" w:eastAsia="굴림" w:hAnsi="굴림" w:cs="굴림"/>
-          <w:noProof/>
-          <w:kern w:val="0"/>
-          <w:sz w:val="24"/>
-          <w:szCs w:val="24"/>
-        </w:rPr>
         <w:t xml:space="preserve"> </w:t>
       </w:r>
     </w:p>
@@ -531,17 +457,14 @@
       </w:pPr>
       <w:r>
         <w:rPr>
-          <w:rFonts w:ascii="굴림" w:eastAsia="굴림" w:hAnsi="굴림" w:cs="굴림"/>
           <w:noProof/>
-          <w:kern w:val="0"/>
           <w:sz w:val="24"/>
-          <w:szCs w:val="24"/>
         </w:rPr>
         <w:drawing>
-          <wp:inline distT="0" distB="0" distL="0" distR="0" wp14:anchorId="036B8EFF" wp14:editId="222EEFA1">
-            <wp:extent cx="4688958" cy="8097665"/>
-            <wp:effectExtent l="0" t="0" r="0" b="0"/>
-            <wp:docPr id="28" name="그림 28" descr="G:\Downloads\SP-assignment\Proxy2-2\flowchart2-2.drawio.png"/>
+          <wp:inline distT="0" distB="0" distL="0" distR="0" wp14:anchorId="2AB90757" wp14:editId="0EE0652B">
+            <wp:extent cx="5730542" cy="8165805"/>
+            <wp:effectExtent l="0" t="0" r="3810" b="6985"/>
+            <wp:docPr id="24" name="그림 24" descr="G:\Downloads\SP-assignment\Proxy2-3\flowchart2-3.drawio.png"/>
             <wp:cNvGraphicFramePr>
               <a:graphicFrameLocks xmlns:a="http://schemas.openxmlformats.org/drawingml/2006/main" noChangeAspect="1"/>
             </wp:cNvGraphicFramePr>
@@ -549,26 +472,26 @@
               <a:graphicData uri="http://schemas.openxmlformats.org/drawingml/2006/picture">
                 <pic:pic xmlns:pic="http://schemas.openxmlformats.org/drawingml/2006/picture">
                   <pic:nvPicPr>
-                    <pic:cNvPr id="0" name="Picture 1" descr="G:\Downloads\SP-assignment\Proxy2-2\flowchart2-2.drawio.png"/>
+                    <pic:cNvPr id="0" name="Picture 2" descr="G:\Downloads\SP-assignment\Proxy2-3\flowchart2-3.drawio.png"/>
                     <pic:cNvPicPr>
                       <a:picLocks noChangeAspect="1" noChangeArrowheads="1"/>
                     </pic:cNvPicPr>
                   </pic:nvPicPr>
                   <pic:blipFill rotWithShape="1">
-                    <a:blip r:embed="rId7" cstate="print">
+                    <a:blip r:embed="rId7">
                       <a:extLst>
                         <a:ext uri="{28A0092B-C50C-407E-A947-70E740481C1C}">
                           <a14:useLocalDpi xmlns:a14="http://schemas.microsoft.com/office/drawing/2010/main" val="0"/>
                         </a:ext>
                       </a:extLst>
                     </a:blip>
-                    <a:srcRect t="100" b="47240"/>
+                    <a:srcRect l="-6" r="6" b="55338"/>
                     <a:stretch/>
                   </pic:blipFill>
                   <pic:spPr bwMode="auto">
                     <a:xfrm>
                       <a:off x="0" y="0"/>
-                      <a:ext cx="4707417" cy="8129544"/>
+                      <a:ext cx="5731510" cy="8167184"/>
                     </a:xfrm>
                     <a:prstGeom prst="rect">
                       <a:avLst/>
@@ -597,23 +520,17 @@
           <w:sz w:val="24"/>
         </w:rPr>
       </w:pPr>
-    </w:p>
-    <w:p>
-      <w:pPr>
-        <w:rPr>
-          <w:sz w:val="24"/>
-        </w:rPr>
-      </w:pPr>
       <w:r>
         <w:rPr>
           <w:noProof/>
           <w:sz w:val="24"/>
         </w:rPr>
+        <w:lastRenderedPageBreak/>
         <w:drawing>
-          <wp:inline distT="0" distB="0" distL="0" distR="0" wp14:anchorId="4CDFD62B" wp14:editId="27D2F5F9">
-            <wp:extent cx="4540102" cy="8264466"/>
-            <wp:effectExtent l="0" t="0" r="0" b="3810"/>
-            <wp:docPr id="29" name="그림 29" descr="G:\Downloads\SP-assignment\Proxy2-2\flowchart2-2.drawio.png"/>
+          <wp:inline distT="0" distB="0" distL="0" distR="0" wp14:anchorId="5EB55972" wp14:editId="070B0D41">
+            <wp:extent cx="4880213" cy="8537944"/>
+            <wp:effectExtent l="0" t="0" r="0" b="0"/>
+            <wp:docPr id="25" name="그림 25" descr="G:\Downloads\SP-assignment\Proxy2-3\flowchart2-3.drawio.png"/>
             <wp:cNvGraphicFramePr>
               <a:graphicFrameLocks xmlns:a="http://schemas.openxmlformats.org/drawingml/2006/main" noChangeAspect="1"/>
             </wp:cNvGraphicFramePr>
@@ -621,7 +538,7 @@
               <a:graphicData uri="http://schemas.openxmlformats.org/drawingml/2006/picture">
                 <pic:pic xmlns:pic="http://schemas.openxmlformats.org/drawingml/2006/picture">
                   <pic:nvPicPr>
-                    <pic:cNvPr id="0" name="Picture 2" descr="G:\Downloads\SP-assignment\Proxy2-2\flowchart2-2.drawio.png"/>
+                    <pic:cNvPr id="0" name="Picture 3" descr="G:\Downloads\SP-assignment\Proxy2-3\flowchart2-3.drawio.png"/>
                     <pic:cNvPicPr>
                       <a:picLocks noChangeAspect="1" noChangeArrowheads="1"/>
                     </pic:cNvPicPr>
@@ -634,13 +551,13 @@
                         </a:ext>
                       </a:extLst>
                     </a:blip>
-                    <a:srcRect t="44494" b="-1"/>
+                    <a:srcRect t="45164"/>
                     <a:stretch/>
                   </pic:blipFill>
                   <pic:spPr bwMode="auto">
                     <a:xfrm>
                       <a:off x="0" y="0"/>
-                      <a:ext cx="4549098" cy="8280842"/>
+                      <a:ext cx="4894025" cy="8562108"/>
                     </a:xfrm>
                     <a:prstGeom prst="rect">
                       <a:avLst/>
@@ -734,16 +651,35 @@
           </w:p>
           <w:p>
             <w:pPr>
-              <w:ind w:firstLineChars="200" w:firstLine="400"/>
-              <w:rPr>
-                <w:szCs w:val="20"/>
-              </w:rPr>
-            </w:pPr>
-            <w:r>
-              <w:rPr>
-                <w:szCs w:val="20"/>
-              </w:rPr>
-              <w:t>홈 디렉토리 경로 얻기</w:t>
+              <w:rPr>
+                <w:szCs w:val="20"/>
+              </w:rPr>
+            </w:pPr>
+            <w:r>
+              <w:rPr>
+                <w:szCs w:val="20"/>
+              </w:rPr>
+              <w:t xml:space="preserve">    시그널 핸들러 등록(SIGALRM, SIGCHLD)</w:t>
+            </w:r>
+          </w:p>
+          <w:p>
+            <w:pPr>
+              <w:rPr>
+                <w:szCs w:val="20"/>
+              </w:rPr>
+            </w:pPr>
+          </w:p>
+          <w:p>
+            <w:pPr>
+              <w:rPr>
+                <w:szCs w:val="20"/>
+              </w:rPr>
+            </w:pPr>
+            <w:r>
+              <w:rPr>
+                <w:szCs w:val="20"/>
+              </w:rPr>
+              <w:t xml:space="preserve">    홈 디렉토리 경로 얻기</w:t>
             </w:r>
           </w:p>
           <w:p>
@@ -833,271 +769,287 @@
             </w:pPr>
             <w:r>
               <w:rPr>
-                <w:szCs w:val="20"/>
-              </w:rPr>
-              <w:t xml:space="preserve">    무한 반복:</w:t>
-            </w:r>
-          </w:p>
-          <w:p>
-            <w:pPr>
-              <w:rPr>
-                <w:szCs w:val="20"/>
-              </w:rPr>
-            </w:pPr>
-            <w:r>
-              <w:rPr>
-                <w:szCs w:val="20"/>
-              </w:rPr>
-              <w:t xml:space="preserve">        accept()로 클라이언트 연결 수락</w:t>
-            </w:r>
-          </w:p>
-          <w:p>
-            <w:pPr>
-              <w:rPr>
-                <w:szCs w:val="20"/>
-              </w:rPr>
-            </w:pPr>
-            <w:r>
-              <w:rPr>
-                <w:szCs w:val="20"/>
-              </w:rPr>
-              <w:t xml:space="preserve">        연결 성공 메시지 출력</w:t>
-            </w:r>
-          </w:p>
-          <w:p>
-            <w:pPr>
-              <w:rPr>
-                <w:szCs w:val="20"/>
-              </w:rPr>
-            </w:pPr>
-          </w:p>
-          <w:p>
-            <w:pPr>
-              <w:rPr>
-                <w:szCs w:val="20"/>
-              </w:rPr>
-            </w:pPr>
-            <w:r>
-              <w:rPr>
-                <w:szCs w:val="20"/>
-              </w:rPr>
-              <w:t xml:space="preserve">        fork()로 자식 프로세스 생성</w:t>
-            </w:r>
-          </w:p>
-          <w:p>
-            <w:pPr>
-              <w:rPr>
-                <w:szCs w:val="20"/>
-              </w:rPr>
-            </w:pPr>
-            <w:r>
-              <w:rPr>
-                <w:szCs w:val="20"/>
-              </w:rPr>
-              <w:t xml:space="preserve">        자식이면:</w:t>
-            </w:r>
-          </w:p>
-          <w:p>
-            <w:pPr>
-              <w:rPr>
-                <w:szCs w:val="20"/>
-              </w:rPr>
-            </w:pPr>
-            <w:r>
-              <w:rPr>
-                <w:szCs w:val="20"/>
-              </w:rPr>
-              <w:t xml:space="preserve">            서버 소켓 닫기</w:t>
-            </w:r>
-          </w:p>
-          <w:p>
-            <w:pPr>
-              <w:rPr>
-                <w:szCs w:val="20"/>
-              </w:rPr>
-            </w:pPr>
-            <w:r>
-              <w:rPr>
-                <w:szCs w:val="20"/>
-              </w:rPr>
-              <w:t xml:space="preserve">            자식 시작 시간 저장</w:t>
-            </w:r>
-          </w:p>
-          <w:p>
-            <w:pPr>
-              <w:rPr>
-                <w:szCs w:val="20"/>
-              </w:rPr>
-            </w:pPr>
-          </w:p>
-          <w:p>
-            <w:pPr>
-              <w:rPr>
-                <w:szCs w:val="20"/>
-              </w:rPr>
-            </w:pPr>
-            <w:r>
-              <w:rPr>
-                <w:szCs w:val="20"/>
-              </w:rPr>
-              <w:t xml:space="preserve">            클라이언트 요청 받기</w:t>
-            </w:r>
-          </w:p>
-          <w:p>
-            <w:pPr>
-              <w:rPr>
-                <w:szCs w:val="20"/>
-              </w:rPr>
-            </w:pPr>
-            <w:r>
-              <w:rPr>
-                <w:szCs w:val="20"/>
-              </w:rPr>
-              <w:t xml:space="preserve">            현재 시간 저장</w:t>
-            </w:r>
-          </w:p>
-          <w:p>
-            <w:pPr>
-              <w:rPr>
-                <w:szCs w:val="20"/>
-              </w:rPr>
-            </w:pPr>
-            <w:r>
-              <w:rPr>
-                <w:szCs w:val="20"/>
-              </w:rPr>
-              <w:t xml:space="preserve">            요청 </w:t>
-            </w:r>
-            <w:r>
-              <w:rPr>
-                <w:szCs w:val="20"/>
-              </w:rPr>
-              <w:t xml:space="preserve">cmd </w:t>
-            </w:r>
-            <w:r>
-              <w:rPr>
-                <w:szCs w:val="20"/>
-              </w:rPr>
-              <w:t>출력</w:t>
-            </w:r>
-          </w:p>
-          <w:p>
-            <w:pPr>
-              <w:rPr>
-                <w:szCs w:val="20"/>
-              </w:rPr>
-            </w:pPr>
-          </w:p>
-          <w:p>
-            <w:pPr>
-              <w:rPr>
-                <w:szCs w:val="20"/>
-              </w:rPr>
-            </w:pPr>
-            <w:r>
-              <w:rPr>
-                <w:szCs w:val="20"/>
-              </w:rPr>
-              <w:t xml:space="preserve">            method가 GET이 아니거나 URL이 없거나 html/css/txt/ico 파일이면 isURL = 0</w:t>
-            </w:r>
-          </w:p>
-          <w:p>
-            <w:pPr>
-              <w:rPr>
-                <w:szCs w:val="20"/>
-              </w:rPr>
-            </w:pPr>
-          </w:p>
-          <w:p>
-            <w:pPr>
-              <w:rPr>
-                <w:szCs w:val="20"/>
-              </w:rPr>
-            </w:pPr>
-            <w:r>
-              <w:rPr>
-                <w:szCs w:val="20"/>
-              </w:rPr>
-              <w:t xml:space="preserve">            SHA1 해시 수행</w:t>
-            </w:r>
-          </w:p>
-          <w:p>
-            <w:pPr>
-              <w:rPr>
-                <w:szCs w:val="20"/>
-              </w:rPr>
-            </w:pPr>
-            <w:r>
-              <w:rPr>
-                <w:szCs w:val="20"/>
-              </w:rPr>
-              <w:t xml:space="preserve">            앞 3자리 → 디렉토리 이름</w:t>
-            </w:r>
-          </w:p>
-          <w:p>
-            <w:pPr>
-              <w:rPr>
-                <w:szCs w:val="20"/>
-              </w:rPr>
-            </w:pPr>
-            <w:r>
-              <w:rPr>
-                <w:szCs w:val="20"/>
-              </w:rPr>
-              <w:t xml:space="preserve">            뒤 37자리 → 파일 이름</w:t>
-            </w:r>
-          </w:p>
-          <w:p>
-            <w:pPr>
-              <w:rPr>
-                <w:szCs w:val="20"/>
-              </w:rPr>
-            </w:pPr>
-          </w:p>
-          <w:p>
-            <w:pPr>
-              <w:rPr>
-                <w:szCs w:val="20"/>
-              </w:rPr>
-            </w:pPr>
-            <w:r>
-              <w:rPr>
-                <w:szCs w:val="20"/>
-              </w:rPr>
-              <w:t xml:space="preserve">            ~/cache 디렉토리 생성</w:t>
-            </w:r>
-          </w:p>
-          <w:p>
-            <w:pPr>
-              <w:rPr>
-                <w:szCs w:val="20"/>
-              </w:rPr>
-            </w:pPr>
-            <w:r>
-              <w:rPr>
-                <w:szCs w:val="20"/>
-              </w:rPr>
-              <w:t xml:space="preserve">            ~/cache/xxx 디렉토리 생성</w:t>
-            </w:r>
-          </w:p>
-          <w:p>
-            <w:pPr>
-              <w:rPr>
-                <w:szCs w:val="20"/>
-              </w:rPr>
-            </w:pPr>
-          </w:p>
-          <w:p>
-            <w:pPr>
-              <w:rPr>
-                <w:szCs w:val="20"/>
-              </w:rPr>
-            </w:pPr>
-            <w:r>
-              <w:rPr>
-                <w:szCs w:val="20"/>
-              </w:rPr>
-              <w:t xml:space="preserve">            파일 존재 여부 확인 (isURL일 때만):</w:t>
+                <w:rFonts w:hint="eastAsia"/>
+                <w:szCs w:val="20"/>
+              </w:rPr>
+              <w:t>무한</w:t>
+            </w:r>
+            <w:r>
+              <w:rPr>
+                <w:szCs w:val="20"/>
+              </w:rPr>
+              <w:t xml:space="preserve"> 반복:</w:t>
+            </w:r>
+          </w:p>
+          <w:p>
+            <w:pPr>
+              <w:rPr>
+                <w:szCs w:val="20"/>
+              </w:rPr>
+            </w:pPr>
+            <w:r>
+              <w:rPr>
+                <w:szCs w:val="20"/>
+              </w:rPr>
+              <w:t xml:space="preserve">    accept()로 클라이언트 연결 수락</w:t>
+            </w:r>
+          </w:p>
+          <w:p>
+            <w:pPr>
+              <w:rPr>
+                <w:szCs w:val="20"/>
+              </w:rPr>
+            </w:pPr>
+            <w:r>
+              <w:rPr>
+                <w:szCs w:val="20"/>
+              </w:rPr>
+              <w:t xml:space="preserve">    연결 성공 메시지 출력</w:t>
+            </w:r>
+          </w:p>
+          <w:p>
+            <w:pPr>
+              <w:rPr>
+                <w:szCs w:val="20"/>
+              </w:rPr>
+            </w:pPr>
+          </w:p>
+          <w:p>
+            <w:pPr>
+              <w:rPr>
+                <w:szCs w:val="20"/>
+              </w:rPr>
+            </w:pPr>
+            <w:r>
+              <w:rPr>
+                <w:szCs w:val="20"/>
+              </w:rPr>
+              <w:t xml:space="preserve">    fork()로 자식 프로세스 생성</w:t>
+            </w:r>
+          </w:p>
+          <w:p>
+            <w:pPr>
+              <w:rPr>
+                <w:szCs w:val="20"/>
+              </w:rPr>
+            </w:pPr>
+          </w:p>
+          <w:p>
+            <w:pPr>
+              <w:rPr>
+                <w:szCs w:val="20"/>
+              </w:rPr>
+            </w:pPr>
+            <w:r>
+              <w:rPr>
+                <w:szCs w:val="20"/>
+              </w:rPr>
+              <w:t xml:space="preserve">    자식이면:</w:t>
+            </w:r>
+          </w:p>
+          <w:p>
+            <w:pPr>
+              <w:rPr>
+                <w:szCs w:val="20"/>
+              </w:rPr>
+            </w:pPr>
+            <w:r>
+              <w:rPr>
+                <w:szCs w:val="20"/>
+              </w:rPr>
+              <w:t xml:space="preserve">        서버 소켓 닫기</w:t>
+            </w:r>
+          </w:p>
+          <w:p>
+            <w:pPr>
+              <w:rPr>
+                <w:szCs w:val="20"/>
+              </w:rPr>
+            </w:pPr>
+            <w:r>
+              <w:rPr>
+                <w:szCs w:val="20"/>
+              </w:rPr>
+              <w:t xml:space="preserve">        자식 시작 시간 저장</w:t>
+            </w:r>
+          </w:p>
+          <w:p>
+            <w:pPr>
+              <w:rPr>
+                <w:szCs w:val="20"/>
+              </w:rPr>
+            </w:pPr>
+          </w:p>
+          <w:p>
+            <w:pPr>
+              <w:rPr>
+                <w:szCs w:val="20"/>
+              </w:rPr>
+            </w:pPr>
+            <w:r>
+              <w:rPr>
+                <w:szCs w:val="20"/>
+              </w:rPr>
+              <w:t xml:space="preserve">        클라이언트 요청 받기</w:t>
+            </w:r>
+          </w:p>
+          <w:p>
+            <w:pPr>
+              <w:rPr>
+                <w:szCs w:val="20"/>
+              </w:rPr>
+            </w:pPr>
+            <w:r>
+              <w:rPr>
+                <w:szCs w:val="20"/>
+              </w:rPr>
+              <w:t xml:space="preserve">        현재 시간 저장</w:t>
+            </w:r>
+          </w:p>
+          <w:p>
+            <w:pPr>
+              <w:rPr>
+                <w:szCs w:val="20"/>
+              </w:rPr>
+            </w:pPr>
+            <w:r>
+              <w:rPr>
+                <w:szCs w:val="20"/>
+              </w:rPr>
+              <w:t xml:space="preserve">        요청 출력</w:t>
+            </w:r>
+          </w:p>
+          <w:p>
+            <w:pPr>
+              <w:rPr>
+                <w:szCs w:val="20"/>
+              </w:rPr>
+            </w:pPr>
+          </w:p>
+          <w:p>
+            <w:pPr>
+              <w:rPr>
+                <w:szCs w:val="20"/>
+              </w:rPr>
+            </w:pPr>
+            <w:r>
+              <w:rPr>
+                <w:szCs w:val="20"/>
+              </w:rPr>
+              <w:t xml:space="preserve">        method가 GET이 아니거나 URL이 없거나 ico/css/txt 파일이면 isURL = 0</w:t>
+            </w:r>
+          </w:p>
+          <w:p>
+            <w:pPr>
+              <w:rPr>
+                <w:szCs w:val="20"/>
+              </w:rPr>
+            </w:pPr>
+          </w:p>
+          <w:p>
+            <w:pPr>
+              <w:rPr>
+                <w:szCs w:val="20"/>
+              </w:rPr>
+            </w:pPr>
+            <w:r>
+              <w:rPr>
+                <w:szCs w:val="20"/>
+              </w:rPr>
+              <w:t xml:space="preserve">        SHA1 해시 수행</w:t>
+            </w:r>
+          </w:p>
+          <w:p>
+            <w:pPr>
+              <w:rPr>
+                <w:szCs w:val="20"/>
+              </w:rPr>
+            </w:pPr>
+            <w:r>
+              <w:rPr>
+                <w:szCs w:val="20"/>
+              </w:rPr>
+              <w:t xml:space="preserve">            앞 3자리 → 캐시 디렉토리 이름</w:t>
+            </w:r>
+          </w:p>
+          <w:p>
+            <w:pPr>
+              <w:rPr>
+                <w:szCs w:val="20"/>
+              </w:rPr>
+            </w:pPr>
+            <w:r>
+              <w:rPr>
+                <w:szCs w:val="20"/>
+              </w:rPr>
+              <w:t xml:space="preserve">            뒤 37자리 → 캐시 파일 이름</w:t>
+            </w:r>
+          </w:p>
+          <w:p>
+            <w:pPr>
+              <w:rPr>
+                <w:szCs w:val="20"/>
+              </w:rPr>
+            </w:pPr>
+          </w:p>
+          <w:p>
+            <w:pPr>
+              <w:rPr>
+                <w:szCs w:val="20"/>
+              </w:rPr>
+            </w:pPr>
+            <w:r>
+              <w:rPr>
+                <w:szCs w:val="20"/>
+              </w:rPr>
+              <w:t xml:space="preserve">        ~/cache 디렉토리 생성</w:t>
+            </w:r>
+          </w:p>
+          <w:p>
+            <w:pPr>
+              <w:rPr>
+                <w:szCs w:val="20"/>
+              </w:rPr>
+            </w:pPr>
+            <w:r>
+              <w:rPr>
+                <w:szCs w:val="20"/>
+              </w:rPr>
+              <w:t xml:space="preserve">        ~/cache/xxx 디렉토리 생성</w:t>
+            </w:r>
+          </w:p>
+          <w:p>
+            <w:pPr>
+              <w:rPr>
+                <w:szCs w:val="20"/>
+              </w:rPr>
+            </w:pPr>
+          </w:p>
+          <w:p>
+            <w:pPr>
+              <w:rPr>
+                <w:szCs w:val="20"/>
+              </w:rPr>
+            </w:pPr>
+            <w:r>
+              <w:rPr>
+                <w:szCs w:val="20"/>
+              </w:rPr>
+              <w:lastRenderedPageBreak/>
+              <w:t xml:space="preserve">        isURL일 경우:</w:t>
+            </w:r>
+          </w:p>
+          <w:p>
+            <w:pPr>
+              <w:rPr>
+                <w:szCs w:val="20"/>
+              </w:rPr>
+            </w:pPr>
+            <w:r>
+              <w:rPr>
+                <w:szCs w:val="20"/>
+              </w:rPr>
+              <w:t xml:space="preserve">            디렉토리에서 파일 탐색</w:t>
             </w:r>
           </w:p>
           <w:p>
@@ -1143,331 +1095,434 @@
               <w:rPr>
                 <w:szCs w:val="20"/>
               </w:rPr>
-              <w:t xml:space="preserve">            ~/logfile 디렉토리로 이동 후 logfile.txt 열기</w:t>
-            </w:r>
-          </w:p>
-          <w:p>
-            <w:pPr>
-              <w:rPr>
-                <w:szCs w:val="20"/>
-              </w:rPr>
-            </w:pPr>
-            <w:r>
-              <w:rPr>
-                <w:szCs w:val="20"/>
-              </w:rPr>
-              <w:t xml:space="preserve">            flock으로 락 획득</w:t>
-            </w:r>
-          </w:p>
-          <w:p>
-            <w:pPr>
-              <w:rPr>
-                <w:szCs w:val="20"/>
-              </w:rPr>
-            </w:pPr>
-          </w:p>
-          <w:p>
-            <w:pPr>
-              <w:rPr>
-                <w:szCs w:val="20"/>
-              </w:rPr>
-            </w:pPr>
-            <w:r>
-              <w:rPr>
-                <w:szCs w:val="20"/>
-              </w:rPr>
-              <w:t xml:space="preserve">            HIT이면:</w:t>
-            </w:r>
-          </w:p>
-          <w:p>
-            <w:pPr>
-              <w:rPr>
-                <w:szCs w:val="20"/>
-              </w:rPr>
-            </w:pPr>
-            <w:r>
-              <w:rPr>
-                <w:szCs w:val="20"/>
-              </w:rPr>
-              <w:t xml:space="preserve">                hit++</w:t>
-            </w:r>
-          </w:p>
-          <w:p>
-            <w:pPr>
-              <w:rPr>
-                <w:szCs w:val="20"/>
-              </w:rPr>
-            </w:pPr>
-            <w:r>
-              <w:rPr>
-                <w:szCs w:val="20"/>
-              </w:rPr>
-              <w:t xml:space="preserve">                클라이언트에 HIT 응답 전송</w:t>
-            </w:r>
-          </w:p>
-          <w:p>
-            <w:pPr>
-              <w:rPr>
-                <w:szCs w:val="20"/>
-              </w:rPr>
-            </w:pPr>
-            <w:r>
-              <w:rPr>
-                <w:szCs w:val="20"/>
-              </w:rPr>
-              <w:t xml:space="preserve">                로그에 HIT 기록</w:t>
-            </w:r>
-          </w:p>
-          <w:p>
-            <w:pPr>
-              <w:rPr>
-                <w:szCs w:val="20"/>
-              </w:rPr>
-            </w:pPr>
-          </w:p>
-          <w:p>
-            <w:pPr>
-              <w:rPr>
-                <w:szCs w:val="20"/>
-              </w:rPr>
-            </w:pPr>
-            <w:r>
-              <w:rPr>
-                <w:szCs w:val="20"/>
-              </w:rPr>
-              <w:t xml:space="preserve">            MISS이면:</w:t>
-            </w:r>
-          </w:p>
-          <w:p>
-            <w:pPr>
-              <w:rPr>
-                <w:szCs w:val="20"/>
-              </w:rPr>
-            </w:pPr>
-            <w:r>
-              <w:rPr>
-                <w:szCs w:val="20"/>
-              </w:rPr>
-              <w:t xml:space="preserve">                miss++</w:t>
-            </w:r>
-          </w:p>
-          <w:p>
-            <w:pPr>
-              <w:rPr>
-                <w:szCs w:val="20"/>
-              </w:rPr>
-            </w:pPr>
-            <w:r>
-              <w:rPr>
-                <w:szCs w:val="20"/>
-              </w:rPr>
-              <w:t xml:space="preserve">                파일 생성</w:t>
-            </w:r>
-          </w:p>
-          <w:p>
-            <w:pPr>
-              <w:rPr>
-                <w:szCs w:val="20"/>
-              </w:rPr>
-            </w:pPr>
-            <w:r>
-              <w:rPr>
-                <w:szCs w:val="20"/>
-              </w:rPr>
-              <w:t xml:space="preserve">                클라이언트에 MISS 응답 전송</w:t>
-            </w:r>
-          </w:p>
-          <w:p>
-            <w:pPr>
-              <w:rPr>
-                <w:szCs w:val="20"/>
-              </w:rPr>
-            </w:pPr>
-            <w:r>
-              <w:rPr>
-                <w:szCs w:val="20"/>
-              </w:rPr>
-              <w:t xml:space="preserve">                로그에 MISS 기록</w:t>
-            </w:r>
-          </w:p>
-          <w:p>
-            <w:pPr>
-              <w:rPr>
-                <w:szCs w:val="20"/>
-              </w:rPr>
-            </w:pPr>
-          </w:p>
-          <w:p>
-            <w:pPr>
-              <w:ind w:firstLineChars="600" w:firstLine="1200"/>
-              <w:rPr>
-                <w:szCs w:val="20"/>
-              </w:rPr>
-            </w:pPr>
-            <w:r>
-              <w:rPr>
-                <w:szCs w:val="20"/>
-              </w:rPr>
-              <w:t>응답 헤더</w:t>
-            </w:r>
-            <w:r>
-              <w:rPr>
-                <w:szCs w:val="20"/>
-              </w:rPr>
-              <w:t>+</w:t>
-            </w:r>
-            <w:r>
-              <w:rPr>
-                <w:szCs w:val="20"/>
-              </w:rPr>
-              <w:t>본문 전송</w:t>
-            </w:r>
-          </w:p>
-          <w:p>
-            <w:pPr>
-              <w:rPr>
-                <w:szCs w:val="20"/>
-              </w:rPr>
-            </w:pPr>
-            <w:r>
-              <w:rPr>
-                <w:szCs w:val="20"/>
-              </w:rPr>
-              <w:t xml:space="preserve">            </w:t>
-            </w:r>
-          </w:p>
-          <w:p>
-            <w:pPr>
-              <w:rPr>
-                <w:szCs w:val="20"/>
-              </w:rPr>
-            </w:pPr>
-            <w:r>
-              <w:rPr>
-                <w:szCs w:val="20"/>
-              </w:rPr>
-              <w:t xml:space="preserve">            자식 종료</w:t>
-            </w:r>
-            <w:r>
-              <w:rPr>
-                <w:rFonts w:hint="eastAsia"/>
-                <w:szCs w:val="20"/>
-              </w:rPr>
-              <w:t xml:space="preserve"> 시간 저장</w:t>
-            </w:r>
-          </w:p>
-          <w:p>
-            <w:pPr>
-              <w:rPr>
-                <w:szCs w:val="20"/>
-              </w:rPr>
-            </w:pPr>
-            <w:r>
-              <w:rPr>
-                <w:rFonts w:hint="eastAsia"/>
-                <w:szCs w:val="20"/>
-              </w:rPr>
-              <w:t xml:space="preserve">            자식 종료 로그 기록</w:t>
-            </w:r>
-          </w:p>
-          <w:p>
-            <w:pPr>
-              <w:rPr>
-                <w:szCs w:val="20"/>
-              </w:rPr>
-            </w:pPr>
-            <w:r>
-              <w:rPr>
-                <w:rFonts w:hint="eastAsia"/>
-                <w:szCs w:val="20"/>
-              </w:rPr>
-              <w:t xml:space="preserve">            연결 종료 메시지 출력   </w:t>
-            </w:r>
-          </w:p>
-          <w:p>
-            <w:pPr>
-              <w:rPr>
-                <w:szCs w:val="20"/>
-              </w:rPr>
-            </w:pPr>
-            <w:r>
-              <w:rPr>
-                <w:rFonts w:hint="eastAsia"/>
-                <w:szCs w:val="20"/>
-              </w:rPr>
-              <w:t xml:space="preserve"> </w:t>
-            </w:r>
-            <w:r>
-              <w:rPr>
-                <w:szCs w:val="20"/>
-              </w:rPr>
-              <w:t xml:space="preserve">           </w:t>
-            </w:r>
-            <w:r>
-              <w:rPr>
-                <w:szCs w:val="20"/>
-              </w:rPr>
-              <w:t>클라이언트 소켓 닫기</w:t>
-            </w:r>
-          </w:p>
-          <w:p>
-            <w:pPr>
-              <w:rPr>
-                <w:szCs w:val="20"/>
-              </w:rPr>
-            </w:pPr>
-            <w:r>
-              <w:rPr>
-                <w:rFonts w:hint="eastAsia"/>
-                <w:szCs w:val="20"/>
-              </w:rPr>
-              <w:t xml:space="preserve">            자식 종료</w:t>
-            </w:r>
-          </w:p>
-          <w:p>
-            <w:pPr>
-              <w:rPr>
-                <w:szCs w:val="20"/>
-              </w:rPr>
-            </w:pPr>
-          </w:p>
-          <w:p>
-            <w:pPr>
-              <w:rPr>
-                <w:szCs w:val="20"/>
-              </w:rPr>
-            </w:pPr>
-            <w:r>
-              <w:rPr>
-                <w:szCs w:val="20"/>
-              </w:rPr>
-              <w:t xml:space="preserve">        부모면:</w:t>
-            </w:r>
-          </w:p>
-          <w:p>
-            <w:pPr>
-              <w:rPr>
-                <w:szCs w:val="20"/>
-              </w:rPr>
-            </w:pPr>
-            <w:r>
-              <w:rPr>
-                <w:szCs w:val="20"/>
-              </w:rPr>
-              <w:t xml:space="preserve">            클라이언트 소켓 닫기</w:t>
-            </w:r>
-          </w:p>
-          <w:p>
-            <w:pPr>
-              <w:rPr>
-                <w:szCs w:val="20"/>
-              </w:rPr>
-            </w:pPr>
-            <w:r>
-              <w:rPr>
-                <w:szCs w:val="20"/>
-              </w:rPr>
-              <w:t xml:space="preserve">            waitpid()로 좀비 자식 수거</w:t>
+              <w:t xml:space="preserve">        ~/logfile 디렉토리로 이동</w:t>
+            </w:r>
+          </w:p>
+          <w:p>
+            <w:pPr>
+              <w:rPr>
+                <w:szCs w:val="20"/>
+              </w:rPr>
+            </w:pPr>
+            <w:r>
+              <w:rPr>
+                <w:szCs w:val="20"/>
+              </w:rPr>
+              <w:t xml:space="preserve">        logfile.txt 열기</w:t>
+            </w:r>
+          </w:p>
+          <w:p>
+            <w:pPr>
+              <w:rPr>
+                <w:szCs w:val="20"/>
+              </w:rPr>
+            </w:pPr>
+          </w:p>
+          <w:p>
+            <w:pPr>
+              <w:rPr>
+                <w:szCs w:val="20"/>
+              </w:rPr>
+            </w:pPr>
+            <w:r>
+              <w:rPr>
+                <w:szCs w:val="20"/>
+              </w:rPr>
+              <w:t xml:space="preserve">        HIT이면:</w:t>
+            </w:r>
+          </w:p>
+          <w:p>
+            <w:pPr>
+              <w:rPr>
+                <w:szCs w:val="20"/>
+              </w:rPr>
+            </w:pPr>
+            <w:r>
+              <w:rPr>
+                <w:szCs w:val="20"/>
+              </w:rPr>
+              <w:t xml:space="preserve">            hit++</w:t>
+            </w:r>
+          </w:p>
+          <w:p>
+            <w:pPr>
+              <w:rPr>
+                <w:szCs w:val="20"/>
+              </w:rPr>
+            </w:pPr>
+            <w:r>
+              <w:rPr>
+                <w:szCs w:val="20"/>
+              </w:rPr>
+              <w:t xml:space="preserve">            캐시 디렉토리로 이동 후 캐시 파일 열기</w:t>
+            </w:r>
+          </w:p>
+          <w:p>
+            <w:pPr>
+              <w:rPr>
+                <w:szCs w:val="20"/>
+              </w:rPr>
+            </w:pPr>
+            <w:r>
+              <w:rPr>
+                <w:szCs w:val="20"/>
+              </w:rPr>
+              <w:t xml:space="preserve">            파일 읽어 브라우저로 전송</w:t>
+            </w:r>
+          </w:p>
+          <w:p>
+            <w:pPr>
+              <w:rPr>
+                <w:szCs w:val="20"/>
+              </w:rPr>
+            </w:pPr>
+            <w:r>
+              <w:rPr>
+                <w:szCs w:val="20"/>
+              </w:rPr>
+              <w:t xml:space="preserve">            로그에 HIT 기록</w:t>
+            </w:r>
+          </w:p>
+          <w:p>
+            <w:pPr>
+              <w:rPr>
+                <w:szCs w:val="20"/>
+              </w:rPr>
+            </w:pPr>
+          </w:p>
+          <w:p>
+            <w:pPr>
+              <w:rPr>
+                <w:szCs w:val="20"/>
+              </w:rPr>
+            </w:pPr>
+            <w:r>
+              <w:rPr>
+                <w:szCs w:val="20"/>
+              </w:rPr>
+              <w:t xml:space="preserve">        MISS이면:</w:t>
+            </w:r>
+          </w:p>
+          <w:p>
+            <w:pPr>
+              <w:rPr>
+                <w:szCs w:val="20"/>
+              </w:rPr>
+            </w:pPr>
+            <w:r>
+              <w:rPr>
+                <w:szCs w:val="20"/>
+              </w:rPr>
+              <w:t xml:space="preserve">            miss++</w:t>
+            </w:r>
+          </w:p>
+          <w:p>
+            <w:pPr>
+              <w:rPr>
+                <w:szCs w:val="20"/>
+              </w:rPr>
+            </w:pPr>
+            <w:r>
+              <w:rPr>
+                <w:szCs w:val="20"/>
+              </w:rPr>
+              <w:t xml:space="preserve">            요청에서 hostname, port, path 추출</w:t>
+            </w:r>
+          </w:p>
+          <w:p>
+            <w:pPr>
+              <w:rPr>
+                <w:szCs w:val="20"/>
+              </w:rPr>
+            </w:pPr>
+            <w:r>
+              <w:rPr>
+                <w:szCs w:val="20"/>
+              </w:rPr>
+              <w:t xml:space="preserve">            hostname으로 오리진 서버 IP 얻기</w:t>
+            </w:r>
+          </w:p>
+          <w:p>
+            <w:pPr>
+              <w:rPr>
+                <w:szCs w:val="20"/>
+              </w:rPr>
+            </w:pPr>
+            <w:r>
+              <w:rPr>
+                <w:szCs w:val="20"/>
+              </w:rPr>
+              <w:t xml:space="preserve">            소켓 생성 및 오리진 서버에 연결 시도</w:t>
+            </w:r>
+          </w:p>
+          <w:p>
+            <w:pPr>
+              <w:rPr>
+                <w:szCs w:val="20"/>
+              </w:rPr>
+            </w:pPr>
+            <w:r>
+              <w:rPr>
+                <w:szCs w:val="20"/>
+              </w:rPr>
+              <w:t xml:space="preserve">            실패 시 종료</w:t>
+            </w:r>
+          </w:p>
+          <w:p>
+            <w:pPr>
+              <w:rPr>
+                <w:szCs w:val="20"/>
+              </w:rPr>
+            </w:pPr>
+          </w:p>
+          <w:p>
+            <w:pPr>
+              <w:rPr>
+                <w:szCs w:val="20"/>
+              </w:rPr>
+            </w:pPr>
+            <w:r>
+              <w:rPr>
+                <w:szCs w:val="20"/>
+              </w:rPr>
+              <w:t xml:space="preserve">            HTTP/1.0 요청 라인 생성</w:t>
+            </w:r>
+          </w:p>
+          <w:p>
+            <w:pPr>
+              <w:rPr>
+                <w:szCs w:val="20"/>
+              </w:rPr>
+            </w:pPr>
+            <w:r>
+              <w:rPr>
+                <w:szCs w:val="20"/>
+              </w:rPr>
+              <w:t xml:space="preserve">            브라우저 요청 헤더들 정제하여 재조합</w:t>
+            </w:r>
+          </w:p>
+          <w:p>
+            <w:pPr>
+              <w:rPr>
+                <w:szCs w:val="20"/>
+              </w:rPr>
+            </w:pPr>
+            <w:r>
+              <w:rPr>
+                <w:szCs w:val="20"/>
+              </w:rPr>
+              <w:t xml:space="preserve">            오리진 서버에 요청 전송</w:t>
+            </w:r>
+          </w:p>
+          <w:p>
+            <w:pPr>
+              <w:rPr>
+                <w:szCs w:val="20"/>
+              </w:rPr>
+            </w:pPr>
+          </w:p>
+          <w:p>
+            <w:pPr>
+              <w:rPr>
+                <w:szCs w:val="20"/>
+              </w:rPr>
+            </w:pPr>
+            <w:r>
+              <w:rPr>
+                <w:szCs w:val="20"/>
+              </w:rPr>
+              <w:t xml:space="preserve">            alarm(10) 설정</w:t>
+            </w:r>
+          </w:p>
+          <w:p>
+            <w:pPr>
+              <w:rPr>
+                <w:szCs w:val="20"/>
+              </w:rPr>
+            </w:pPr>
+            <w:r>
+              <w:rPr>
+                <w:szCs w:val="20"/>
+              </w:rPr>
+              <w:t xml:space="preserve">            오리진 서버로부터 응답 수신</w:t>
+            </w:r>
+          </w:p>
+          <w:p>
+            <w:pPr>
+              <w:rPr>
+                <w:szCs w:val="20"/>
+              </w:rPr>
+            </w:pPr>
+            <w:r>
+              <w:rPr>
+                <w:szCs w:val="20"/>
+              </w:rPr>
+              <w:t xml:space="preserve">            alarm(0)으로 해제</w:t>
+            </w:r>
+          </w:p>
+          <w:p>
+            <w:pPr>
+              <w:rPr>
+                <w:szCs w:val="20"/>
+              </w:rPr>
+            </w:pPr>
+          </w:p>
+          <w:p>
+            <w:pPr>
+              <w:rPr>
+                <w:szCs w:val="20"/>
+              </w:rPr>
+            </w:pPr>
+            <w:r>
+              <w:rPr>
+                <w:szCs w:val="20"/>
+              </w:rPr>
+              <w:t xml:space="preserve">            응답을 브라우저로 전송</w:t>
+            </w:r>
+          </w:p>
+          <w:p>
+            <w:pPr>
+              <w:rPr>
+                <w:szCs w:val="20"/>
+              </w:rPr>
+            </w:pPr>
+            <w:r>
+              <w:rPr>
+                <w:szCs w:val="20"/>
+              </w:rPr>
+              <w:t xml:space="preserve">            ~/cache/xxx 디렉토리로 이동 후 캐시 파일 생성</w:t>
+            </w:r>
+          </w:p>
+          <w:p>
+            <w:pPr>
+              <w:rPr>
+                <w:szCs w:val="20"/>
+              </w:rPr>
+            </w:pPr>
+            <w:r>
+              <w:rPr>
+                <w:szCs w:val="20"/>
+              </w:rPr>
+              <w:t xml:space="preserve">            응답 내용을 캐시 파일에 저장</w:t>
+            </w:r>
+          </w:p>
+          <w:p>
+            <w:pPr>
+              <w:rPr>
+                <w:szCs w:val="20"/>
+              </w:rPr>
+            </w:pPr>
+            <w:r>
+              <w:rPr>
+                <w:szCs w:val="20"/>
+              </w:rPr>
+              <w:t xml:space="preserve">            로그에 MISS 기록</w:t>
+            </w:r>
+          </w:p>
+          <w:p>
+            <w:pPr>
+              <w:rPr>
+                <w:szCs w:val="20"/>
+              </w:rPr>
+            </w:pPr>
+          </w:p>
+          <w:p>
+            <w:pPr>
+              <w:rPr>
+                <w:szCs w:val="20"/>
+              </w:rPr>
+            </w:pPr>
+            <w:r>
+              <w:rPr>
+                <w:szCs w:val="20"/>
+              </w:rPr>
+              <w:t xml:space="preserve">        자식 종료 시간 저장</w:t>
+            </w:r>
+          </w:p>
+          <w:p>
+            <w:pPr>
+              <w:rPr>
+                <w:szCs w:val="20"/>
+              </w:rPr>
+            </w:pPr>
+            <w:r>
+              <w:rPr>
+                <w:szCs w:val="20"/>
+              </w:rPr>
+              <w:t xml:space="preserve">        종료 로그 기록</w:t>
+            </w:r>
+          </w:p>
+          <w:p>
+            <w:pPr>
+              <w:rPr>
+                <w:szCs w:val="20"/>
+              </w:rPr>
+            </w:pPr>
+            <w:r>
+              <w:rPr>
+                <w:szCs w:val="20"/>
+              </w:rPr>
+              <w:t xml:space="preserve">        연결 종료 메시지 출력</w:t>
+            </w:r>
+          </w:p>
+          <w:p>
+            <w:pPr>
+              <w:rPr>
+                <w:szCs w:val="20"/>
+              </w:rPr>
+            </w:pPr>
+            <w:r>
+              <w:rPr>
+                <w:szCs w:val="20"/>
+              </w:rPr>
+              <w:lastRenderedPageBreak/>
+              <w:t xml:space="preserve">        클라이언트 소켓 닫기</w:t>
+            </w:r>
+          </w:p>
+          <w:p>
+            <w:pPr>
+              <w:rPr>
+                <w:szCs w:val="20"/>
+              </w:rPr>
+            </w:pPr>
+            <w:r>
+              <w:rPr>
+                <w:szCs w:val="20"/>
+              </w:rPr>
+              <w:t xml:space="preserve">        자식 종료</w:t>
+            </w:r>
+          </w:p>
+          <w:p>
+            <w:pPr>
+              <w:rPr>
+                <w:szCs w:val="20"/>
+              </w:rPr>
+            </w:pPr>
+          </w:p>
+          <w:p>
+            <w:pPr>
+              <w:rPr>
+                <w:szCs w:val="20"/>
+              </w:rPr>
+            </w:pPr>
+            <w:r>
+              <w:rPr>
+                <w:szCs w:val="20"/>
+              </w:rPr>
+              <w:t xml:space="preserve">    부모면:</w:t>
+            </w:r>
+          </w:p>
+          <w:p>
+            <w:pPr>
+              <w:rPr>
+                <w:szCs w:val="20"/>
+              </w:rPr>
+            </w:pPr>
+            <w:r>
+              <w:rPr>
+                <w:szCs w:val="20"/>
+              </w:rPr>
+              <w:t xml:space="preserve">        클라이언트 소켓 닫기</w:t>
             </w:r>
           </w:p>
           <w:p>
@@ -1538,6 +1593,119 @@
     <w:p>
       <w:pPr>
         <w:rPr>
+          <w:szCs w:val="20"/>
+        </w:rPr>
+      </w:pPr>
+    </w:p>
+    <w:p>
+      <w:pPr>
+        <w:rPr>
+          <w:szCs w:val="20"/>
+        </w:rPr>
+      </w:pPr>
+    </w:p>
+    <w:p>
+      <w:pPr>
+        <w:rPr>
+          <w:szCs w:val="20"/>
+        </w:rPr>
+      </w:pPr>
+    </w:p>
+    <w:p>
+      <w:pPr>
+        <w:rPr>
+          <w:szCs w:val="20"/>
+        </w:rPr>
+      </w:pPr>
+    </w:p>
+    <w:p>
+      <w:pPr>
+        <w:rPr>
+          <w:szCs w:val="20"/>
+        </w:rPr>
+      </w:pPr>
+    </w:p>
+    <w:p>
+      <w:pPr>
+        <w:rPr>
+          <w:szCs w:val="20"/>
+        </w:rPr>
+      </w:pPr>
+    </w:p>
+    <w:p>
+      <w:pPr>
+        <w:rPr>
+          <w:szCs w:val="20"/>
+        </w:rPr>
+      </w:pPr>
+    </w:p>
+    <w:p>
+      <w:pPr>
+        <w:rPr>
+          <w:szCs w:val="20"/>
+        </w:rPr>
+      </w:pPr>
+    </w:p>
+    <w:p>
+      <w:pPr>
+        <w:rPr>
+          <w:szCs w:val="20"/>
+        </w:rPr>
+      </w:pPr>
+    </w:p>
+    <w:p>
+      <w:pPr>
+        <w:rPr>
+          <w:szCs w:val="20"/>
+        </w:rPr>
+      </w:pPr>
+    </w:p>
+    <w:p>
+      <w:pPr>
+        <w:rPr>
+          <w:szCs w:val="20"/>
+        </w:rPr>
+      </w:pPr>
+    </w:p>
+    <w:p>
+      <w:pPr>
+        <w:rPr>
+          <w:szCs w:val="20"/>
+        </w:rPr>
+      </w:pPr>
+    </w:p>
+    <w:p>
+      <w:pPr>
+        <w:rPr>
+          <w:szCs w:val="20"/>
+        </w:rPr>
+      </w:pPr>
+    </w:p>
+    <w:p>
+      <w:pPr>
+        <w:rPr>
+          <w:szCs w:val="20"/>
+        </w:rPr>
+      </w:pPr>
+    </w:p>
+    <w:p>
+      <w:pPr>
+        <w:rPr>
+          <w:szCs w:val="20"/>
+        </w:rPr>
+      </w:pPr>
+    </w:p>
+    <w:p>
+      <w:pPr>
+        <w:rPr>
+          <w:rFonts w:hint="eastAsia"/>
+          <w:szCs w:val="20"/>
+        </w:rPr>
+      </w:pPr>
+    </w:p>
+    <w:p>
+      <w:pPr>
+        <w:rPr>
           <w:sz w:val="24"/>
         </w:rPr>
       </w:pPr>
@@ -1546,6 +1714,7 @@
           <w:rFonts w:hint="eastAsia"/>
           <w:sz w:val="24"/>
         </w:rPr>
+        <w:lastRenderedPageBreak/>
         <w:t>결과 화면</w:t>
       </w:r>
     </w:p>
@@ -1559,7 +1728,6 @@
         <w:rPr>
           <w:sz w:val="24"/>
         </w:rPr>
-        <w:lastRenderedPageBreak/>
         <w:t>1. proxy 2-</w:t>
       </w:r>
       <w:r>
@@ -1839,9 +2007,6 @@
                 <w:tab w:val="left" w:pos="1410"/>
                 <w:tab w:val="left" w:pos="2830"/>
               </w:tabs>
-              <w:rPr>
-                <w:rFonts w:hint="eastAsia"/>
-              </w:rPr>
             </w:pPr>
             <w:r>
               <w:rPr>
@@ -1915,9 +2080,6 @@
                 <w:tab w:val="left" w:pos="1410"/>
                 <w:tab w:val="left" w:pos="2830"/>
               </w:tabs>
-              <w:rPr>
-                <w:rFonts w:hint="eastAsia"/>
-              </w:rPr>
             </w:pPr>
           </w:p>
           <w:p>
@@ -1925,17 +2087,14 @@
               <w:tabs>
                 <w:tab w:val="left" w:pos="1410"/>
               </w:tabs>
-              <w:rPr>
-                <w:rFonts w:hint="eastAsia"/>
-              </w:rPr>
             </w:pPr>
             <w:r>
               <w:rPr>
                 <w:noProof/>
               </w:rPr>
               <w:drawing>
-                <wp:inline distT="0" distB="0" distL="0" distR="0" wp14:anchorId="3024DE7B" wp14:editId="1177D2A7">
-                  <wp:extent cx="5731510" cy="2403475"/>
+                <wp:inline distT="0" distB="0" distL="0" distR="0" wp14:anchorId="4049FBC3" wp14:editId="714C4B7E">
+                  <wp:extent cx="5731510" cy="2324735"/>
                   <wp:effectExtent l="0" t="0" r="2540" b="0"/>
                   <wp:docPr id="1" name="그림 1"/>
                   <wp:cNvGraphicFramePr>
@@ -1957,7 +2116,7 @@
                         <pic:spPr>
                           <a:xfrm>
                             <a:off x="0" y="0"/>
-                            <a:ext cx="5731510" cy="2403475"/>
+                            <a:ext cx="5731510" cy="2324735"/>
                           </a:xfrm>
                           <a:prstGeom prst="rect">
                             <a:avLst/>
@@ -1980,7 +2139,19 @@
               <w:rPr>
                 <w:rFonts w:hint="eastAsia"/>
               </w:rPr>
-              <w:t xml:space="preserve">터미널 출력 확인 결과 child process는 brower request의 </w:t>
+              <w:t>터미널 출력 확인 결과 child process는 brow</w:t>
+            </w:r>
+            <w:r>
+              <w:rPr>
+                <w:rFonts w:hint="eastAsia"/>
+              </w:rPr>
+              <w:t>s</w:t>
+            </w:r>
+            <w:r>
+              <w:rPr>
+                <w:rFonts w:hint="eastAsia"/>
+              </w:rPr>
+              <w:t xml:space="preserve">er request의 </w:t>
             </w:r>
             <w:r>
               <w:t>url</w:t>
@@ -2043,7 +2214,19 @@
               <w:rPr>
                 <w:rFonts w:hint="eastAsia"/>
               </w:rPr>
-              <w:t xml:space="preserve">연결 후 reponse를 </w:t>
+              <w:t>연결 후 re</w:t>
+            </w:r>
+            <w:r>
+              <w:rPr>
+                <w:rFonts w:hint="eastAsia"/>
+              </w:rPr>
+              <w:t>s</w:t>
+            </w:r>
+            <w:r>
+              <w:rPr>
+                <w:rFonts w:hint="eastAsia"/>
+              </w:rPr>
+              <w:t xml:space="preserve">ponse를 </w:t>
             </w:r>
             <w:r>
               <w:t>read()</w:t>
@@ -2084,9 +2267,9 @@
                 <w:noProof/>
               </w:rPr>
               <w:drawing>
-                <wp:inline distT="0" distB="0" distL="0" distR="0" wp14:anchorId="324F5731" wp14:editId="28D0AF32">
-                  <wp:extent cx="4200525" cy="428625"/>
-                  <wp:effectExtent l="0" t="0" r="9525" b="9525"/>
+                <wp:inline distT="0" distB="0" distL="0" distR="0" wp14:anchorId="324F5731" wp14:editId="52842BB7">
+                  <wp:extent cx="3855371" cy="393405"/>
+                  <wp:effectExtent l="0" t="0" r="0" b="6985"/>
                   <wp:docPr id="4" name="그림 4"/>
                   <wp:cNvGraphicFramePr>
                     <a:graphicFrameLocks xmlns:a="http://schemas.openxmlformats.org/drawingml/2006/main" noChangeAspect="1"/>
@@ -2107,7 +2290,7 @@
                         <pic:spPr>
                           <a:xfrm>
                             <a:off x="0" y="0"/>
-                            <a:ext cx="4200525" cy="428625"/>
+                            <a:ext cx="4614616" cy="470879"/>
                           </a:xfrm>
                           <a:prstGeom prst="rect">
                             <a:avLst/>
@@ -2125,14 +2308,12 @@
               <w:tabs>
                 <w:tab w:val="left" w:pos="1410"/>
               </w:tabs>
-              <w:rPr>
-                <w:rFonts w:hint="eastAsia"/>
-              </w:rPr>
-            </w:pPr>
-            <w:r>
-              <w:rPr>
-                <w:rFonts w:hint="eastAsia"/>
-              </w:rPr>
+            </w:pPr>
+            <w:r>
+              <w:rPr>
+                <w:rFonts w:hint="eastAsia"/>
+              </w:rPr>
+              <w:lastRenderedPageBreak/>
               <w:t>MISS이지만 res</w:t>
             </w:r>
             <w:r>
@@ -2151,7 +2332,22 @@
               <w:rPr>
                 <w:rFonts w:hint="eastAsia"/>
               </w:rPr>
-              <w:t xml:space="preserve">초 동안 받지 못하여 생성할 캐시 파일 </w:t>
+              <w:t xml:space="preserve">초 동안 받지 못하여 </w:t>
+            </w:r>
+            <w:r>
+              <w:t xml:space="preserve">child </w:t>
+            </w:r>
+            <w:r>
+              <w:rPr>
+                <w:rFonts w:hint="eastAsia"/>
+              </w:rPr>
+              <w:t xml:space="preserve">process가 종료됐고 </w:t>
+            </w:r>
+            <w:r>
+              <w:rPr>
+                <w:rFonts w:hint="eastAsia"/>
+              </w:rPr>
+              <w:t xml:space="preserve">생성할 캐시 파일 </w:t>
             </w:r>
             <w:r>
               <w:t>data</w:t>
@@ -2171,8 +2367,6 @@
               </w:rPr>
               <w:t>는 기록되지 않았다.</w:t>
             </w:r>
-            <w:bookmarkStart w:id="0" w:name="_GoBack"/>
-            <w:bookmarkEnd w:id="0"/>
           </w:p>
         </w:tc>
       </w:tr>
@@ -2199,327 +2393,54 @@
             <w:tcW w:w="9016" w:type="dxa"/>
           </w:tcPr>
           <w:p>
-            <w:r>
-              <w:rPr>
-                <w:rFonts w:hint="eastAsia"/>
-              </w:rPr>
-              <w:t>3. Log file</w:t>
-            </w:r>
-          </w:p>
-          <w:p>
+            <w:pPr>
+              <w:ind w:left="200" w:hangingChars="100" w:hanging="200"/>
+            </w:pPr>
+            <w:r>
+              <w:rPr>
+                <w:rFonts w:hint="eastAsia"/>
+              </w:rPr>
+              <w:t xml:space="preserve">3. </w:t>
+            </w:r>
+            <w:r>
+              <w:rPr>
+                <w:rFonts w:hint="eastAsia"/>
+              </w:rPr>
+              <w:t>MISS, HIT 동작 확인</w:t>
+            </w:r>
+          </w:p>
+          <w:p>
+            <w:hyperlink r:id="rId14" w:history="1">
+              <w:r>
+                <w:rPr>
+                  <w:rStyle w:val="a9"/>
+                </w:rPr>
+                <w:t>http://gaia.cs.umass.edu/wireshark-labs/HTTP-wireshark-file3.html</w:t>
+              </w:r>
+            </w:hyperlink>
+            <w:r>
+              <w:rPr>
+                <w:rFonts w:hint="eastAsia"/>
+              </w:rPr>
+              <w:t xml:space="preserve"> 을 브라우저 상에 입력했다.</w:t>
+            </w:r>
+          </w:p>
+          <w:p>
+            <w:pPr>
+              <w:ind w:left="200" w:hangingChars="100" w:hanging="200"/>
+              <w:rPr>
+                <w:rFonts w:hint="eastAsia"/>
+              </w:rPr>
+            </w:pPr>
             <w:r>
               <w:rPr>
                 <w:noProof/>
               </w:rPr>
               <w:drawing>
-                <wp:inline distT="0" distB="0" distL="0" distR="0" wp14:anchorId="3D9C1582" wp14:editId="27F1ECC7">
-                  <wp:extent cx="5731510" cy="1495425"/>
-                  <wp:effectExtent l="0" t="0" r="2540" b="9525"/>
-                  <wp:docPr id="27" name="그림 27"/>
-                  <wp:cNvGraphicFramePr>
-                    <a:graphicFrameLocks xmlns:a="http://schemas.openxmlformats.org/drawingml/2006/main" noChangeAspect="1"/>
-                  </wp:cNvGraphicFramePr>
-                  <a:graphic xmlns:a="http://schemas.openxmlformats.org/drawingml/2006/main">
-                    <a:graphicData uri="http://schemas.openxmlformats.org/drawingml/2006/picture">
-                      <pic:pic xmlns:pic="http://schemas.openxmlformats.org/drawingml/2006/picture">
-                        <pic:nvPicPr>
-                          <pic:cNvPr id="1" name=""/>
-                          <pic:cNvPicPr/>
-                        </pic:nvPicPr>
-                        <pic:blipFill>
-                          <a:blip r:embed="rId14"/>
-                          <a:stretch>
-                            <a:fillRect/>
-                          </a:stretch>
-                        </pic:blipFill>
-                        <pic:spPr>
-                          <a:xfrm>
-                            <a:off x="0" y="0"/>
-                            <a:ext cx="5731510" cy="1495425"/>
-                          </a:xfrm>
-                          <a:prstGeom prst="rect">
-                            <a:avLst/>
-                          </a:prstGeom>
-                        </pic:spPr>
-                      </pic:pic>
-                    </a:graphicData>
-                  </a:graphic>
-                </wp:inline>
-              </w:drawing>
-            </w:r>
-          </w:p>
-          <w:p>
-            <w:pPr>
-              <w:ind w:left="200" w:hangingChars="100" w:hanging="200"/>
-            </w:pPr>
-            <w:r>
-              <w:rPr>
-                <w:color w:val="FF0000"/>
-              </w:rPr>
-              <w:t>$ cat ~/logfile/logfile.txt:</w:t>
-            </w:r>
-            <w:r>
-              <w:rPr>
-                <w:color w:val="FF0000"/>
-              </w:rPr>
-              <w:t xml:space="preserve"> </w:t>
-            </w:r>
-            <w:r>
-              <w:t>logfile.txt</w:t>
-            </w:r>
-            <w:r>
-              <w:rPr>
-                <w:rFonts w:hint="eastAsia"/>
-              </w:rPr>
-              <w:t>을 출력한 결과 miss</w:t>
-            </w:r>
-            <w:r>
-              <w:t xml:space="preserve"> </w:t>
-            </w:r>
-            <w:r>
-              <w:rPr>
-                <w:rFonts w:hint="eastAsia"/>
-              </w:rPr>
-              <w:t xml:space="preserve">동작 처리가 되어 url과 </w:t>
-            </w:r>
-            <w:r>
-              <w:t xml:space="preserve">url </w:t>
-            </w:r>
-            <w:r>
-              <w:rPr>
-                <w:rFonts w:hint="eastAsia"/>
-              </w:rPr>
-              <w:t>입력 당시의</w:t>
-            </w:r>
-            <w:r>
-              <w:rPr>
-                <w:rFonts w:hint="eastAsia"/>
-              </w:rPr>
-              <w:t>시간</w:t>
-            </w:r>
-            <w:r>
-              <w:rPr>
-                <w:rFonts w:hint="eastAsia"/>
-              </w:rPr>
-              <w:t xml:space="preserve">, 처리한 자식 프로세스 </w:t>
-            </w:r>
-            <w:r>
-              <w:t>id</w:t>
-            </w:r>
-            <w:r>
-              <w:rPr>
-                <w:rFonts w:hint="eastAsia"/>
-              </w:rPr>
-              <w:t>가 저장되었고,</w:t>
-            </w:r>
-            <w:r>
-              <w:t xml:space="preserve"> </w:t>
-            </w:r>
-            <w:r>
-              <w:rPr>
-                <w:rFonts w:hint="eastAsia"/>
-              </w:rPr>
-              <w:t>hit</w:t>
-            </w:r>
-            <w:r>
-              <w:t xml:space="preserve"> </w:t>
-            </w:r>
-            <w:r>
-              <w:rPr>
-                <w:rFonts w:hint="eastAsia"/>
-              </w:rPr>
-              <w:t>동작 처리가 되어 생성된 디렉토리와 파일과 시간 정보,</w:t>
-            </w:r>
-            <w:r>
-              <w:t xml:space="preserve"> url</w:t>
-            </w:r>
-            <w:r>
-              <w:t xml:space="preserve">, </w:t>
-            </w:r>
-            <w:r>
-              <w:rPr>
-                <w:rFonts w:hint="eastAsia"/>
-              </w:rPr>
-              <w:t xml:space="preserve">처리한 자식 프로세스 </w:t>
-            </w:r>
-            <w:r>
-              <w:t>id</w:t>
-            </w:r>
-            <w:r>
-              <w:rPr>
-                <w:rFonts w:hint="eastAsia"/>
-              </w:rPr>
-              <w:t>가</w:t>
-            </w:r>
-            <w:r>
-              <w:rPr>
-                <w:rFonts w:hint="eastAsia"/>
-              </w:rPr>
-              <w:t xml:space="preserve"> 저장된 것을 확인했다.</w:t>
-            </w:r>
-            <w:r>
-              <w:t xml:space="preserve"> </w:t>
-            </w:r>
-            <w:r>
-              <w:rPr>
-                <w:rFonts w:hint="eastAsia"/>
-              </w:rPr>
-              <w:t xml:space="preserve">또한 </w:t>
-            </w:r>
-            <w:r>
-              <w:rPr>
-                <w:rFonts w:hint="eastAsia"/>
-              </w:rPr>
-              <w:t xml:space="preserve">각 자식 프로세스당 하나의 브라우저 요청을 처리하기 때문에 자식 프로세스 종료 로그의 실행 시간은 </w:t>
-            </w:r>
-            <w:r>
-              <w:t>0</w:t>
-            </w:r>
-            <w:r>
-              <w:rPr>
-                <w:rFonts w:hint="eastAsia"/>
-              </w:rPr>
-              <w:t xml:space="preserve">초이고, </w:t>
-            </w:r>
-            <w:r>
-              <w:rPr>
-                <w:rFonts w:hint="eastAsia"/>
-              </w:rPr>
-              <w:t xml:space="preserve"> </w:t>
-            </w:r>
-            <w:r>
-              <w:t xml:space="preserve">hit </w:t>
-            </w:r>
-            <w:r>
-              <w:rPr>
-                <w:rFonts w:hint="eastAsia"/>
-              </w:rPr>
-              <w:t xml:space="preserve">또는 </w:t>
-            </w:r>
-            <w:r>
-              <w:t xml:space="preserve">miss </w:t>
-            </w:r>
-            <w:r>
-              <w:rPr>
-                <w:rFonts w:hint="eastAsia"/>
-              </w:rPr>
-              <w:t>횟수</w:t>
-            </w:r>
-            <w:r>
-              <w:rPr>
-                <w:rFonts w:hint="eastAsia"/>
-              </w:rPr>
-              <w:t xml:space="preserve"> </w:t>
-            </w:r>
-            <w:r>
-              <w:rPr>
-                <w:rFonts w:hint="eastAsia"/>
-              </w:rPr>
-              <w:t>1번이</w:t>
-            </w:r>
-            <w:r>
-              <w:rPr>
-                <w:rFonts w:hint="eastAsia"/>
-              </w:rPr>
-              <w:t xml:space="preserve"> 저장된 것을 확인했다.</w:t>
-            </w:r>
-            <w:r>
-              <w:t xml:space="preserve"> operation </w:t>
-            </w:r>
-            <w:r>
-              <w:rPr>
-                <w:rFonts w:hint="eastAsia"/>
-              </w:rPr>
-              <w:t xml:space="preserve">결과 사진에서 설명했듯이, 최대한 예외 처리 하여 입력한 </w:t>
-            </w:r>
-            <w:r>
-              <w:t>url</w:t>
-            </w:r>
-            <w:r>
-              <w:rPr>
-                <w:rFonts w:hint="eastAsia"/>
-              </w:rPr>
-              <w:t xml:space="preserve">만 </w:t>
-            </w:r>
-            <w:r>
-              <w:t xml:space="preserve">hit/miss </w:t>
-            </w:r>
-            <w:r>
-              <w:rPr>
-                <w:rFonts w:hint="eastAsia"/>
-              </w:rPr>
-              <w:t xml:space="preserve">판단한 결과 총 </w:t>
-            </w:r>
-            <w:r>
-              <w:t>hit 2</w:t>
-            </w:r>
-            <w:r>
-              <w:rPr>
-                <w:rFonts w:hint="eastAsia"/>
-              </w:rPr>
-              <w:t>번,</w:t>
-            </w:r>
-            <w:r>
-              <w:t xml:space="preserve"> miss 2</w:t>
-            </w:r>
-            <w:r>
-              <w:rPr>
-                <w:rFonts w:hint="eastAsia"/>
-              </w:rPr>
-              <w:t>번이 수행됐다.</w:t>
-            </w:r>
-          </w:p>
-        </w:tc>
-      </w:tr>
-    </w:tbl>
-    <w:p>
-      <w:pPr>
-        <w:rPr>
-          <w:sz w:val="24"/>
-        </w:rPr>
-      </w:pPr>
-    </w:p>
-    <w:tbl>
-      <w:tblPr>
-        <w:tblStyle w:val="a7"/>
-        <w:tblW w:w="0" w:type="auto"/>
-        <w:tblLook w:val="04A0" w:firstRow="1" w:lastRow="0" w:firstColumn="1" w:lastColumn="0" w:noHBand="0" w:noVBand="1"/>
-      </w:tblPr>
-      <w:tblGrid>
-        <w:gridCol w:w="9016"/>
-      </w:tblGrid>
-      <w:tr>
-        <w:tc>
-          <w:tcPr>
-            <w:tcW w:w="9016" w:type="dxa"/>
-          </w:tcPr>
-          <w:p>
-            <w:r>
-              <w:rPr>
-                <w:rFonts w:hint="eastAsia"/>
-              </w:rPr>
-              <w:t>4</w:t>
-            </w:r>
-            <w:r>
-              <w:t xml:space="preserve">. </w:t>
-            </w:r>
-            <w:r>
-              <w:rPr>
-                <w:rFonts w:hint="eastAsia"/>
-              </w:rPr>
-              <w:t>cache directory</w:t>
-            </w:r>
-          </w:p>
-          <w:p>
-            <w:r>
-              <w:rPr>
-                <w:noProof/>
-              </w:rPr>
-              <w:drawing>
-                <wp:inline distT="0" distB="0" distL="0" distR="0" wp14:anchorId="187C72AB" wp14:editId="7947DAE4">
-                  <wp:extent cx="3248025" cy="1571625"/>
-                  <wp:effectExtent l="0" t="0" r="9525" b="9525"/>
-                  <wp:docPr id="2130586752" name="그림 2130586752"/>
+                <wp:inline distT="0" distB="0" distL="0" distR="0" wp14:anchorId="2BF91820" wp14:editId="0757E2EA">
+                  <wp:extent cx="5667204" cy="5007935"/>
+                  <wp:effectExtent l="0" t="0" r="0" b="2540"/>
+                  <wp:docPr id="12" name="그림 12"/>
                   <wp:cNvGraphicFramePr>
                     <a:graphicFrameLocks xmlns:a="http://schemas.openxmlformats.org/drawingml/2006/main" noChangeAspect="1"/>
                   </wp:cNvGraphicFramePr>
@@ -2539,7 +2460,7 @@
                         <pic:spPr>
                           <a:xfrm>
                             <a:off x="0" y="0"/>
-                            <a:ext cx="3248025" cy="1571625"/>
+                            <a:ext cx="5680222" cy="5019439"/>
                           </a:xfrm>
                           <a:prstGeom prst="rect">
                             <a:avLst/>
@@ -2553,78 +2474,18 @@
             </w:r>
           </w:p>
           <w:p>
-            <w:r>
-              <w:rPr>
-                <w:rFonts w:hint="eastAsia"/>
-                <w:color w:val="FF0000"/>
-              </w:rPr>
-              <w:t xml:space="preserve">$ </w:t>
-            </w:r>
-            <w:r>
-              <w:rPr>
-                <w:color w:val="FF0000"/>
-              </w:rPr>
-              <w:t>ls -R ~/cache</w:t>
-            </w:r>
-            <w:r>
-              <w:rPr>
-                <w:color w:val="FF0000"/>
-              </w:rPr>
-              <w:t xml:space="preserve">: </w:t>
-            </w:r>
-            <w:r>
-              <w:t xml:space="preserve">ls </w:t>
-            </w:r>
-            <w:r>
-              <w:rPr>
-                <w:rFonts w:hint="eastAsia"/>
-              </w:rPr>
-              <w:t xml:space="preserve">명령어를 </w:t>
-            </w:r>
-            <w:r>
-              <w:t xml:space="preserve">–R </w:t>
-            </w:r>
-            <w:r>
-              <w:rPr>
-                <w:rFonts w:hint="eastAsia"/>
-              </w:rPr>
-              <w:t xml:space="preserve">옵션을 통해 재귀적으로 </w:t>
-            </w:r>
-            <w:r>
-              <w:rPr>
-                <w:rFonts w:hint="eastAsia"/>
-              </w:rPr>
-              <w:t xml:space="preserve">실행하여 </w:t>
-            </w:r>
-            <w:r>
-              <w:t>~/</w:t>
-            </w:r>
-            <w:r>
-              <w:rPr>
-                <w:rFonts w:hint="eastAsia"/>
-              </w:rPr>
-              <w:t>cache</w:t>
-            </w:r>
-            <w:r>
-              <w:t xml:space="preserve"> </w:t>
-            </w:r>
-            <w:r>
-              <w:rPr>
-                <w:rFonts w:hint="eastAsia"/>
-              </w:rPr>
-              <w:t>디렉토리와 그 하위 디렉토리까지 출력하여 캐시 디렉토리와 파일들이 생성됨을 확인했다.</w:t>
-            </w:r>
-          </w:p>
-          <w:p>
+            <w:pPr>
+              <w:ind w:left="200" w:hangingChars="100" w:hanging="200"/>
+            </w:pPr>
             <w:r>
               <w:rPr>
                 <w:noProof/>
               </w:rPr>
               <w:drawing>
-                <wp:inline distT="0" distB="0" distL="0" distR="0" wp14:anchorId="6C0F4D6B" wp14:editId="2219F770">
-                  <wp:extent cx="3924300" cy="1847850"/>
-                  <wp:effectExtent l="0" t="0" r="0" b="0"/>
-                  <wp:docPr id="2130586753" name="그림 2130586753"/>
+                <wp:inline distT="0" distB="0" distL="0" distR="0" wp14:anchorId="3EE16AC3" wp14:editId="14C8E046">
+                  <wp:extent cx="5638584" cy="1584251"/>
+                  <wp:effectExtent l="0" t="0" r="635" b="0"/>
+                  <wp:docPr id="13" name="그림 13"/>
                   <wp:cNvGraphicFramePr>
                     <a:graphicFrameLocks xmlns:a="http://schemas.openxmlformats.org/drawingml/2006/main" noChangeAspect="1"/>
                   </wp:cNvGraphicFramePr>
@@ -2644,7 +2505,7 @@
                         <pic:spPr>
                           <a:xfrm>
                             <a:off x="0" y="0"/>
-                            <a:ext cx="3924300" cy="1847850"/>
+                            <a:ext cx="5649639" cy="1587357"/>
                           </a:xfrm>
                           <a:prstGeom prst="rect">
                             <a:avLst/>
@@ -2658,106 +2519,611 @@
             </w:r>
           </w:p>
           <w:p>
-            <w:pPr>
-              <w:rPr>
-                <w:szCs w:val="18"/>
-              </w:rPr>
-            </w:pPr>
-            <w:r>
-              <w:rPr>
-                <w:rFonts w:hint="eastAsia"/>
-                <w:color w:val="FF0000"/>
-                <w:szCs w:val="18"/>
-              </w:rPr>
-              <w:t xml:space="preserve">$ tree ~/cache/: </w:t>
-            </w:r>
-            <w:r>
-              <w:rPr>
-                <w:rFonts w:hint="eastAsia"/>
-                <w:szCs w:val="18"/>
-              </w:rPr>
-              <w:t xml:space="preserve">~/cache 구조 확인 결과, SHA1 해시된 url의 앞 3글자를 이름으로 하여 디렉토리가 생성되었다. 그 디렉토리의 하위에는 나머지 37글자 이름으로 파일이 </w:t>
-            </w:r>
-            <w:r>
-              <w:rPr>
-                <w:rFonts w:hint="eastAsia"/>
-                <w:szCs w:val="18"/>
-              </w:rPr>
-              <w:t xml:space="preserve">3개 </w:t>
-            </w:r>
-            <w:r>
-              <w:rPr>
-                <w:rFonts w:hint="eastAsia"/>
-                <w:szCs w:val="18"/>
-              </w:rPr>
-              <w:t>생성되었다.</w:t>
-            </w:r>
-          </w:p>
-          <w:p>
-            <w:pPr>
-              <w:rPr>
-                <w:szCs w:val="18"/>
-              </w:rPr>
-            </w:pPr>
-          </w:p>
-          <w:p>
-            <w:r>
-              <w:rPr>
-                <w:rFonts w:hint="eastAsia"/>
-                <w:szCs w:val="18"/>
-              </w:rPr>
-              <w:t>콘솔에 출력된 바와 같이 다양한 브라우저 요청이 들어오지만,</w:t>
-            </w:r>
-            <w:r>
-              <w:rPr>
-                <w:szCs w:val="18"/>
+            <w:r>
+              <w:t>58580</w:t>
+            </w:r>
+            <w:r>
+              <w:rPr>
+                <w:rFonts w:hint="eastAsia"/>
               </w:rPr>
               <w:t xml:space="preserve"> </w:t>
             </w:r>
             <w:r>
-              <w:rPr>
-                <w:rFonts w:hint="eastAsia"/>
-                <w:szCs w:val="18"/>
-              </w:rPr>
-              <w:t xml:space="preserve">예외 처리를 통해 실제로 입력된 </w:t>
-            </w:r>
-            <w:hyperlink r:id="rId17" w:history="1">
+              <w:t>client</w:t>
+            </w:r>
+            <w:r>
+              <w:rPr>
+                <w:rFonts w:hint="eastAsia"/>
+              </w:rPr>
+              <w:t xml:space="preserve">가 요청을 보내오고 </w:t>
+            </w:r>
+            <w:r>
+              <w:t>child process</w:t>
+            </w:r>
+            <w:r>
+              <w:rPr>
+                <w:rFonts w:hint="eastAsia"/>
+              </w:rPr>
+              <w:t>는 MISS임을 판단했다.</w:t>
+            </w:r>
+            <w:r>
+              <w:t xml:space="preserve"> </w:t>
+            </w:r>
+            <w:r>
+              <w:rPr>
+                <w:rFonts w:hint="eastAsia"/>
+              </w:rPr>
+              <w:t xml:space="preserve">이후 </w:t>
+            </w:r>
+            <w:r>
+              <w:t xml:space="preserve">58580 </w:t>
+            </w:r>
+            <w:r>
+              <w:t>client</w:t>
+            </w:r>
+            <w:r>
+              <w:rPr>
+                <w:rFonts w:hint="eastAsia"/>
+              </w:rPr>
+              <w:t xml:space="preserve">가 </w:t>
+            </w:r>
+            <w:r>
+              <w:t>origin web server</w:t>
+            </w:r>
+            <w:r>
+              <w:rPr>
+                <w:rFonts w:hint="eastAsia"/>
+              </w:rPr>
+              <w:t xml:space="preserve">로 연결하고 </w:t>
+            </w:r>
+            <w:r>
+              <w:t>read()</w:t>
+            </w:r>
+            <w:r>
+              <w:rPr>
+                <w:rFonts w:hint="eastAsia"/>
+              </w:rPr>
+              <w:t xml:space="preserve">를 통해 받은 응답 버퍼를 </w:t>
+            </w:r>
+            <w:r>
+              <w:t>cmd</w:t>
+            </w:r>
+            <w:r>
+              <w:rPr>
+                <w:rFonts w:hint="eastAsia"/>
+              </w:rPr>
+              <w:t xml:space="preserve">에 출력해봤다. </w:t>
+            </w:r>
+            <w:r>
+              <w:t>(</w:t>
+            </w:r>
+            <w:r>
+              <w:rPr>
+                <w:rFonts w:hint="eastAsia"/>
+              </w:rPr>
+              <w:t xml:space="preserve">너무 길어서 중간에 잘랐다.) </w:t>
+            </w:r>
+            <w:r>
+              <w:rPr>
+                <w:rFonts w:hint="eastAsia"/>
+              </w:rPr>
+              <w:t>해당 응답은 캐시 파일에 저장된다.</w:t>
+            </w:r>
+            <w:r>
+              <w:t xml:space="preserve"> </w:t>
+            </w:r>
+            <w:r>
+              <w:rPr>
+                <w:rFonts w:hint="eastAsia"/>
+              </w:rPr>
+              <w:t xml:space="preserve">이후 web server와의 연결이 끊기고 </w:t>
+            </w:r>
+            <w:r>
+              <w:t xml:space="preserve">child </w:t>
+            </w:r>
+            <w:r>
+              <w:lastRenderedPageBreak/>
+              <w:t>process</w:t>
+            </w:r>
+            <w:r>
+              <w:rPr>
+                <w:rFonts w:hint="eastAsia"/>
+              </w:rPr>
+              <w:t>가 종료됐다.</w:t>
+            </w:r>
+          </w:p>
+          <w:p>
+            <w:r>
+              <w:rPr>
+                <w:noProof/>
+              </w:rPr>
+              <w:drawing>
+                <wp:inline distT="0" distB="0" distL="0" distR="0" wp14:anchorId="6E9DE78B" wp14:editId="78A3A4E0">
+                  <wp:extent cx="5571460" cy="1848100"/>
+                  <wp:effectExtent l="0" t="0" r="0" b="0"/>
+                  <wp:docPr id="14" name="그림 14"/>
+                  <wp:cNvGraphicFramePr>
+                    <a:graphicFrameLocks xmlns:a="http://schemas.openxmlformats.org/drawingml/2006/main" noChangeAspect="1"/>
+                  </wp:cNvGraphicFramePr>
+                  <a:graphic xmlns:a="http://schemas.openxmlformats.org/drawingml/2006/main">
+                    <a:graphicData uri="http://schemas.openxmlformats.org/drawingml/2006/picture">
+                      <pic:pic xmlns:pic="http://schemas.openxmlformats.org/drawingml/2006/picture">
+                        <pic:nvPicPr>
+                          <pic:cNvPr id="1" name=""/>
+                          <pic:cNvPicPr/>
+                        </pic:nvPicPr>
+                        <pic:blipFill>
+                          <a:blip r:embed="rId17"/>
+                          <a:stretch>
+                            <a:fillRect/>
+                          </a:stretch>
+                        </pic:blipFill>
+                        <pic:spPr>
+                          <a:xfrm>
+                            <a:off x="0" y="0"/>
+                            <a:ext cx="5572331" cy="1848389"/>
+                          </a:xfrm>
+                          <a:prstGeom prst="rect">
+                            <a:avLst/>
+                          </a:prstGeom>
+                        </pic:spPr>
+                      </pic:pic>
+                    </a:graphicData>
+                  </a:graphic>
+                </wp:inline>
+              </w:drawing>
+            </w:r>
+          </w:p>
+          <w:p>
+            <w:r>
+              <w:rPr>
+                <w:rFonts w:hint="eastAsia"/>
+              </w:rPr>
+              <w:t xml:space="preserve">중간에 위와 같은 </w:t>
+            </w:r>
+            <w:r>
+              <w:t xml:space="preserve">favicon.ico </w:t>
+            </w:r>
+            <w:r>
+              <w:rPr>
+                <w:rFonts w:hint="eastAsia"/>
+              </w:rPr>
+              <w:t>요청이 많이 들어오지만,</w:t>
+            </w:r>
+            <w:r>
+              <w:t xml:space="preserve"> HIT/MISS </w:t>
+            </w:r>
+            <w:r>
+              <w:rPr>
+                <w:rFonts w:hint="eastAsia"/>
+              </w:rPr>
+              <w:t>판단에서 제외된다.</w:t>
+            </w:r>
+            <w:r>
+              <w:t xml:space="preserve"> </w:t>
+            </w:r>
+            <w:r>
+              <w:rPr>
+                <w:rFonts w:hint="eastAsia"/>
+              </w:rPr>
+              <w:t xml:space="preserve">따라서 </w:t>
+            </w:r>
+            <w:r>
+              <w:t>lo</w:t>
+            </w:r>
+            <w:r>
+              <w:rPr>
+                <w:rFonts w:hint="eastAsia"/>
+              </w:rPr>
+              <w:t>g나 캐시되지 않고,</w:t>
+            </w:r>
+            <w:r>
+              <w:t xml:space="preserve"> </w:t>
+            </w:r>
+            <w:r>
+              <w:rPr>
+                <w:rFonts w:hint="eastAsia"/>
+              </w:rPr>
+              <w:t>client 연결과 child process가 종료된다.</w:t>
+            </w:r>
+          </w:p>
+          <w:p>
+            <w:r>
+              <w:rPr>
+                <w:noProof/>
+              </w:rPr>
+              <w:drawing>
+                <wp:inline distT="0" distB="0" distL="0" distR="0" wp14:anchorId="121B31C9" wp14:editId="6F315A33">
+                  <wp:extent cx="5570855" cy="2346599"/>
+                  <wp:effectExtent l="0" t="0" r="0" b="0"/>
+                  <wp:docPr id="10" name="그림 10"/>
+                  <wp:cNvGraphicFramePr>
+                    <a:graphicFrameLocks xmlns:a="http://schemas.openxmlformats.org/drawingml/2006/main" noChangeAspect="1"/>
+                  </wp:cNvGraphicFramePr>
+                  <a:graphic xmlns:a="http://schemas.openxmlformats.org/drawingml/2006/main">
+                    <a:graphicData uri="http://schemas.openxmlformats.org/drawingml/2006/picture">
+                      <pic:pic xmlns:pic="http://schemas.openxmlformats.org/drawingml/2006/picture">
+                        <pic:nvPicPr>
+                          <pic:cNvPr id="1" name=""/>
+                          <pic:cNvPicPr/>
+                        </pic:nvPicPr>
+                        <pic:blipFill>
+                          <a:blip r:embed="rId18"/>
+                          <a:stretch>
+                            <a:fillRect/>
+                          </a:stretch>
+                        </pic:blipFill>
+                        <pic:spPr>
+                          <a:xfrm>
+                            <a:off x="0" y="0"/>
+                            <a:ext cx="5626767" cy="2370151"/>
+                          </a:xfrm>
+                          <a:prstGeom prst="rect">
+                            <a:avLst/>
+                          </a:prstGeom>
+                        </pic:spPr>
+                      </pic:pic>
+                    </a:graphicData>
+                  </a:graphic>
+                </wp:inline>
+              </w:drawing>
+            </w:r>
+          </w:p>
+          <w:p>
+            <w:hyperlink r:id="rId19" w:history="1">
               <w:r>
                 <w:rPr>
                   <w:rStyle w:val="a9"/>
-                  <w:szCs w:val="18"/>
                 </w:rPr>
-                <w:t>http://info.naver.com/</w:t>
+                <w:t>http://gaia.cs.umass.edu/wireshark-labs/HTTP-wireshark-file3.html</w:t>
               </w:r>
             </w:hyperlink>
             <w:r>
               <w:rPr>
                 <w:rFonts w:hint="eastAsia"/>
-                <w:szCs w:val="18"/>
-              </w:rPr>
-              <w:t xml:space="preserve">과 </w:t>
-            </w:r>
-            <w:hyperlink r:id="rId18" w:history="1">
+              </w:rPr>
+              <w:t xml:space="preserve"> 을 브라우저 상에 </w:t>
+            </w:r>
+            <w:r>
+              <w:rPr>
+                <w:rFonts w:hint="eastAsia"/>
+              </w:rPr>
+              <w:t>재입력했다.</w:t>
+            </w:r>
+          </w:p>
+          <w:p>
+            <w:pPr>
+              <w:rPr>
+                <w:rFonts w:hint="eastAsia"/>
+              </w:rPr>
+            </w:pPr>
+            <w:r>
+              <w:t>55158</w:t>
+            </w:r>
+            <w:r>
+              <w:rPr>
+                <w:rFonts w:hint="eastAsia"/>
+              </w:rPr>
+              <w:t xml:space="preserve"> </w:t>
+            </w:r>
+            <w:r>
+              <w:t>client</w:t>
+            </w:r>
+            <w:r>
+              <w:rPr>
+                <w:rFonts w:hint="eastAsia"/>
+              </w:rPr>
+              <w:t xml:space="preserve">가 요청을 보내오고 </w:t>
+            </w:r>
+            <w:r>
+              <w:t>child process</w:t>
+            </w:r>
+            <w:r>
+              <w:rPr>
+                <w:rFonts w:hint="eastAsia"/>
+              </w:rPr>
+              <w:t xml:space="preserve">는 </w:t>
+            </w:r>
+            <w:r>
+              <w:t>HIT</w:t>
+            </w:r>
+            <w:r>
+              <w:rPr>
+                <w:rFonts w:hint="eastAsia"/>
+              </w:rPr>
+              <w:t>임을 판단했다.</w:t>
+            </w:r>
+            <w:r>
+              <w:t xml:space="preserve"> </w:t>
+            </w:r>
+            <w:r>
+              <w:rPr>
+                <w:rFonts w:hint="eastAsia"/>
+              </w:rPr>
+              <w:t xml:space="preserve">이후 </w:t>
+            </w:r>
+            <w:r>
+              <w:rPr>
+                <w:rFonts w:hint="eastAsia"/>
+              </w:rPr>
+              <w:t xml:space="preserve">child process는 </w:t>
+            </w:r>
+            <w:r>
+              <w:rPr>
+                <w:rFonts w:hint="eastAsia"/>
+              </w:rPr>
+              <w:t xml:space="preserve">캐시 파일에 저장되어 있는 response를 </w:t>
+            </w:r>
+            <w:r>
+              <w:t>client(browser)</w:t>
+            </w:r>
+            <w:r>
+              <w:rPr>
+                <w:rFonts w:hint="eastAsia"/>
+              </w:rPr>
+              <w:t>로 보낸다</w:t>
+            </w:r>
+            <w:r>
+              <w:rPr>
+                <w:rFonts w:hint="eastAsia"/>
+              </w:rPr>
+              <w:t>.</w:t>
+            </w:r>
+            <w:r>
+              <w:rPr>
+                <w:rFonts w:hint="eastAsia"/>
+              </w:rPr>
+              <w:t xml:space="preserve"> </w:t>
+            </w:r>
+            <w:r>
+              <w:rPr>
+                <w:rFonts w:hint="eastAsia"/>
+              </w:rPr>
+              <w:t>client 연결과 child process가 종료된다.</w:t>
+            </w:r>
+          </w:p>
+          <w:p>
+            <w:r>
+              <w:rPr>
+                <w:noProof/>
+              </w:rPr>
+              <w:drawing>
+                <wp:inline distT="0" distB="0" distL="0" distR="0" wp14:anchorId="4054CEA6" wp14:editId="10887EB0">
+                  <wp:extent cx="5731510" cy="2761615"/>
+                  <wp:effectExtent l="0" t="0" r="2540" b="635"/>
+                  <wp:docPr id="9" name="그림 9"/>
+                  <wp:cNvGraphicFramePr>
+                    <a:graphicFrameLocks xmlns:a="http://schemas.openxmlformats.org/drawingml/2006/main" noChangeAspect="1"/>
+                  </wp:cNvGraphicFramePr>
+                  <a:graphic xmlns:a="http://schemas.openxmlformats.org/drawingml/2006/main">
+                    <a:graphicData uri="http://schemas.openxmlformats.org/drawingml/2006/picture">
+                      <pic:pic xmlns:pic="http://schemas.openxmlformats.org/drawingml/2006/picture">
+                        <pic:nvPicPr>
+                          <pic:cNvPr id="1" name=""/>
+                          <pic:cNvPicPr/>
+                        </pic:nvPicPr>
+                        <pic:blipFill>
+                          <a:blip r:embed="rId20"/>
+                          <a:stretch>
+                            <a:fillRect/>
+                          </a:stretch>
+                        </pic:blipFill>
+                        <pic:spPr>
+                          <a:xfrm>
+                            <a:off x="0" y="0"/>
+                            <a:ext cx="5731510" cy="2761615"/>
+                          </a:xfrm>
+                          <a:prstGeom prst="rect">
+                            <a:avLst/>
+                          </a:prstGeom>
+                        </pic:spPr>
+                      </pic:pic>
+                    </a:graphicData>
+                  </a:graphic>
+                </wp:inline>
+              </w:drawing>
+            </w:r>
+          </w:p>
+          <w:p>
+            <w:r>
+              <w:rPr>
+                <w:noProof/>
+              </w:rPr>
+              <w:lastRenderedPageBreak/>
+              <w:drawing>
+                <wp:inline distT="0" distB="0" distL="0" distR="0" wp14:anchorId="5F70EB3F" wp14:editId="09FDAA67">
+                  <wp:extent cx="5731510" cy="1022985"/>
+                  <wp:effectExtent l="0" t="0" r="2540" b="5715"/>
+                  <wp:docPr id="11" name="그림 11"/>
+                  <wp:cNvGraphicFramePr>
+                    <a:graphicFrameLocks xmlns:a="http://schemas.openxmlformats.org/drawingml/2006/main" noChangeAspect="1"/>
+                  </wp:cNvGraphicFramePr>
+                  <a:graphic xmlns:a="http://schemas.openxmlformats.org/drawingml/2006/main">
+                    <a:graphicData uri="http://schemas.openxmlformats.org/drawingml/2006/picture">
+                      <pic:pic xmlns:pic="http://schemas.openxmlformats.org/drawingml/2006/picture">
+                        <pic:nvPicPr>
+                          <pic:cNvPr id="1" name=""/>
+                          <pic:cNvPicPr/>
+                        </pic:nvPicPr>
+                        <pic:blipFill>
+                          <a:blip r:embed="rId21"/>
+                          <a:stretch>
+                            <a:fillRect/>
+                          </a:stretch>
+                        </pic:blipFill>
+                        <pic:spPr>
+                          <a:xfrm>
+                            <a:off x="0" y="0"/>
+                            <a:ext cx="5731510" cy="1022985"/>
+                          </a:xfrm>
+                          <a:prstGeom prst="rect">
+                            <a:avLst/>
+                          </a:prstGeom>
+                        </pic:spPr>
+                      </pic:pic>
+                    </a:graphicData>
+                  </a:graphic>
+                </wp:inline>
+              </w:drawing>
+            </w:r>
+            <w:r>
+              <w:rPr>
+                <w:rFonts w:hint="eastAsia"/>
+              </w:rPr>
+              <w:t xml:space="preserve">MISS일 때 </w:t>
+            </w:r>
+            <w:r>
+              <w:rPr>
+                <w:rFonts w:hint="eastAsia"/>
+              </w:rPr>
+              <w:t>browser</w:t>
+            </w:r>
+            <w:r>
+              <w:rPr>
+                <w:rFonts w:hint="eastAsia"/>
+              </w:rPr>
+              <w:t xml:space="preserve">에 </w:t>
+            </w:r>
+            <w:r>
+              <w:rPr>
+                <w:rFonts w:hint="eastAsia"/>
+              </w:rPr>
+              <w:t>web server가 보내온 응답</w:t>
+            </w:r>
+            <w:r>
+              <w:rPr>
+                <w:rFonts w:hint="eastAsia"/>
+              </w:rPr>
+              <w:t xml:space="preserve">과 같은 화면이 </w:t>
+            </w:r>
+            <w:r>
+              <w:t>HIT</w:t>
+            </w:r>
+            <w:r>
+              <w:rPr>
+                <w:rFonts w:hint="eastAsia"/>
+              </w:rPr>
+              <w:t>일 때도 잘</w:t>
+            </w:r>
+            <w:r>
+              <w:rPr>
+                <w:rFonts w:hint="eastAsia"/>
+              </w:rPr>
+              <w:t xml:space="preserve"> 출력된다.</w:t>
+            </w:r>
+          </w:p>
+          <w:p>
+            <w:r>
+              <w:rPr>
+                <w:noProof/>
+              </w:rPr>
+              <w:drawing>
+                <wp:inline distT="0" distB="0" distL="0" distR="0" wp14:anchorId="4A9FB187" wp14:editId="6B6A5F2F">
+                  <wp:extent cx="5731510" cy="617220"/>
+                  <wp:effectExtent l="0" t="0" r="2540" b="0"/>
+                  <wp:docPr id="15" name="그림 15"/>
+                  <wp:cNvGraphicFramePr>
+                    <a:graphicFrameLocks xmlns:a="http://schemas.openxmlformats.org/drawingml/2006/main" noChangeAspect="1"/>
+                  </wp:cNvGraphicFramePr>
+                  <a:graphic xmlns:a="http://schemas.openxmlformats.org/drawingml/2006/main">
+                    <a:graphicData uri="http://schemas.openxmlformats.org/drawingml/2006/picture">
+                      <pic:pic xmlns:pic="http://schemas.openxmlformats.org/drawingml/2006/picture">
+                        <pic:nvPicPr>
+                          <pic:cNvPr id="1" name=""/>
+                          <pic:cNvPicPr/>
+                        </pic:nvPicPr>
+                        <pic:blipFill>
+                          <a:blip r:embed="rId22"/>
+                          <a:stretch>
+                            <a:fillRect/>
+                          </a:stretch>
+                        </pic:blipFill>
+                        <pic:spPr>
+                          <a:xfrm>
+                            <a:off x="0" y="0"/>
+                            <a:ext cx="5731510" cy="617220"/>
+                          </a:xfrm>
+                          <a:prstGeom prst="rect">
+                            <a:avLst/>
+                          </a:prstGeom>
+                        </pic:spPr>
+                      </pic:pic>
+                    </a:graphicData>
+                  </a:graphic>
+                </wp:inline>
+              </w:drawing>
+            </w:r>
+          </w:p>
+          <w:p>
+            <w:pPr>
+              <w:rPr>
+                <w:rFonts w:hint="eastAsia"/>
+                <w:color w:val="0563C1" w:themeColor="hyperlink"/>
+                <w:u w:val="single"/>
+              </w:rPr>
+            </w:pPr>
+            <w:hyperlink r:id="rId23" w:history="1">
               <w:r>
                 <w:rPr>
                   <w:rStyle w:val="a9"/>
-                  <w:szCs w:val="18"/>
                 </w:rPr>
-                <w:t>http://info.kw.ac.kr/</w:t>
+                <w:t>http://gaia.cs.umass.edu/wireshark-labs/HTTP-wireshark-file3.html</w:t>
               </w:r>
             </w:hyperlink>
             <w:r>
               <w:rPr>
-                <w:szCs w:val="18"/>
+                <w:rStyle w:val="a9"/>
+                <w:rFonts w:hint="eastAsia"/>
               </w:rPr>
               <w:t xml:space="preserve"> </w:t>
             </w:r>
             <w:r>
-              <w:rPr>
-                <w:rFonts w:hint="eastAsia"/>
-                <w:szCs w:val="18"/>
-              </w:rPr>
-              <w:t>두 url에 대해서만 해싱하고 캐시한 결과를 나타낸다.</w:t>
+              <w:t>url</w:t>
+            </w:r>
+            <w:r>
+              <w:rPr>
+                <w:rFonts w:hint="eastAsia"/>
+              </w:rPr>
+              <w:t>에 대한 한</w:t>
+            </w:r>
+            <w:r>
+              <w:t xml:space="preserve"> child process</w:t>
+            </w:r>
+            <w:r>
+              <w:rPr>
+                <w:rFonts w:hint="eastAsia"/>
+              </w:rPr>
+              <w:t>에서 MISS</w:t>
+            </w:r>
+            <w:r>
+              <w:t xml:space="preserve"> 1</w:t>
+            </w:r>
+            <w:r>
+              <w:rPr>
+                <w:rFonts w:hint="eastAsia"/>
+              </w:rPr>
+              <w:t xml:space="preserve">번, 또다른 </w:t>
+            </w:r>
+            <w:r>
+              <w:t>child process</w:t>
+            </w:r>
+            <w:r>
+              <w:rPr>
+                <w:rFonts w:hint="eastAsia"/>
+              </w:rPr>
+              <w:t xml:space="preserve">에서 </w:t>
+            </w:r>
+            <w:r>
+              <w:t>HIT 1</w:t>
+            </w:r>
+            <w:r>
+              <w:rPr>
+                <w:rFonts w:hint="eastAsia"/>
+              </w:rPr>
+              <w:t>번일 때의 로그 파일 출력 결과를 확인했다.</w:t>
+            </w:r>
+            <w:r>
+              <w:t xml:space="preserve"> </w:t>
             </w:r>
           </w:p>
         </w:tc>
@@ -2770,90 +3136,499 @@
         </w:rPr>
       </w:pPr>
     </w:p>
-    <w:p>
-      <w:pPr>
-        <w:rPr>
-          <w:sz w:val="24"/>
-        </w:rPr>
-      </w:pPr>
-    </w:p>
-    <w:p>
-      <w:pPr>
-        <w:rPr>
-          <w:sz w:val="24"/>
-        </w:rPr>
-      </w:pPr>
-    </w:p>
-    <w:p>
-      <w:pPr>
-        <w:rPr>
-          <w:sz w:val="24"/>
-        </w:rPr>
-      </w:pPr>
-    </w:p>
-    <w:p>
-      <w:pPr>
-        <w:rPr>
-          <w:sz w:val="24"/>
-        </w:rPr>
-      </w:pPr>
-    </w:p>
-    <w:p>
-      <w:pPr>
-        <w:rPr>
-          <w:sz w:val="24"/>
-        </w:rPr>
-      </w:pPr>
-    </w:p>
-    <w:p>
-      <w:pPr>
-        <w:rPr>
-          <w:sz w:val="24"/>
-        </w:rPr>
-      </w:pPr>
-    </w:p>
-    <w:p>
-      <w:pPr>
-        <w:rPr>
-          <w:sz w:val="24"/>
-        </w:rPr>
-      </w:pPr>
-    </w:p>
-    <w:p>
-      <w:pPr>
-        <w:rPr>
-          <w:sz w:val="24"/>
-        </w:rPr>
-      </w:pPr>
-    </w:p>
-    <w:p>
-      <w:pPr>
-        <w:rPr>
-          <w:sz w:val="24"/>
-        </w:rPr>
-      </w:pPr>
-    </w:p>
-    <w:p>
-      <w:pPr>
-        <w:rPr>
-          <w:sz w:val="24"/>
-        </w:rPr>
-      </w:pPr>
-    </w:p>
-    <w:p>
-      <w:pPr>
-        <w:rPr>
-          <w:sz w:val="24"/>
-        </w:rPr>
-      </w:pPr>
-    </w:p>
-    <w:p>
-      <w:pPr>
-        <w:rPr>
-          <w:sz w:val="24"/>
-        </w:rPr>
-      </w:pPr>
-    </w:p>
+    <w:tbl>
+      <w:tblPr>
+        <w:tblStyle w:val="a7"/>
+        <w:tblW w:w="0" w:type="auto"/>
+        <w:tblLook w:val="04A0" w:firstRow="1" w:lastRow="0" w:firstColumn="1" w:lastColumn="0" w:noHBand="0" w:noVBand="1"/>
+      </w:tblPr>
+      <w:tblGrid>
+        <w:gridCol w:w="9016"/>
+      </w:tblGrid>
+      <w:tr>
+        <w:tc>
+          <w:tcPr>
+            <w:tcW w:w="9016" w:type="dxa"/>
+          </w:tcPr>
+          <w:p>
+            <w:r>
+              <w:rPr>
+                <w:rFonts w:hint="eastAsia"/>
+              </w:rPr>
+              <w:t>4</w:t>
+            </w:r>
+            <w:r>
+              <w:t xml:space="preserve">. </w:t>
+            </w:r>
+            <w:r>
+              <w:rPr>
+                <w:rFonts w:hint="eastAsia"/>
+              </w:rPr>
+              <w:t>cache directory</w:t>
+            </w:r>
+          </w:p>
+          <w:p>
+            <w:r>
+              <w:rPr>
+                <w:noProof/>
+              </w:rPr>
+              <w:drawing>
+                <wp:inline distT="0" distB="0" distL="0" distR="0" wp14:anchorId="4C601381" wp14:editId="1CD9107F">
+                  <wp:extent cx="3305175" cy="1066800"/>
+                  <wp:effectExtent l="0" t="0" r="9525" b="0"/>
+                  <wp:docPr id="16" name="그림 16"/>
+                  <wp:cNvGraphicFramePr>
+                    <a:graphicFrameLocks xmlns:a="http://schemas.openxmlformats.org/drawingml/2006/main" noChangeAspect="1"/>
+                  </wp:cNvGraphicFramePr>
+                  <a:graphic xmlns:a="http://schemas.openxmlformats.org/drawingml/2006/main">
+                    <a:graphicData uri="http://schemas.openxmlformats.org/drawingml/2006/picture">
+                      <pic:pic xmlns:pic="http://schemas.openxmlformats.org/drawingml/2006/picture">
+                        <pic:nvPicPr>
+                          <pic:cNvPr id="1" name=""/>
+                          <pic:cNvPicPr/>
+                        </pic:nvPicPr>
+                        <pic:blipFill>
+                          <a:blip r:embed="rId24"/>
+                          <a:stretch>
+                            <a:fillRect/>
+                          </a:stretch>
+                        </pic:blipFill>
+                        <pic:spPr>
+                          <a:xfrm>
+                            <a:off x="0" y="0"/>
+                            <a:ext cx="3305175" cy="1066800"/>
+                          </a:xfrm>
+                          <a:prstGeom prst="rect">
+                            <a:avLst/>
+                          </a:prstGeom>
+                        </pic:spPr>
+                      </pic:pic>
+                    </a:graphicData>
+                  </a:graphic>
+                </wp:inline>
+              </w:drawing>
+            </w:r>
+          </w:p>
+          <w:p>
+            <w:r>
+              <w:rPr>
+                <w:rFonts w:hint="eastAsia"/>
+                <w:color w:val="FF0000"/>
+              </w:rPr>
+              <w:t xml:space="preserve">$ </w:t>
+            </w:r>
+            <w:r>
+              <w:rPr>
+                <w:color w:val="FF0000"/>
+              </w:rPr>
+              <w:t>ls -R ~/cache</w:t>
+            </w:r>
+            <w:r>
+              <w:rPr>
+                <w:color w:val="FF0000"/>
+              </w:rPr>
+              <w:t xml:space="preserve">: </w:t>
+            </w:r>
+            <w:r>
+              <w:t xml:space="preserve">ls </w:t>
+            </w:r>
+            <w:r>
+              <w:rPr>
+                <w:rFonts w:hint="eastAsia"/>
+              </w:rPr>
+              <w:t xml:space="preserve">명령어를 </w:t>
+            </w:r>
+            <w:r>
+              <w:t xml:space="preserve">–R </w:t>
+            </w:r>
+            <w:r>
+              <w:rPr>
+                <w:rFonts w:hint="eastAsia"/>
+              </w:rPr>
+              <w:t xml:space="preserve">옵션을 통해 재귀적으로 </w:t>
+            </w:r>
+            <w:r>
+              <w:rPr>
+                <w:rFonts w:hint="eastAsia"/>
+              </w:rPr>
+              <w:t xml:space="preserve">실행하여 </w:t>
+            </w:r>
+            <w:r>
+              <w:t>~/</w:t>
+            </w:r>
+            <w:r>
+              <w:rPr>
+                <w:rFonts w:hint="eastAsia"/>
+              </w:rPr>
+              <w:t>cache</w:t>
+            </w:r>
+            <w:r>
+              <w:t xml:space="preserve"> </w:t>
+            </w:r>
+            <w:r>
+              <w:rPr>
+                <w:rFonts w:hint="eastAsia"/>
+              </w:rPr>
+              <w:t xml:space="preserve">디렉토리와 그 하위 디렉토리까지 출력하여 캐시 디렉토리와 </w:t>
+            </w:r>
+            <w:r>
+              <w:rPr>
+                <w:rFonts w:hint="eastAsia"/>
+              </w:rPr>
+              <w:t>파일</w:t>
+            </w:r>
+            <w:r>
+              <w:rPr>
+                <w:rFonts w:hint="eastAsia"/>
+              </w:rPr>
+              <w:t>이 생성됨을 확인했다.</w:t>
+            </w:r>
+          </w:p>
+          <w:p>
+            <w:r>
+              <w:rPr>
+                <w:noProof/>
+              </w:rPr>
+              <w:drawing>
+                <wp:inline distT="0" distB="0" distL="0" distR="0" wp14:anchorId="69081735" wp14:editId="766F2950">
+                  <wp:extent cx="3933825" cy="1228725"/>
+                  <wp:effectExtent l="0" t="0" r="9525" b="9525"/>
+                  <wp:docPr id="18" name="그림 18"/>
+                  <wp:cNvGraphicFramePr>
+                    <a:graphicFrameLocks xmlns:a="http://schemas.openxmlformats.org/drawingml/2006/main" noChangeAspect="1"/>
+                  </wp:cNvGraphicFramePr>
+                  <a:graphic xmlns:a="http://schemas.openxmlformats.org/drawingml/2006/main">
+                    <a:graphicData uri="http://schemas.openxmlformats.org/drawingml/2006/picture">
+                      <pic:pic xmlns:pic="http://schemas.openxmlformats.org/drawingml/2006/picture">
+                        <pic:nvPicPr>
+                          <pic:cNvPr id="1" name=""/>
+                          <pic:cNvPicPr/>
+                        </pic:nvPicPr>
+                        <pic:blipFill>
+                          <a:blip r:embed="rId25"/>
+                          <a:stretch>
+                            <a:fillRect/>
+                          </a:stretch>
+                        </pic:blipFill>
+                        <pic:spPr>
+                          <a:xfrm>
+                            <a:off x="0" y="0"/>
+                            <a:ext cx="3933825" cy="1228725"/>
+                          </a:xfrm>
+                          <a:prstGeom prst="rect">
+                            <a:avLst/>
+                          </a:prstGeom>
+                        </pic:spPr>
+                      </pic:pic>
+                    </a:graphicData>
+                  </a:graphic>
+                </wp:inline>
+              </w:drawing>
+            </w:r>
+          </w:p>
+          <w:p>
+            <w:pPr>
+              <w:rPr>
+                <w:szCs w:val="18"/>
+              </w:rPr>
+            </w:pPr>
+            <w:r>
+              <w:rPr>
+                <w:rFonts w:hint="eastAsia"/>
+                <w:color w:val="FF0000"/>
+                <w:szCs w:val="18"/>
+              </w:rPr>
+              <w:t xml:space="preserve">$ tree ~/cache/: </w:t>
+            </w:r>
+            <w:r>
+              <w:rPr>
+                <w:rFonts w:hint="eastAsia"/>
+                <w:szCs w:val="18"/>
+              </w:rPr>
+              <w:t>~/cache 구조 확인 결과, SHA1 해시된 url의 앞 3글자를 이름으로 하여 디렉토리가 생성되었다. 그 디렉토리의 하위에는 나머지 37글자 이름으로 파일이</w:t>
+            </w:r>
+            <w:r>
+              <w:rPr>
+                <w:rFonts w:hint="eastAsia"/>
+                <w:szCs w:val="18"/>
+              </w:rPr>
+              <w:t xml:space="preserve"> </w:t>
+            </w:r>
+            <w:r>
+              <w:rPr>
+                <w:rFonts w:hint="eastAsia"/>
+                <w:szCs w:val="18"/>
+              </w:rPr>
+              <w:t>생성되었다.</w:t>
+            </w:r>
+          </w:p>
+          <w:p>
+            <w:pPr>
+              <w:rPr>
+                <w:szCs w:val="18"/>
+              </w:rPr>
+            </w:pPr>
+          </w:p>
+          <w:p>
+            <w:pPr>
+              <w:rPr>
+                <w:szCs w:val="18"/>
+              </w:rPr>
+            </w:pPr>
+            <w:r>
+              <w:rPr>
+                <w:rFonts w:hint="eastAsia"/>
+                <w:szCs w:val="18"/>
+              </w:rPr>
+              <w:t>cmd</w:t>
+            </w:r>
+            <w:r>
+              <w:rPr>
+                <w:rFonts w:hint="eastAsia"/>
+                <w:szCs w:val="18"/>
+              </w:rPr>
+              <w:t>에 출력된 바와 같이 다양한 브라우저 요청이 들어오지만,</w:t>
+            </w:r>
+            <w:r>
+              <w:rPr>
+                <w:szCs w:val="18"/>
+              </w:rPr>
+              <w:t xml:space="preserve"> </w:t>
+            </w:r>
+            <w:r>
+              <w:rPr>
+                <w:rFonts w:hint="eastAsia"/>
+                <w:szCs w:val="18"/>
+              </w:rPr>
+              <w:t xml:space="preserve">예외 처리를 통해 실제로 입력된 </w:t>
+            </w:r>
+            <w:hyperlink r:id="rId26" w:history="1">
+              <w:r>
+                <w:rPr>
+                  <w:rStyle w:val="a9"/>
+                </w:rPr>
+                <w:t>http://gaia.cs.umass.edu/wireshark-labs/HTTP-wireshark-file3.html</w:t>
+              </w:r>
+            </w:hyperlink>
+            <w:r>
+              <w:rPr>
+                <w:rStyle w:val="a9"/>
+              </w:rPr>
+              <w:t xml:space="preserve"> </w:t>
+            </w:r>
+            <w:r>
+              <w:rPr>
+                <w:rFonts w:hint="eastAsia"/>
+                <w:szCs w:val="18"/>
+              </w:rPr>
+              <w:t>url에 대해서만 해싱하고 캐시한 결과를 나타낸다.</w:t>
+            </w:r>
+          </w:p>
+          <w:p>
+            <w:pPr>
+              <w:rPr>
+                <w:noProof/>
+              </w:rPr>
+            </w:pPr>
+          </w:p>
+          <w:p>
+            <w:pPr>
+              <w:rPr>
+                <w:noProof/>
+              </w:rPr>
+            </w:pPr>
+          </w:p>
+          <w:p>
+            <w:pPr>
+              <w:rPr>
+                <w:noProof/>
+              </w:rPr>
+            </w:pPr>
+          </w:p>
+          <w:p>
+            <w:pPr>
+              <w:rPr>
+                <w:noProof/>
+              </w:rPr>
+            </w:pPr>
+          </w:p>
+          <w:p>
+            <w:pPr>
+              <w:rPr>
+                <w:noProof/>
+              </w:rPr>
+            </w:pPr>
+          </w:p>
+          <w:p>
+            <w:pPr>
+              <w:rPr>
+                <w:noProof/>
+              </w:rPr>
+            </w:pPr>
+          </w:p>
+          <w:p>
+            <w:pPr>
+              <w:rPr>
+                <w:noProof/>
+              </w:rPr>
+            </w:pPr>
+            <w:r>
+              <w:rPr>
+                <w:noProof/>
+              </w:rPr>
+              <w:lastRenderedPageBreak/>
+              <w:drawing>
+                <wp:inline distT="0" distB="0" distL="0" distR="0" wp14:anchorId="5A42BA15" wp14:editId="6A33A775">
+                  <wp:extent cx="5627139" cy="3689498"/>
+                  <wp:effectExtent l="0" t="0" r="0" b="6350"/>
+                  <wp:docPr id="19" name="그림 19"/>
+                  <wp:cNvGraphicFramePr>
+                    <a:graphicFrameLocks xmlns:a="http://schemas.openxmlformats.org/drawingml/2006/main" noChangeAspect="1"/>
+                  </wp:cNvGraphicFramePr>
+                  <a:graphic xmlns:a="http://schemas.openxmlformats.org/drawingml/2006/main">
+                    <a:graphicData uri="http://schemas.openxmlformats.org/drawingml/2006/picture">
+                      <pic:pic xmlns:pic="http://schemas.openxmlformats.org/drawingml/2006/picture">
+                        <pic:nvPicPr>
+                          <pic:cNvPr id="1" name=""/>
+                          <pic:cNvPicPr/>
+                        </pic:nvPicPr>
+                        <pic:blipFill>
+                          <a:blip r:embed="rId27"/>
+                          <a:stretch>
+                            <a:fillRect/>
+                          </a:stretch>
+                        </pic:blipFill>
+                        <pic:spPr>
+                          <a:xfrm>
+                            <a:off x="0" y="0"/>
+                            <a:ext cx="5630142" cy="3691467"/>
+                          </a:xfrm>
+                          <a:prstGeom prst="rect">
+                            <a:avLst/>
+                          </a:prstGeom>
+                        </pic:spPr>
+                      </pic:pic>
+                    </a:graphicData>
+                  </a:graphic>
+                </wp:inline>
+              </w:drawing>
+            </w:r>
+          </w:p>
+          <w:p>
+            <w:pPr>
+              <w:tabs>
+                <w:tab w:val="left" w:pos="5542"/>
+              </w:tabs>
+            </w:pPr>
+            <w:r>
+              <w:rPr>
+                <w:noProof/>
+              </w:rPr>
+              <w:drawing>
+                <wp:inline distT="0" distB="0" distL="0" distR="0" wp14:anchorId="2B7CFB12" wp14:editId="3268318A">
+                  <wp:extent cx="2878229" cy="3221665"/>
+                  <wp:effectExtent l="0" t="0" r="0" b="0"/>
+                  <wp:docPr id="20" name="그림 20"/>
+                  <wp:cNvGraphicFramePr>
+                    <a:graphicFrameLocks xmlns:a="http://schemas.openxmlformats.org/drawingml/2006/main" noChangeAspect="1"/>
+                  </wp:cNvGraphicFramePr>
+                  <a:graphic xmlns:a="http://schemas.openxmlformats.org/drawingml/2006/main">
+                    <a:graphicData uri="http://schemas.openxmlformats.org/drawingml/2006/picture">
+                      <pic:pic xmlns:pic="http://schemas.openxmlformats.org/drawingml/2006/picture">
+                        <pic:nvPicPr>
+                          <pic:cNvPr id="1" name=""/>
+                          <pic:cNvPicPr/>
+                        </pic:nvPicPr>
+                        <pic:blipFill>
+                          <a:blip r:embed="rId28"/>
+                          <a:stretch>
+                            <a:fillRect/>
+                          </a:stretch>
+                        </pic:blipFill>
+                        <pic:spPr>
+                          <a:xfrm>
+                            <a:off x="0" y="0"/>
+                            <a:ext cx="2917834" cy="3265995"/>
+                          </a:xfrm>
+                          <a:prstGeom prst="rect">
+                            <a:avLst/>
+                          </a:prstGeom>
+                        </pic:spPr>
+                      </pic:pic>
+                    </a:graphicData>
+                  </a:graphic>
+                </wp:inline>
+              </w:drawing>
+            </w:r>
+            <w:r>
+              <w:rPr>
+                <w:noProof/>
+              </w:rPr>
+              <w:drawing>
+                <wp:inline distT="0" distB="0" distL="0" distR="0" wp14:anchorId="29BC0568" wp14:editId="6E07205E">
+                  <wp:extent cx="2991681" cy="1350334"/>
+                  <wp:effectExtent l="0" t="0" r="0" b="2540"/>
+                  <wp:docPr id="21" name="그림 21"/>
+                  <wp:cNvGraphicFramePr>
+                    <a:graphicFrameLocks xmlns:a="http://schemas.openxmlformats.org/drawingml/2006/main" noChangeAspect="1"/>
+                  </wp:cNvGraphicFramePr>
+                  <a:graphic xmlns:a="http://schemas.openxmlformats.org/drawingml/2006/main">
+                    <a:graphicData uri="http://schemas.openxmlformats.org/drawingml/2006/picture">
+                      <pic:pic xmlns:pic="http://schemas.openxmlformats.org/drawingml/2006/picture">
+                        <pic:nvPicPr>
+                          <pic:cNvPr id="1" name=""/>
+                          <pic:cNvPicPr/>
+                        </pic:nvPicPr>
+                        <pic:blipFill>
+                          <a:blip r:embed="rId29"/>
+                          <a:stretch>
+                            <a:fillRect/>
+                          </a:stretch>
+                        </pic:blipFill>
+                        <pic:spPr>
+                          <a:xfrm>
+                            <a:off x="0" y="0"/>
+                            <a:ext cx="3048966" cy="1376190"/>
+                          </a:xfrm>
+                          <a:prstGeom prst="rect">
+                            <a:avLst/>
+                          </a:prstGeom>
+                        </pic:spPr>
+                      </pic:pic>
+                    </a:graphicData>
+                  </a:graphic>
+                </wp:inline>
+              </w:drawing>
+            </w:r>
+          </w:p>
+          <w:p>
+            <w:pPr>
+              <w:tabs>
+                <w:tab w:val="left" w:pos="5542"/>
+              </w:tabs>
+              <w:rPr>
+                <w:rFonts w:hint="eastAsia"/>
+              </w:rPr>
+            </w:pPr>
+            <w:r>
+              <w:rPr>
+                <w:rFonts w:hint="eastAsia"/>
+              </w:rPr>
+              <w:t xml:space="preserve">캐시 파일을 열어 </w:t>
+            </w:r>
+            <w:r>
+              <w:t>MISS</w:t>
+            </w:r>
+            <w:r>
+              <w:rPr>
+                <w:rFonts w:hint="eastAsia"/>
+              </w:rPr>
+              <w:t xml:space="preserve">일 때 web server로부터의 response가 저장된 것을 확인했다. </w:t>
+            </w:r>
+          </w:p>
+        </w:tc>
+      </w:tr>
+    </w:tbl>
     <w:p>
       <w:pPr>
         <w:rPr>
@@ -2865,10 +3640,16 @@
           <w:rFonts w:hint="eastAsia"/>
           <w:sz w:val="24"/>
         </w:rPr>
+        <w:lastRenderedPageBreak/>
         <w:t>고찰</w:t>
       </w:r>
     </w:p>
     <w:p>
+      <w:pPr>
+        <w:rPr>
+          <w:rFonts w:hint="eastAsia"/>
+        </w:rPr>
+      </w:pPr>
       <w:r>
         <w:rPr>
           <w:rFonts w:hint="eastAsia"/>
@@ -2876,240 +3657,161 @@
         <w:t>이번</w:t>
       </w:r>
       <w:r>
-        <w:t xml:space="preserve"> Proxy 2-2 과제를 수행하면서 멀티 프로세스를 이용한 동시성 처리에 대해 실습해볼 수 있었다. 기존 Proxy 1-2 과제에서 구현했던 기능들</w:t>
+        <w:t xml:space="preserve"> Proxy 2-3 과제를 수행하면서, 시그널 처리와 HTTP 요청 구조에 대한 실질적인 이해를 얻을 수 있었다. 기존 Proxy 2-2 과제까지는 </w:t>
       </w:r>
       <w:r>
-        <w:t>(</w:t>
+        <w:rPr>
+          <w:rFonts w:hint="eastAsia"/>
+        </w:rPr>
+        <w:t xml:space="preserve">프록시서버와 </w:t>
       </w:r>
       <w:r>
-        <w:t>SHA1 해시를 이용한 캐시 구조, HIT/MISS 판별 방식 등</w:t>
+        <w:t xml:space="preserve">클라이언트와의 통신에 집중했다면, 이번 구현에서는 프록시 서버가 </w:t>
       </w:r>
       <w:r>
-        <w:t>)</w:t>
+        <w:rPr>
+          <w:rFonts w:hint="eastAsia"/>
+        </w:rPr>
+        <w:t>오리진 웹</w:t>
       </w:r>
       <w:r>
-        <w:t>을 그대로 활용하면서도, 새로운 프로세스를 fork()로 생성하고 이를 waitpid()로 수거하는 구조를 직접 구현하며, 병렬 처리의 흐름과 그에 따른 자원 관리 방식까지 함께 이해할 수 있었다.</w:t>
+        <w:t xml:space="preserve"> 서버와도 직접 통신해야 하므로 클라이언트와 서버의 역할을 모두 수행해야 했다. </w:t>
       </w:r>
     </w:p>
     <w:p>
+      <w:pPr>
+        <w:rPr>
+          <w:rFonts w:hint="eastAsia"/>
+        </w:rPr>
+      </w:pPr>
       <w:r>
         <w:rPr>
           <w:rFonts w:hint="eastAsia"/>
         </w:rPr>
-        <w:t>특히</w:t>
+        <w:t>우선</w:t>
       </w:r>
       <w:r>
-        <w:t xml:space="preserve"> 이번 과제에서 </w:t>
+        <w:t xml:space="preserve">, 이번 과제에서 새롭게 적용한 기능 중 하나는 SIGALRM과 SIGCHLD 시그널 핸들러였다. 이론 시간에 배운 내용을 실제로 코드에 적용해보며, 비동기 이벤트 기반의 흐름 제어에 대해 더 구체적으로 체감할 수 있었다. 특히 오리진 서버로 요청을 보낸 뒤 일정 시간 안에 응답이 도착하지 않으면 자식 프로세스를 종료시키는 구조를 alarm()과 SIGALRM 시그널로 구현하면서, 단순한 프로세스 포크를 넘어서 시그널 기반의 비동기 제어 방식을 익힐 </w:t>
       </w:r>
       <w:r>
         <w:rPr>
           <w:rFonts w:hint="eastAsia"/>
         </w:rPr>
-        <w:t xml:space="preserve">먼저 헷갈린 </w:t>
-      </w:r>
-      <w:r>
-        <w:t xml:space="preserve">부분은 로그 파일 처리 방식이었다. </w:t>
-      </w:r>
-      <w:r>
-        <w:rPr>
-          <w:rFonts w:hint="eastAsia"/>
-        </w:rPr>
-        <w:t>이전 과제들의 일관성을 유지하되</w:t>
+        <w:t>수</w:t>
       </w:r>
       <w:r>
         <w:t xml:space="preserve"> </w:t>
       </w:r>
       <w:r>
-        <w:rPr>
-          <w:rFonts w:hint="eastAsia"/>
-        </w:rPr>
-        <w:t xml:space="preserve">강제 종료 종료 로그는 기록하지 않도록, 프로세스 </w:t>
+        <w:t>있었</w:t>
       </w:r>
       <w:r>
         <w:rPr>
           <w:rFonts w:hint="eastAsia"/>
         </w:rPr>
-        <w:t>실행 시간을 계산하고</w:t>
-      </w:r>
-      <w:r>
-        <w:rPr>
-          <w:rFonts w:hint="eastAsia"/>
-        </w:rPr>
-        <w:t xml:space="preserve"> </w:t>
-      </w:r>
-      <w:r>
-        <w:t xml:space="preserve">HIT/MISS </w:t>
-      </w:r>
-      <w:r>
-        <w:rPr>
-          <w:rFonts w:hint="eastAsia"/>
-        </w:rPr>
-        <w:t xml:space="preserve">수를 기록하는 </w:t>
-      </w:r>
-      <w:r>
-        <w:t xml:space="preserve">로그 출력을 Proxy </w:t>
-      </w:r>
-      <w:r>
-        <w:t>2-1</w:t>
-      </w:r>
-      <w:r>
-        <w:t xml:space="preserve"> 방식을 그대로 따랐다. 동시성 환경에서의 파일 스트림 처리 및 버퍼링 문제에 대해 보다 명확하게 이해할 수 있었다.</w:t>
+        <w:t>다.</w:t>
       </w:r>
     </w:p>
     <w:p>
+      <w:pPr>
+        <w:rPr>
+          <w:rFonts w:hint="eastAsia"/>
+        </w:rPr>
+      </w:pPr>
       <w:r>
         <w:rPr>
           <w:rFonts w:hint="eastAsia"/>
         </w:rPr>
-        <w:lastRenderedPageBreak/>
         <w:t>또한</w:t>
       </w:r>
       <w:r>
-        <w:t xml:space="preserve"> 응답을 구성할 때 HTTP 헤더와 데이터의 구조를 올바르게 구성하는 것이 중요하다는 점도 새롭게 알게 되었다. Content-length를 명확히 지정하지 않으면 웹 브라우저에서 응답을 정상적으로 처리하지 </w:t>
+        <w:t>, 응답 처리 과정에서 read()와 write()에 사용하는 버퍼의 크기가 충분하지 않으면 브라우저 화면에서 응답이 깨지거나, 콘솔 출력에 쓰레기 값이 포함되는 문제가 발생했다. 처음에는 응답이 잘못 왔다고 생각했지만, 응답 자체는 정상이었고 내가 설정한 버퍼가 Content-Length보다 작았기 때문에 발생한 문제였다. 이를 해결하기 위해 기존에 사용하던 BUF_SIZE * 4에서 BUF_SIZE * 10 수준으로 버퍼 크기를 확장했고, 이로 인</w:t>
       </w:r>
       <w:r>
-        <w:t>못하</w:t>
+        <w:rPr>
+          <w:rFonts w:hint="eastAsia"/>
+        </w:rPr>
+        <w:t>해</w:t>
       </w:r>
       <w:r>
-        <w:rPr>
-          <w:rFonts w:hint="eastAsia"/>
-        </w:rPr>
-        <w:t xml:space="preserve">기 때문에 브라우저의 다양한 요청을 그냥 무시하고 </w:t>
+        <w:t xml:space="preserve"> 응답 데이터가 잘리는 문제를 해결할 수 있었다. 실제 응답 길이를 정확히 계산하고 그에 맞는 크기를 확보하는 </w:t>
       </w:r>
       <w:r>
-        <w:t>exit</w:t>
+        <w:rPr>
+          <w:rFonts w:hint="eastAsia"/>
+        </w:rPr>
+        <w:t>것으로 발전하고 싶다.</w:t>
       </w:r>
+    </w:p>
+    <w:p>
+      <w:pPr>
+        <w:rPr>
+          <w:rFonts w:hint="eastAsia"/>
+        </w:rPr>
+      </w:pPr>
       <w:r>
         <w:rPr>
           <w:rFonts w:hint="eastAsia"/>
         </w:rPr>
-        <w:t>하면 네트워크 오류가 발생하였다.</w:t>
+        <w:t>가장</w:t>
       </w:r>
       <w:r>
         <w:t xml:space="preserve"> </w:t>
       </w:r>
       <w:r>
-        <w:t>실제 통신 시 프로토콜 형식이 얼마나 엄격하게 지켜져야 하는지 체감할 수 있었다.</w:t>
+        <w:rPr>
+          <w:rFonts w:hint="eastAsia"/>
+        </w:rPr>
+        <w:t>어려웠던</w:t>
       </w:r>
       <w:r>
-        <w:t xml:space="preserve"> </w:t>
+        <w:t xml:space="preserve"> 부분은 오리진 서버에 HTTP 요청을 보낼 때의 요청 구성 방식이었다. 처음에는 브라우저로부터 받은 요청을 그대로 오리진 서버에 전송했지만, 응답이 오지 않거나 408 Timeout이 나는 현상이 반복되었다. 구글링을 통해 다양한 자료를 찾아보면서 HTTP/1.0 형식으로 요청 라인을 다시 구성해야 한다는 것을 알게 되었고, 그에 따라 요청 라인을 GET /path HTTP/1.0 형식으로 수정하고 </w:t>
       </w:r>
       <w:r>
         <w:rPr>
           <w:rFonts w:hint="eastAsia"/>
         </w:rPr>
-        <w:t xml:space="preserve">이런 것은 </w:t>
+        <w:t>필수적인 헤더를</w:t>
       </w:r>
       <w:r>
-        <w:t>f12</w:t>
+        <w:t xml:space="preserve"> 포함시키</w:t>
       </w:r>
       <w:r>
         <w:rPr>
           <w:rFonts w:hint="eastAsia"/>
         </w:rPr>
-        <w:t>의 네트워크 탭을 통해 직접 서버-클라이언트 간 응답과 요청을 확인하며 해결해 나갔다.</w:t>
-      </w:r>
-    </w:p>
-    <w:p>
-      <w:r>
-        <w:rPr>
-          <w:rFonts w:hint="eastAsia"/>
-        </w:rPr>
-        <w:t>브라우저</w:t>
+        <w:t>는</w:t>
       </w:r>
       <w:r>
-        <w:t xml:space="preserve"> 요청이 예상보다 많이 들어오는 부분에서도 혼란이 있었다. 제안서에 나온 예시에서는 단일 요청만을 가정한 것처럼 보였지만, 실제 구현을 하다 보니 favicon, </w:t>
+        <w:t xml:space="preserve"> 방식으로 코드를 변경했다. 단순한 요청 전달이 아니라, 서버가 인식할 수 있는 형식으로 정확히 재조립하는 작업이 필요하다는 점에서, HTTP 프로토콜의 다시 한 번 </w:t>
       </w:r>
       <w:r>
-        <w:t>txt</w:t>
+        <w:rPr>
+          <w:rFonts w:hint="eastAsia"/>
+        </w:rPr>
+        <w:t>학습</w:t>
       </w:r>
       <w:r>
-        <w:t xml:space="preserve"> 등 다양한 요청이 함께 들어와 이들을 전부 처리해야 하는지 의문이 생겼다. 이 부분은 조교님께 </w:t>
-      </w:r>
-      <w:r>
-        <w:rPr>
-          <w:rFonts w:hint="eastAsia"/>
-        </w:rPr>
-        <w:t xml:space="preserve">묻고답하기 게시판의 </w:t>
-      </w:r>
-      <w:r>
-        <w:t xml:space="preserve">질문을 통해 해결했으며, 특정 </w:t>
-      </w:r>
-      <w:r>
-        <w:t xml:space="preserve">확장자 </w:t>
-      </w:r>
-      <w:r>
-        <w:rPr>
-          <w:rFonts w:hint="eastAsia"/>
-        </w:rPr>
-        <w:t>또는 메소드를 가지는 요청을 캐시</w:t>
-      </w:r>
-      <w:r>
-        <w:t xml:space="preserve"> </w:t>
-      </w:r>
-      <w:r>
-        <w:rPr>
-          <w:rFonts w:hint="eastAsia"/>
-        </w:rPr>
-        <w:t xml:space="preserve">동작 </w:t>
-      </w:r>
-      <w:r>
-        <w:t>처리 대상에서 제외하도록 조건을 추가하여 문제를 해결하였다</w:t>
+        <w:t>할 수 있었다</w:t>
       </w:r>
       <w:r>
         <w:t>.</w:t>
       </w:r>
     </w:p>
+    <w:p/>
+    <w:p/>
+    <w:p/>
     <w:p>
-      <w:r>
+      <w:pPr>
         <w:rPr>
           <w:rFonts w:hint="eastAsia"/>
         </w:rPr>
-        <w:t>이번</w:t>
-      </w:r>
-      <w:r>
-        <w:t xml:space="preserve"> 구현은 클라이언트와 프록시 서버 간의 통신만을 </w:t>
-      </w:r>
-      <w:r>
-        <w:t>담당</w:t>
-      </w:r>
-      <w:r>
-        <w:rPr>
-          <w:rFonts w:hint="eastAsia"/>
-        </w:rPr>
-        <w:t>하는 점이 중요하다.</w:t>
-      </w:r>
-      <w:r>
-        <w:t xml:space="preserve"> 다음 Proxy 2-3 과제에서는 웹 서버까지 추가되어 프록시 서버가 클라이언트와 서버의 역할을 모두 수행해야 하는 구조로 확장될 예정이다. </w:t>
-      </w:r>
-      <w:r>
-        <w:rPr>
-          <w:rFonts w:hint="eastAsia"/>
-        </w:rPr>
-        <w:t>따라서 현재 구현에서는 응답을 프록시 서버에서 직접 생성하여 웹 브라우저에 보내는 형식이다.</w:t>
-      </w:r>
-      <w:r>
-        <w:t xml:space="preserve"> </w:t>
-      </w:r>
-      <w:r>
-        <w:t xml:space="preserve">이번 과제를 통해 </w:t>
-      </w:r>
-      <w:r>
-        <w:rPr>
-          <w:rFonts w:hint="eastAsia"/>
-        </w:rPr>
-        <w:t xml:space="preserve">프록시 서버의 역할과 </w:t>
-      </w:r>
-      <w:r>
-        <w:t>구조에 대한 기초를 단단히 다질 수 있었고, 다음 단계로 넘어가기 위한 준비 과정으로서도 큰 의미가 있었다.</w:t>
-      </w:r>
+      </w:pPr>
     </w:p>
     <w:p/>
     <w:p/>
     <w:p/>
     <w:p/>
-    <w:p/>
-    <w:p/>
     <w:p>
       <w:pPr>
         <w:rPr>
@@ -3121,10 +3823,47 @@
           <w:rFonts w:hint="eastAsia"/>
           <w:sz w:val="24"/>
         </w:rPr>
+        <w:lastRenderedPageBreak/>
         <w:t>Reference</w:t>
       </w:r>
     </w:p>
     <w:p>
+      <w:pPr>
+        <w:rPr>
+          <w:sz w:val="24"/>
+        </w:rPr>
+      </w:pPr>
+      <w:hyperlink r:id="rId30" w:history="1">
+        <w:r>
+          <w:rPr>
+            <w:rStyle w:val="a9"/>
+            <w:sz w:val="24"/>
+          </w:rPr>
+          <w:t>https://kimjingyu.tistory.com/entry/proxy-%EC%84%9C%EB%B2%84-%EB%A7%8C%EB%93%A4%EA%B8%B0</w:t>
+        </w:r>
+      </w:hyperlink>
+      <w:r>
+        <w:rPr>
+          <w:sz w:val="24"/>
+        </w:rPr>
+        <w:t xml:space="preserve"> – proxy server </w:t>
+      </w:r>
+      <w:r>
+        <w:rPr>
+          <w:rFonts w:hint="eastAsia"/>
+          <w:sz w:val="24"/>
+        </w:rPr>
+        <w:t>만들기</w:t>
+      </w:r>
+    </w:p>
+    <w:p>
+      <w:pPr>
+        <w:rPr>
+          <w:sz w:val="24"/>
+        </w:rPr>
+      </w:pPr>
+      <w:bookmarkStart w:id="0" w:name="_GoBack"/>
+      <w:bookmarkEnd w:id="0"/>
       <w:r>
         <w:rPr>
           <w:rFonts w:hint="eastAsia"/>
@@ -7787,6 +8526,24 @@
       <w:spacing w:line="256" w:lineRule="auto"/>
     </w:pPr>
   </w:style>
+  <w:style w:type="paragraph" w:styleId="1">
+    <w:name w:val="heading 1"/>
+    <w:basedOn w:val="a"/>
+    <w:next w:val="a"/>
+    <w:link w:val="1Char"/>
+    <w:uiPriority w:val="9"/>
+    <w:qFormat/>
+    <w:rsid w:val="005C5BAC"/>
+    <w:pPr>
+      <w:keepNext/>
+      <w:outlineLvl w:val="0"/>
+    </w:pPr>
+    <w:rPr>
+      <w:rFonts w:asciiTheme="majorHAnsi" w:eastAsiaTheme="majorEastAsia" w:hAnsiTheme="majorHAnsi" w:cstheme="majorBidi"/>
+      <w:sz w:val="28"/>
+      <w:szCs w:val="28"/>
+    </w:rPr>
+  </w:style>
   <w:style w:type="paragraph" w:styleId="2">
     <w:name w:val="heading 2"/>
     <w:basedOn w:val="a"/>
@@ -7833,7 +8590,6 @@
   <w:style w:type="character" w:default="1" w:styleId="a0">
     <w:name w:val="Default Paragraph Font"/>
     <w:uiPriority w:val="1"/>
-    <w:semiHidden/>
     <w:unhideWhenUsed/>
   </w:style>
   <w:style w:type="table" w:default="1" w:styleId="a1">
@@ -8058,6 +8814,18 @@
     <w:link w:val="ab"/>
     <w:uiPriority w:val="99"/>
     <w:rsid w:val="001A67D7"/>
+  </w:style>
+  <w:style w:type="character" w:customStyle="1" w:styleId="1Char">
+    <w:name w:val="제목 1 Char"/>
+    <w:basedOn w:val="a0"/>
+    <w:link w:val="1"/>
+    <w:uiPriority w:val="9"/>
+    <w:rsid w:val="005C5BAC"/>
+    <w:rPr>
+      <w:rFonts w:asciiTheme="majorHAnsi" w:eastAsiaTheme="majorEastAsia" w:hAnsiTheme="majorHAnsi" w:cstheme="majorBidi"/>
+      <w:sz w:val="28"/>
+      <w:szCs w:val="28"/>
+    </w:rPr>
   </w:style>
 </w:styles>
 </file>
